--- a/Java_Documentation/10 . Array - 3.docx
+++ b/Java_Documentation/10 . Array - 3.docx
@@ -2,16 +2,6 @@
 <file path=word/document.xml><?xml version="1.0" encoding="utf-8"?>
 <w:document xmlns:wpc="http://schemas.microsoft.com/office/word/2010/wordprocessingCanvas" xmlns:cx="http://schemas.microsoft.com/office/drawing/2014/chartex" xmlns:cx1="http://schemas.microsoft.com/office/drawing/2015/9/8/chartex" xmlns:cx2="http://schemas.microsoft.com/office/drawing/2015/10/21/chartex" xmlns:cx3="http://schemas.microsoft.com/office/drawing/2016/5/9/chartex" xmlns:cx4="http://schemas.microsoft.com/office/drawing/2016/5/10/chartex" xmlns:cx5="http://schemas.microsoft.com/office/drawing/2016/5/11/chartex" xmlns:cx6="http://schemas.microsoft.com/office/drawing/2016/5/12/chartex" xmlns:cx7="http://schemas.microsoft.com/office/drawing/2016/5/13/chartex" xmlns:cx8="http://schemas.microsoft.com/office/drawing/2016/5/14/chartex" xmlns:mc="http://schemas.openxmlformats.org/markup-compatibility/2006" xmlns:aink="http://schemas.microsoft.com/office/drawing/2016/ink" xmlns:am3d="http://schemas.microsoft.com/office/drawing/2017/model3d" xmlns:o="urn:schemas-microsoft-com:office:office" xmlns:r="http://schemas.openxmlformats.org/officeDocument/2006/relationships" xmlns:m="http://schemas.openxmlformats.org/officeDocument/2006/math" xmlns:v="urn:schemas-microsoft-com:vml" xmlns:wp14="http://schemas.microsoft.com/office/word/2010/wordprocessingDrawing" xmlns:wp="http://schemas.openxmlformats.org/drawingml/2006/wordprocessingDrawing" xmlns:w10="urn:schemas-microsoft-com:office:word" xmlns:w="http://schemas.openxmlformats.org/wordprocessingml/2006/main" xmlns:w14="http://schemas.microsoft.com/office/word/2010/wordml" xmlns:w15="http://schemas.microsoft.com/office/word/2012/wordml" xmlns:w16cex="http://schemas.microsoft.com/office/word/2018/wordml/cex" xmlns:w16cid="http://schemas.microsoft.com/office/word/2016/wordml/cid" xmlns:w16="http://schemas.microsoft.com/office/word/2018/wordml" xmlns:w16sdtdh="http://schemas.microsoft.com/office/word/2020/wordml/sdtdatahash" xmlns:w16se="http://schemas.microsoft.com/office/word/2015/wordml/symex" xmlns:wpg="http://schemas.microsoft.com/office/word/2010/wordprocessingGroup" xmlns:wpi="http://schemas.microsoft.com/office/word/2010/wordprocessingInk" xmlns:wne="http://schemas.microsoft.com/office/word/2006/wordml" xmlns:wps="http://schemas.microsoft.com/office/word/2010/wordprocessingShape" mc:Ignorable="w14 w15 w16se w16cid w16 w16cex w16sdtdh wp14">
   <w:body>
-    <w:p>
-      <w:pPr>
-        <w:jc w:val="both"/>
-        <w:rPr>
-          <w:sz w:val="36"/>
-          <w:szCs w:val="36"/>
-          <w:lang w:val="en-US"/>
-        </w:rPr>
-      </w:pPr>
-    </w:p>
     <w:p>
       <w:pPr>
         <w:jc w:val="both"/>
@@ -244,79 +234,59 @@
           <w:lang w:val="en-US"/>
         </w:rPr>
       </w:pPr>
-      <w:proofErr w:type="spellStart"/>
-      <w:r>
-        <w:rPr>
-          <w:sz w:val="36"/>
-          <w:szCs w:val="36"/>
-          <w:lang w:val="en-US"/>
-        </w:rPr>
-        <w:t>Eg</w:t>
-      </w:r>
-      <w:proofErr w:type="spellEnd"/>
-      <w:r>
-        <w:rPr>
-          <w:sz w:val="36"/>
-          <w:szCs w:val="36"/>
-          <w:lang w:val="en-US"/>
-        </w:rPr>
-        <w:t>: Array_1_Dimensional_Eg2</w:t>
-      </w:r>
-    </w:p>
-    <w:p>
-      <w:pPr>
-        <w:jc w:val="both"/>
-        <w:rPr>
-          <w:sz w:val="36"/>
-          <w:szCs w:val="36"/>
-          <w:lang w:val="en-US"/>
-        </w:rPr>
-      </w:pPr>
-      <w:r>
-        <w:rPr>
-          <w:sz w:val="36"/>
-          <w:szCs w:val="36"/>
-          <w:lang w:val="en-US"/>
-        </w:rPr>
-        <w:t xml:space="preserve">// this type  of array declaration is used much. </w:t>
-      </w:r>
-    </w:p>
-    <w:p>
-      <w:pPr>
-        <w:jc w:val="both"/>
-        <w:rPr>
-          <w:sz w:val="36"/>
-          <w:szCs w:val="36"/>
-          <w:lang w:val="en-US"/>
-        </w:rPr>
-      </w:pPr>
-    </w:p>
-    <w:p>
-      <w:pPr>
-        <w:jc w:val="both"/>
-        <w:rPr>
-          <w:sz w:val="36"/>
-          <w:szCs w:val="36"/>
-          <w:lang w:val="en-US"/>
-        </w:rPr>
-      </w:pPr>
-      <w:proofErr w:type="spellStart"/>
-      <w:r>
-        <w:rPr>
-          <w:sz w:val="36"/>
-          <w:szCs w:val="36"/>
-          <w:lang w:val="en-US"/>
-        </w:rPr>
-        <w:t>Eg</w:t>
-      </w:r>
-      <w:proofErr w:type="spellEnd"/>
-      <w:r>
-        <w:rPr>
-          <w:sz w:val="36"/>
-          <w:szCs w:val="36"/>
-          <w:lang w:val="en-US"/>
-        </w:rPr>
-        <w:t>: Array_2_Dimensional_</w:t>
+      <w:r>
+        <w:rPr>
+          <w:sz w:val="36"/>
+          <w:szCs w:val="36"/>
+          <w:lang w:val="en-US"/>
+        </w:rPr>
+        <w:t>Eg: Array_1_Dimensional_Eg2</w:t>
+      </w:r>
+    </w:p>
+    <w:p>
+      <w:pPr>
+        <w:jc w:val="both"/>
+        <w:rPr>
+          <w:sz w:val="36"/>
+          <w:szCs w:val="36"/>
+          <w:lang w:val="en-US"/>
+        </w:rPr>
+      </w:pPr>
+      <w:r>
+        <w:rPr>
+          <w:sz w:val="36"/>
+          <w:szCs w:val="36"/>
+          <w:lang w:val="en-US"/>
+        </w:rPr>
+        <w:t xml:space="preserve">// this type of array declaration is used much. </w:t>
+      </w:r>
+    </w:p>
+    <w:p>
+      <w:pPr>
+        <w:jc w:val="both"/>
+        <w:rPr>
+          <w:sz w:val="36"/>
+          <w:szCs w:val="36"/>
+          <w:lang w:val="en-US"/>
+        </w:rPr>
+      </w:pPr>
+    </w:p>
+    <w:p>
+      <w:pPr>
+        <w:jc w:val="both"/>
+        <w:rPr>
+          <w:sz w:val="36"/>
+          <w:szCs w:val="36"/>
+          <w:lang w:val="en-US"/>
+        </w:rPr>
+      </w:pPr>
+      <w:r>
+        <w:rPr>
+          <w:sz w:val="36"/>
+          <w:szCs w:val="36"/>
+          <w:lang w:val="en-US"/>
+        </w:rPr>
+        <w:t>Eg: Array_2_Dimensional_</w:t>
       </w:r>
       <w:r>
         <w:rPr>
@@ -467,25 +437,7 @@
           <w:szCs w:val="36"/>
           <w:lang w:val="en-US"/>
         </w:rPr>
-        <w:t xml:space="preserve">int[][] </w:t>
-      </w:r>
-      <w:proofErr w:type="spellStart"/>
-      <w:r>
-        <w:rPr>
-          <w:sz w:val="36"/>
-          <w:szCs w:val="36"/>
-          <w:lang w:val="en-US"/>
-        </w:rPr>
-        <w:t>arr</w:t>
-      </w:r>
-      <w:proofErr w:type="spellEnd"/>
-      <w:r>
-        <w:rPr>
-          <w:sz w:val="36"/>
-          <w:szCs w:val="36"/>
-          <w:lang w:val="en-US"/>
-        </w:rPr>
-        <w:t xml:space="preserve">  = {{</w:t>
+        <w:t>int[][] arr  = {{</w:t>
       </w:r>
       <w:r>
         <w:rPr>
@@ -717,7 +669,7 @@
           <w:szCs w:val="36"/>
           <w:lang w:val="en-US"/>
         </w:rPr>
-        <w:t>In for each loop for a 2</w:t>
+        <w:t>for each loop for a 2</w:t>
       </w:r>
       <w:r>
         <w:rPr>
@@ -785,16 +737,207 @@
         </w:rPr>
         <w:t xml:space="preserve"> </w:t>
       </w:r>
-      <w:proofErr w:type="spellStart"/>
-      <w:r>
-        <w:rPr>
-          <w:sz w:val="36"/>
-          <w:szCs w:val="36"/>
-          <w:lang w:val="en-US"/>
-        </w:rPr>
-        <w:t>arr</w:t>
-      </w:r>
-      <w:proofErr w:type="spellEnd"/>
+      <w:r>
+        <w:rPr>
+          <w:sz w:val="36"/>
+          <w:szCs w:val="36"/>
+          <w:lang w:val="en-US"/>
+        </w:rPr>
+        <w:t>arr)</w:t>
+      </w:r>
+      <w:r>
+        <w:rPr>
+          <w:sz w:val="36"/>
+          <w:szCs w:val="36"/>
+          <w:lang w:val="en-US"/>
+        </w:rPr>
+        <w:t>{</w:t>
+      </w:r>
+    </w:p>
+    <w:p>
+      <w:pPr>
+        <w:jc w:val="both"/>
+        <w:rPr>
+          <w:sz w:val="36"/>
+          <w:szCs w:val="36"/>
+          <w:lang w:val="en-US"/>
+        </w:rPr>
+      </w:pPr>
+      <w:r>
+        <w:rPr>
+          <w:sz w:val="36"/>
+          <w:szCs w:val="36"/>
+          <w:lang w:val="en-US"/>
+        </w:rPr>
+        <w:t>for(int b :a</w:t>
+      </w:r>
+      <w:r>
+        <w:rPr>
+          <w:sz w:val="36"/>
+          <w:szCs w:val="36"/>
+          <w:lang w:val="en-US"/>
+        </w:rPr>
+        <w:t>){</w:t>
+      </w:r>
+    </w:p>
+    <w:p>
+      <w:pPr>
+        <w:jc w:val="both"/>
+        <w:rPr>
+          <w:sz w:val="36"/>
+          <w:szCs w:val="36"/>
+          <w:lang w:val="en-US"/>
+        </w:rPr>
+      </w:pPr>
+      <w:r>
+        <w:rPr>
+          <w:sz w:val="36"/>
+          <w:szCs w:val="36"/>
+          <w:lang w:val="en-US"/>
+        </w:rPr>
+        <w:t>System.out.print(b)</w:t>
+      </w:r>
+    </w:p>
+    <w:p>
+      <w:pPr>
+        <w:jc w:val="both"/>
+        <w:rPr>
+          <w:sz w:val="36"/>
+          <w:szCs w:val="36"/>
+          <w:lang w:val="en-US"/>
+        </w:rPr>
+      </w:pPr>
+      <w:r>
+        <w:rPr>
+          <w:sz w:val="36"/>
+          <w:szCs w:val="36"/>
+          <w:lang w:val="en-US"/>
+        </w:rPr>
+        <w:t>}}</w:t>
+      </w:r>
+    </w:p>
+    <w:p>
+      <w:pPr>
+        <w:jc w:val="both"/>
+        <w:rPr>
+          <w:sz w:val="36"/>
+          <w:szCs w:val="36"/>
+          <w:lang w:val="en-US"/>
+        </w:rPr>
+      </w:pPr>
+      <w:r>
+        <w:rPr>
+          <w:sz w:val="36"/>
+          <w:szCs w:val="36"/>
+          <w:lang w:val="en-US"/>
+        </w:rPr>
+        <w:t>Here outer for</w:t>
+      </w:r>
+      <w:r>
+        <w:rPr>
+          <w:sz w:val="36"/>
+          <w:szCs w:val="36"/>
+          <w:lang w:val="en-US"/>
+        </w:rPr>
+        <w:t xml:space="preserve"> </w:t>
+      </w:r>
+      <w:r>
+        <w:rPr>
+          <w:sz w:val="36"/>
+          <w:szCs w:val="36"/>
+          <w:lang w:val="en-US"/>
+        </w:rPr>
+        <w:t>each</w:t>
+      </w:r>
+      <w:r>
+        <w:rPr>
+          <w:sz w:val="36"/>
+          <w:szCs w:val="36"/>
+          <w:lang w:val="en-US"/>
+        </w:rPr>
+        <w:t xml:space="preserve"> loop</w:t>
+      </w:r>
+      <w:r>
+        <w:rPr>
+          <w:sz w:val="36"/>
+          <w:szCs w:val="36"/>
+          <w:lang w:val="en-US"/>
+        </w:rPr>
+        <w:t xml:space="preserve"> stores </w:t>
+      </w:r>
+      <w:r>
+        <w:rPr>
+          <w:sz w:val="36"/>
+          <w:szCs w:val="36"/>
+          <w:lang w:val="en-US"/>
+        </w:rPr>
+        <w:t xml:space="preserve">the elements </w:t>
+      </w:r>
+      <w:r>
+        <w:rPr>
+          <w:sz w:val="36"/>
+          <w:szCs w:val="36"/>
+          <w:lang w:val="en-US"/>
+        </w:rPr>
+        <w:t>in the row eg : 0</w:t>
+      </w:r>
+      <w:r>
+        <w:rPr>
+          <w:sz w:val="36"/>
+          <w:szCs w:val="36"/>
+          <w:vertAlign w:val="superscript"/>
+          <w:lang w:val="en-US"/>
+        </w:rPr>
+        <w:t>th</w:t>
+      </w:r>
+      <w:r>
+        <w:rPr>
+          <w:sz w:val="36"/>
+          <w:szCs w:val="36"/>
+          <w:lang w:val="en-US"/>
+        </w:rPr>
+        <w:t xml:space="preserve"> consists of elements 10,20 they are stored in </w:t>
+      </w:r>
+      <w:r>
+        <w:rPr>
+          <w:sz w:val="36"/>
+          <w:szCs w:val="36"/>
+          <w:lang w:val="en-US"/>
+        </w:rPr>
+        <w:t xml:space="preserve">outer for each loop array </w:t>
+      </w:r>
+      <w:r>
+        <w:rPr>
+          <w:sz w:val="36"/>
+          <w:szCs w:val="36"/>
+          <w:lang w:val="en-US"/>
+        </w:rPr>
+        <w:t xml:space="preserve"> (</w:t>
+      </w:r>
+      <w:r>
+        <w:rPr>
+          <w:sz w:val="36"/>
+          <w:szCs w:val="36"/>
+          <w:lang w:val="en-US"/>
+        </w:rPr>
+        <w:t xml:space="preserve"> </w:t>
+      </w:r>
+      <w:r>
+        <w:rPr>
+          <w:sz w:val="36"/>
+          <w:szCs w:val="36"/>
+          <w:lang w:val="en-US"/>
+        </w:rPr>
+        <w:t>a[]</w:t>
+      </w:r>
+      <w:r>
+        <w:rPr>
+          <w:sz w:val="36"/>
+          <w:szCs w:val="36"/>
+          <w:lang w:val="en-US"/>
+        </w:rPr>
+        <w:t xml:space="preserve">  </w:t>
+      </w:r>
       <w:r>
         <w:rPr>
           <w:sz w:val="36"/>
@@ -809,98 +952,391 @@
           <w:szCs w:val="36"/>
           <w:lang w:val="en-US"/>
         </w:rPr>
+        <w:t xml:space="preserve"> </w:t>
+      </w:r>
+    </w:p>
+    <w:p>
+      <w:pPr>
+        <w:jc w:val="both"/>
+        <w:rPr>
+          <w:sz w:val="36"/>
+          <w:szCs w:val="36"/>
+          <w:lang w:val="en-US"/>
+        </w:rPr>
+      </w:pPr>
+      <w:r>
+        <w:rPr>
+          <w:sz w:val="36"/>
+          <w:szCs w:val="36"/>
+          <w:lang w:val="en-US"/>
+        </w:rPr>
+        <w:t xml:space="preserve">And </w:t>
+      </w:r>
+      <w:r>
+        <w:rPr>
+          <w:sz w:val="36"/>
+          <w:szCs w:val="36"/>
+          <w:lang w:val="en-US"/>
+        </w:rPr>
+        <w:t>inner for</w:t>
+      </w:r>
+      <w:r>
+        <w:rPr>
+          <w:sz w:val="36"/>
+          <w:szCs w:val="36"/>
+          <w:lang w:val="en-US"/>
+        </w:rPr>
+        <w:t xml:space="preserve"> eac</w:t>
+      </w:r>
+      <w:r>
+        <w:rPr>
+          <w:sz w:val="36"/>
+          <w:szCs w:val="36"/>
+          <w:lang w:val="en-US"/>
+        </w:rPr>
+        <w:t>h loop</w:t>
+      </w:r>
+      <w:r>
+        <w:rPr>
+          <w:sz w:val="36"/>
+          <w:szCs w:val="36"/>
+          <w:lang w:val="en-US"/>
+        </w:rPr>
+        <w:t xml:space="preserve"> </w:t>
+      </w:r>
+      <w:r>
+        <w:rPr>
+          <w:sz w:val="36"/>
+          <w:szCs w:val="36"/>
+          <w:lang w:val="en-US"/>
+        </w:rPr>
+        <w:t>fetches each element in the a[]</w:t>
+      </w:r>
+      <w:r>
+        <w:rPr>
+          <w:sz w:val="36"/>
+          <w:szCs w:val="36"/>
+          <w:lang w:val="en-US"/>
+        </w:rPr>
+        <w:t xml:space="preserve"> ,stores them in the variable </w:t>
+      </w:r>
+      <w:r>
+        <w:rPr>
+          <w:sz w:val="36"/>
+          <w:szCs w:val="36"/>
+          <w:lang w:val="en-US"/>
+        </w:rPr>
+        <w:t>b and further do operations based on the code .</w:t>
+      </w:r>
+    </w:p>
+    <w:p>
+      <w:pPr>
+        <w:jc w:val="both"/>
+        <w:rPr>
+          <w:sz w:val="36"/>
+          <w:szCs w:val="36"/>
+          <w:lang w:val="en-US"/>
+        </w:rPr>
+      </w:pPr>
+      <w:r>
+        <w:rPr>
+          <w:sz w:val="36"/>
+          <w:szCs w:val="36"/>
+          <w:lang w:val="en-US"/>
+        </w:rPr>
+        <w:t>After all the elements in 0</w:t>
+      </w:r>
+      <w:r>
+        <w:rPr>
+          <w:sz w:val="36"/>
+          <w:szCs w:val="36"/>
+          <w:vertAlign w:val="superscript"/>
+          <w:lang w:val="en-US"/>
+        </w:rPr>
+        <w:t>th</w:t>
+      </w:r>
+      <w:r>
+        <w:rPr>
+          <w:sz w:val="36"/>
+          <w:szCs w:val="36"/>
+          <w:lang w:val="en-US"/>
+        </w:rPr>
+        <w:t xml:space="preserve"> row gets printed the </w:t>
+      </w:r>
+      <w:r>
+        <w:rPr>
+          <w:sz w:val="36"/>
+          <w:szCs w:val="36"/>
+          <w:lang w:val="en-US"/>
+        </w:rPr>
+        <w:t xml:space="preserve">inner </w:t>
+      </w:r>
+      <w:r>
+        <w:rPr>
+          <w:sz w:val="36"/>
+          <w:szCs w:val="36"/>
+          <w:lang w:val="en-US"/>
+        </w:rPr>
+        <w:t xml:space="preserve">for each </w:t>
+      </w:r>
+      <w:r>
+        <w:rPr>
+          <w:sz w:val="36"/>
+          <w:szCs w:val="36"/>
+          <w:lang w:val="en-US"/>
+        </w:rPr>
+        <w:t>loop terminates and again the outer for each loop gets executed</w:t>
+      </w:r>
+      <w:r>
+        <w:rPr>
+          <w:sz w:val="36"/>
+          <w:szCs w:val="36"/>
+          <w:lang w:val="en-US"/>
+        </w:rPr>
+        <w:t xml:space="preserve"> stores 1sth row elements 30</w:t>
+      </w:r>
+      <w:r>
+        <w:rPr>
+          <w:sz w:val="36"/>
+          <w:szCs w:val="36"/>
+          <w:lang w:val="en-US"/>
+        </w:rPr>
+        <w:t>,40,50 in a[],</w:t>
+      </w:r>
+      <w:r>
+        <w:rPr>
+          <w:sz w:val="36"/>
+          <w:szCs w:val="36"/>
+          <w:lang w:val="en-US"/>
+        </w:rPr>
+        <w:t xml:space="preserve"> and inner for each loop </w:t>
+      </w:r>
+      <w:r>
+        <w:rPr>
+          <w:sz w:val="36"/>
+          <w:szCs w:val="36"/>
+          <w:lang w:val="en-US"/>
+        </w:rPr>
+        <w:t>fetches each element and prints them one by one</w:t>
+      </w:r>
+      <w:r>
+        <w:rPr>
+          <w:sz w:val="36"/>
+          <w:szCs w:val="36"/>
+          <w:lang w:val="en-US"/>
+        </w:rPr>
+        <w:t>, after all the elements in the 1</w:t>
+      </w:r>
+      <w:r>
+        <w:rPr>
+          <w:sz w:val="36"/>
+          <w:szCs w:val="36"/>
+          <w:vertAlign w:val="superscript"/>
+          <w:lang w:val="en-US"/>
+        </w:rPr>
+        <w:t>st</w:t>
+      </w:r>
+      <w:r>
+        <w:rPr>
+          <w:sz w:val="36"/>
+          <w:szCs w:val="36"/>
+          <w:lang w:val="en-US"/>
+        </w:rPr>
+        <w:t xml:space="preserve"> row executed </w:t>
+      </w:r>
+      <w:r>
+        <w:rPr>
+          <w:sz w:val="36"/>
+          <w:szCs w:val="36"/>
+          <w:lang w:val="en-US"/>
+        </w:rPr>
+        <w:t>inner loop terminates</w:t>
+      </w:r>
+      <w:r>
+        <w:rPr>
+          <w:sz w:val="36"/>
+          <w:szCs w:val="36"/>
+          <w:lang w:val="en-US"/>
+        </w:rPr>
+        <w:t xml:space="preserve"> </w:t>
+      </w:r>
+      <w:r>
+        <w:rPr>
+          <w:sz w:val="36"/>
+          <w:szCs w:val="36"/>
+          <w:lang w:val="en-US"/>
+        </w:rPr>
+        <w:t xml:space="preserve">  and again the </w:t>
+      </w:r>
+      <w:r>
+        <w:rPr>
+          <w:sz w:val="36"/>
+          <w:szCs w:val="36"/>
+          <w:lang w:val="en-US"/>
+        </w:rPr>
+        <w:t xml:space="preserve">same process continues </w:t>
+      </w:r>
+      <w:r>
+        <w:rPr>
+          <w:sz w:val="36"/>
+          <w:szCs w:val="36"/>
+          <w:lang w:val="en-US"/>
+        </w:rPr>
+        <w:t xml:space="preserve">for </w:t>
+      </w:r>
+      <w:r>
+        <w:rPr>
+          <w:sz w:val="36"/>
+          <w:szCs w:val="36"/>
+          <w:lang w:val="en-US"/>
+        </w:rPr>
+        <w:t xml:space="preserve"> </w:t>
+      </w:r>
+      <w:r>
+        <w:rPr>
+          <w:sz w:val="36"/>
+          <w:szCs w:val="36"/>
+          <w:lang w:val="en-US"/>
+        </w:rPr>
+        <w:t>2</w:t>
+      </w:r>
+      <w:r>
+        <w:rPr>
+          <w:sz w:val="36"/>
+          <w:szCs w:val="36"/>
+          <w:vertAlign w:val="superscript"/>
+          <w:lang w:val="en-US"/>
+        </w:rPr>
+        <w:t>th</w:t>
+      </w:r>
+      <w:r>
+        <w:rPr>
+          <w:sz w:val="36"/>
+          <w:szCs w:val="36"/>
+          <w:lang w:val="en-US"/>
+        </w:rPr>
+        <w:t xml:space="preserve"> row.</w:t>
+      </w:r>
+      <w:r>
+        <w:rPr>
+          <w:sz w:val="36"/>
+          <w:szCs w:val="36"/>
+          <w:lang w:val="en-US"/>
+        </w:rPr>
+        <w:t xml:space="preserve"> </w:t>
+      </w:r>
+    </w:p>
+    <w:p>
+      <w:pPr>
+        <w:jc w:val="both"/>
+        <w:rPr>
+          <w:sz w:val="36"/>
+          <w:szCs w:val="36"/>
+          <w:lang w:val="en-US"/>
+        </w:rPr>
+      </w:pPr>
+    </w:p>
+    <w:p>
+      <w:pPr>
+        <w:jc w:val="both"/>
+        <w:rPr>
+          <w:sz w:val="36"/>
+          <w:szCs w:val="36"/>
+          <w:lang w:val="en-US"/>
+        </w:rPr>
+      </w:pPr>
+      <w:r>
+        <w:rPr>
+          <w:sz w:val="36"/>
+          <w:szCs w:val="36"/>
+          <w:lang w:val="en-US"/>
+        </w:rPr>
+        <w:t>Eg: Array_3_Dimensional_Jagged</w:t>
+      </w:r>
+      <w:r>
+        <w:rPr>
+          <w:sz w:val="36"/>
+          <w:szCs w:val="36"/>
+          <w:lang w:val="en-US"/>
+        </w:rPr>
+        <w:t>_Eg3</w:t>
+      </w:r>
+    </w:p>
+    <w:p>
+      <w:pPr>
+        <w:jc w:val="both"/>
+        <w:rPr>
+          <w:sz w:val="36"/>
+          <w:szCs w:val="36"/>
+          <w:lang w:val="en-US"/>
+        </w:rPr>
+      </w:pPr>
+      <w:r>
+        <w:rPr>
+          <w:sz w:val="36"/>
+          <w:szCs w:val="36"/>
+          <w:lang w:val="en-US"/>
+        </w:rPr>
+        <w:t xml:space="preserve"> Before going through the code go through this </w:t>
+      </w:r>
+      <w:r>
+        <w:rPr>
+          <w:sz w:val="36"/>
+          <w:szCs w:val="36"/>
+          <w:lang w:val="en-US"/>
+        </w:rPr>
+        <w:t>example</w:t>
+      </w:r>
+    </w:p>
+    <w:p>
+      <w:pPr>
+        <w:jc w:val="both"/>
+        <w:rPr>
+          <w:sz w:val="36"/>
+          <w:szCs w:val="36"/>
+          <w:lang w:val="en-US"/>
+        </w:rPr>
+      </w:pPr>
+      <w:r>
+        <w:rPr>
+          <w:sz w:val="36"/>
+          <w:szCs w:val="36"/>
+          <w:lang w:val="en-US"/>
+        </w:rPr>
+        <w:t xml:space="preserve"> </w:t>
+      </w:r>
+      <w:r>
+        <w:rPr>
+          <w:sz w:val="36"/>
+          <w:szCs w:val="36"/>
+          <w:lang w:val="en-US"/>
+        </w:rPr>
+        <w:t xml:space="preserve"> </w:t>
+      </w:r>
+      <w:r>
+        <w:rPr>
+          <w:sz w:val="36"/>
+          <w:szCs w:val="36"/>
+          <w:lang w:val="en-US"/>
+        </w:rPr>
+        <w:t xml:space="preserve">int[][][]   arr  = </w:t>
+      </w:r>
+      <w:r>
+        <w:rPr>
+          <w:sz w:val="36"/>
+          <w:szCs w:val="36"/>
+          <w:lang w:val="en-US"/>
+        </w:rPr>
+        <w:t xml:space="preserve"> </w:t>
+      </w:r>
+      <w:r>
+        <w:rPr>
+          <w:sz w:val="36"/>
+          <w:szCs w:val="36"/>
+          <w:lang w:val="en-US"/>
+        </w:rPr>
         <w:t>{</w:t>
       </w:r>
-    </w:p>
-    <w:p>
-      <w:pPr>
-        <w:jc w:val="both"/>
-        <w:rPr>
-          <w:sz w:val="36"/>
-          <w:szCs w:val="36"/>
-          <w:lang w:val="en-US"/>
-        </w:rPr>
-      </w:pPr>
-      <w:r>
-        <w:rPr>
-          <w:sz w:val="36"/>
-          <w:szCs w:val="36"/>
-          <w:lang w:val="en-US"/>
-        </w:rPr>
-        <w:t>for(int b :a</w:t>
-      </w:r>
-      <w:r>
-        <w:rPr>
-          <w:sz w:val="36"/>
-          <w:szCs w:val="36"/>
-          <w:lang w:val="en-US"/>
-        </w:rPr>
-        <w:t>){</w:t>
-      </w:r>
-    </w:p>
-    <w:p>
-      <w:pPr>
-        <w:jc w:val="both"/>
-        <w:rPr>
-          <w:sz w:val="36"/>
-          <w:szCs w:val="36"/>
-          <w:lang w:val="en-US"/>
-        </w:rPr>
-      </w:pPr>
-      <w:proofErr w:type="spellStart"/>
-      <w:r>
-        <w:rPr>
-          <w:sz w:val="36"/>
-          <w:szCs w:val="36"/>
-          <w:lang w:val="en-US"/>
-        </w:rPr>
-        <w:t>System.out.print</w:t>
-      </w:r>
-      <w:proofErr w:type="spellEnd"/>
-      <w:r>
-        <w:rPr>
-          <w:sz w:val="36"/>
-          <w:szCs w:val="36"/>
-          <w:lang w:val="en-US"/>
-        </w:rPr>
-        <w:t>(b)</w:t>
-      </w:r>
-    </w:p>
-    <w:p>
-      <w:pPr>
-        <w:jc w:val="both"/>
-        <w:rPr>
-          <w:sz w:val="36"/>
-          <w:szCs w:val="36"/>
-          <w:lang w:val="en-US"/>
-        </w:rPr>
-      </w:pPr>
-      <w:r>
-        <w:rPr>
-          <w:sz w:val="36"/>
-          <w:szCs w:val="36"/>
-          <w:lang w:val="en-US"/>
-        </w:rPr>
-        <w:t>}}</w:t>
-      </w:r>
-    </w:p>
-    <w:p>
-      <w:pPr>
-        <w:jc w:val="both"/>
-        <w:rPr>
-          <w:sz w:val="36"/>
-          <w:szCs w:val="36"/>
-          <w:lang w:val="en-US"/>
-        </w:rPr>
-      </w:pPr>
-      <w:r>
-        <w:rPr>
-          <w:sz w:val="36"/>
-          <w:szCs w:val="36"/>
-          <w:lang w:val="en-US"/>
-        </w:rPr>
-        <w:t>Here outer for</w:t>
-      </w:r>
       <w:r>
         <w:rPr>
           <w:sz w:val="36"/>
@@ -915,90 +1351,15 @@
           <w:szCs w:val="36"/>
           <w:lang w:val="en-US"/>
         </w:rPr>
-        <w:t xml:space="preserve">each </w:t>
-      </w:r>
-      <w:r>
-        <w:rPr>
-          <w:sz w:val="36"/>
-          <w:szCs w:val="36"/>
-          <w:lang w:val="en-US"/>
-        </w:rPr>
-        <w:t xml:space="preserve"> loop</w:t>
-      </w:r>
-      <w:r>
-        <w:rPr>
-          <w:sz w:val="36"/>
-          <w:szCs w:val="36"/>
-          <w:lang w:val="en-US"/>
-        </w:rPr>
-        <w:t xml:space="preserve"> stores </w:t>
-      </w:r>
-      <w:r>
-        <w:rPr>
-          <w:sz w:val="36"/>
-          <w:szCs w:val="36"/>
-          <w:lang w:val="en-US"/>
-        </w:rPr>
-        <w:t xml:space="preserve">the elements </w:t>
-      </w:r>
-      <w:r>
-        <w:rPr>
-          <w:sz w:val="36"/>
-          <w:szCs w:val="36"/>
-          <w:lang w:val="en-US"/>
-        </w:rPr>
-        <w:t xml:space="preserve">in the row </w:t>
-      </w:r>
-      <w:proofErr w:type="spellStart"/>
-      <w:r>
-        <w:rPr>
-          <w:sz w:val="36"/>
-          <w:szCs w:val="36"/>
-          <w:lang w:val="en-US"/>
-        </w:rPr>
-        <w:t>eg</w:t>
-      </w:r>
-      <w:proofErr w:type="spellEnd"/>
-      <w:r>
-        <w:rPr>
-          <w:sz w:val="36"/>
-          <w:szCs w:val="36"/>
-          <w:lang w:val="en-US"/>
-        </w:rPr>
-        <w:t xml:space="preserve"> : 0</w:t>
-      </w:r>
-      <w:r>
-        <w:rPr>
-          <w:sz w:val="36"/>
-          <w:szCs w:val="36"/>
-          <w:vertAlign w:val="superscript"/>
-          <w:lang w:val="en-US"/>
-        </w:rPr>
-        <w:t>th</w:t>
-      </w:r>
-      <w:r>
-        <w:rPr>
-          <w:sz w:val="36"/>
-          <w:szCs w:val="36"/>
-          <w:lang w:val="en-US"/>
-        </w:rPr>
-        <w:t xml:space="preserve"> consists of elements 10,20 they are stored in </w:t>
-      </w:r>
-      <w:r>
-        <w:rPr>
-          <w:sz w:val="36"/>
-          <w:szCs w:val="36"/>
-          <w:lang w:val="en-US"/>
-        </w:rPr>
-        <w:t xml:space="preserve">outer for each loop array </w:t>
-      </w:r>
-      <w:r>
-        <w:rPr>
-          <w:sz w:val="36"/>
-          <w:szCs w:val="36"/>
-          <w:lang w:val="en-US"/>
-        </w:rPr>
-        <w:t xml:space="preserve"> (</w:t>
+        <w:t xml:space="preserve">   </w:t>
+      </w:r>
+      <w:r>
+        <w:rPr>
+          <w:sz w:val="36"/>
+          <w:szCs w:val="36"/>
+          <w:lang w:val="en-US"/>
+        </w:rPr>
+        <w:t>{</w:t>
       </w:r>
       <w:r>
         <w:rPr>
@@ -1014,7 +1375,103 @@
           <w:szCs w:val="36"/>
           <w:lang w:val="en-US"/>
         </w:rPr>
-        <w:t>a[]</w:t>
+        <w:t>{</w:t>
+      </w:r>
+      <w:r>
+        <w:rPr>
+          <w:sz w:val="36"/>
+          <w:szCs w:val="36"/>
+          <w:lang w:val="en-US"/>
+        </w:rPr>
+        <w:t xml:space="preserve"> </w:t>
+      </w:r>
+      <w:r>
+        <w:rPr>
+          <w:sz w:val="36"/>
+          <w:szCs w:val="36"/>
+          <w:lang w:val="en-US"/>
+        </w:rPr>
+        <w:t>1,2</w:t>
+      </w:r>
+      <w:r>
+        <w:rPr>
+          <w:sz w:val="36"/>
+          <w:szCs w:val="36"/>
+          <w:lang w:val="en-US"/>
+        </w:rPr>
+        <w:t xml:space="preserve"> </w:t>
+      </w:r>
+      <w:r>
+        <w:rPr>
+          <w:sz w:val="36"/>
+          <w:szCs w:val="36"/>
+          <w:lang w:val="en-US"/>
+        </w:rPr>
+        <w:t>},{</w:t>
+      </w:r>
+      <w:r>
+        <w:rPr>
+          <w:sz w:val="36"/>
+          <w:szCs w:val="36"/>
+          <w:lang w:val="en-US"/>
+        </w:rPr>
+        <w:t xml:space="preserve"> </w:t>
+      </w:r>
+      <w:r>
+        <w:rPr>
+          <w:sz w:val="36"/>
+          <w:szCs w:val="36"/>
+          <w:lang w:val="en-US"/>
+        </w:rPr>
+        <w:t>3</w:t>
+      </w:r>
+      <w:r>
+        <w:rPr>
+          <w:sz w:val="36"/>
+          <w:szCs w:val="36"/>
+          <w:lang w:val="en-US"/>
+        </w:rPr>
+        <w:t>,</w:t>
+      </w:r>
+      <w:r>
+        <w:rPr>
+          <w:sz w:val="36"/>
+          <w:szCs w:val="36"/>
+          <w:lang w:val="en-US"/>
+        </w:rPr>
+        <w:t>4</w:t>
+      </w:r>
+      <w:r>
+        <w:rPr>
+          <w:sz w:val="36"/>
+          <w:szCs w:val="36"/>
+          <w:lang w:val="en-US"/>
+        </w:rPr>
+        <w:t xml:space="preserve"> </w:t>
+      </w:r>
+      <w:r>
+        <w:rPr>
+          <w:sz w:val="36"/>
+          <w:szCs w:val="36"/>
+          <w:lang w:val="en-US"/>
+        </w:rPr>
+        <w:t>}</w:t>
+      </w:r>
+      <w:r>
+        <w:rPr>
+          <w:sz w:val="36"/>
+          <w:szCs w:val="36"/>
+          <w:lang w:val="en-US"/>
+        </w:rPr>
+        <w:t xml:space="preserve"> </w:t>
+      </w:r>
+      <w:r>
+        <w:rPr>
+          <w:sz w:val="36"/>
+          <w:szCs w:val="36"/>
+          <w:lang w:val="en-US"/>
+        </w:rPr>
+        <w:t>}</w:t>
       </w:r>
       <w:r>
         <w:rPr>
@@ -1030,7 +1487,31 @@
           <w:szCs w:val="36"/>
           <w:lang w:val="en-US"/>
         </w:rPr>
-        <w:t>)</w:t>
+        <w:t xml:space="preserve"> , </w:t>
+      </w:r>
+      <w:r>
+        <w:rPr>
+          <w:sz w:val="36"/>
+          <w:szCs w:val="36"/>
+          <w:lang w:val="en-US"/>
+        </w:rPr>
+        <w:t xml:space="preserve">    </w:t>
+      </w:r>
+      <w:r>
+        <w:rPr>
+          <w:sz w:val="36"/>
+          <w:szCs w:val="36"/>
+          <w:lang w:val="en-US"/>
+        </w:rPr>
+        <w:t>{</w:t>
+      </w:r>
+      <w:r>
+        <w:rPr>
+          <w:sz w:val="36"/>
+          <w:szCs w:val="36"/>
+          <w:lang w:val="en-US"/>
+        </w:rPr>
+        <w:t xml:space="preserve">  </w:t>
       </w:r>
       <w:r>
         <w:rPr>
@@ -1040,23 +1521,13 @@
         </w:rPr>
         <w:t xml:space="preserve"> </w:t>
       </w:r>
-    </w:p>
-    <w:p>
-      <w:pPr>
-        <w:jc w:val="both"/>
-        <w:rPr>
-          <w:sz w:val="36"/>
-          <w:szCs w:val="36"/>
-          <w:lang w:val="en-US"/>
-        </w:rPr>
-      </w:pPr>
-      <w:r>
-        <w:rPr>
-          <w:sz w:val="36"/>
-          <w:szCs w:val="36"/>
-          <w:lang w:val="en-US"/>
-        </w:rPr>
-        <w:t xml:space="preserve">And </w:t>
+      <w:r>
+        <w:rPr>
+          <w:sz w:val="36"/>
+          <w:szCs w:val="36"/>
+          <w:lang w:val="en-US"/>
+        </w:rPr>
+        <w:t>{</w:t>
       </w:r>
       <w:r>
         <w:rPr>
@@ -1072,23 +1543,7 @@
           <w:szCs w:val="36"/>
           <w:lang w:val="en-US"/>
         </w:rPr>
-        <w:t>inner for</w:t>
-      </w:r>
-      <w:r>
-        <w:rPr>
-          <w:sz w:val="36"/>
-          <w:szCs w:val="36"/>
-          <w:lang w:val="en-US"/>
-        </w:rPr>
-        <w:t xml:space="preserve"> eac</w:t>
-      </w:r>
-      <w:r>
-        <w:rPr>
-          <w:sz w:val="36"/>
-          <w:szCs w:val="36"/>
-          <w:lang w:val="en-US"/>
-        </w:rPr>
-        <w:t>h loop</w:t>
+        <w:t>5,6</w:t>
       </w:r>
       <w:r>
         <w:rPr>
@@ -1104,98 +1559,15 @@
           <w:szCs w:val="36"/>
           <w:lang w:val="en-US"/>
         </w:rPr>
-        <w:t>fetches each element in the a[]</w:t>
-      </w:r>
-      <w:r>
-        <w:rPr>
-          <w:sz w:val="36"/>
-          <w:szCs w:val="36"/>
-          <w:lang w:val="en-US"/>
-        </w:rPr>
-        <w:t xml:space="preserve"> ,stores them in the variable </w:t>
-      </w:r>
-      <w:r>
-        <w:rPr>
-          <w:sz w:val="36"/>
-          <w:szCs w:val="36"/>
-          <w:lang w:val="en-US"/>
-        </w:rPr>
-        <w:t>b and further do operations based on the code .</w:t>
-      </w:r>
-    </w:p>
-    <w:p>
-      <w:pPr>
-        <w:jc w:val="both"/>
-        <w:rPr>
-          <w:sz w:val="36"/>
-          <w:szCs w:val="36"/>
-          <w:lang w:val="en-US"/>
-        </w:rPr>
-      </w:pPr>
-      <w:r>
-        <w:rPr>
-          <w:sz w:val="36"/>
-          <w:szCs w:val="36"/>
-          <w:lang w:val="en-US"/>
-        </w:rPr>
-        <w:t>After all the elements in 0</w:t>
-      </w:r>
-      <w:r>
-        <w:rPr>
-          <w:sz w:val="36"/>
-          <w:szCs w:val="36"/>
-          <w:vertAlign w:val="superscript"/>
-          <w:lang w:val="en-US"/>
-        </w:rPr>
-        <w:t>th</w:t>
-      </w:r>
-      <w:r>
-        <w:rPr>
-          <w:sz w:val="36"/>
-          <w:szCs w:val="36"/>
-          <w:lang w:val="en-US"/>
-        </w:rPr>
-        <w:t xml:space="preserve"> row gets printed the </w:t>
-      </w:r>
-      <w:r>
-        <w:rPr>
-          <w:sz w:val="36"/>
-          <w:szCs w:val="36"/>
-          <w:lang w:val="en-US"/>
-        </w:rPr>
-        <w:t xml:space="preserve">inner </w:t>
-      </w:r>
-      <w:r>
-        <w:rPr>
-          <w:sz w:val="36"/>
-          <w:szCs w:val="36"/>
-          <w:lang w:val="en-US"/>
-        </w:rPr>
-        <w:t xml:space="preserve">for each </w:t>
-      </w:r>
-      <w:r>
-        <w:rPr>
-          <w:sz w:val="36"/>
-          <w:szCs w:val="36"/>
-          <w:lang w:val="en-US"/>
-        </w:rPr>
-        <w:t>loop terminates and again the outer for  each loop gets executed</w:t>
-      </w:r>
-      <w:r>
-        <w:rPr>
-          <w:sz w:val="36"/>
-          <w:szCs w:val="36"/>
-          <w:lang w:val="en-US"/>
-        </w:rPr>
-        <w:t xml:space="preserve"> stores 1sth row elements 30</w:t>
-      </w:r>
-      <w:r>
-        <w:rPr>
-          <w:sz w:val="36"/>
-          <w:szCs w:val="36"/>
-          <w:lang w:val="en-US"/>
-        </w:rPr>
-        <w:t>,40,50 in a[]</w:t>
+        <w:t>}</w:t>
+      </w:r>
+      <w:r>
+        <w:rPr>
+          <w:sz w:val="36"/>
+          <w:szCs w:val="36"/>
+          <w:lang w:val="en-US"/>
+        </w:rPr>
+        <w:t>,{</w:t>
       </w:r>
       <w:r>
         <w:rPr>
@@ -1211,74 +1583,7 @@
           <w:szCs w:val="36"/>
           <w:lang w:val="en-US"/>
         </w:rPr>
-        <w:t xml:space="preserve"> ,</w:t>
-      </w:r>
-      <w:r>
-        <w:rPr>
-          <w:sz w:val="36"/>
-          <w:szCs w:val="36"/>
-          <w:lang w:val="en-US"/>
-        </w:rPr>
-        <w:t xml:space="preserve"> and inner for each loop </w:t>
-      </w:r>
-      <w:r>
-        <w:rPr>
-          <w:sz w:val="36"/>
-          <w:szCs w:val="36"/>
-          <w:lang w:val="en-US"/>
-        </w:rPr>
-        <w:t>fetches each element and prints them one by  one</w:t>
-      </w:r>
-      <w:r>
-        <w:rPr>
-          <w:sz w:val="36"/>
-          <w:szCs w:val="36"/>
-          <w:lang w:val="en-US"/>
-        </w:rPr>
-        <w:t xml:space="preserve">, after all the elements </w:t>
-      </w:r>
-      <w:proofErr w:type="spellStart"/>
-      <w:r>
-        <w:rPr>
-          <w:sz w:val="36"/>
-          <w:szCs w:val="36"/>
-          <w:lang w:val="en-US"/>
-        </w:rPr>
-        <w:t>oin</w:t>
-      </w:r>
-      <w:proofErr w:type="spellEnd"/>
-      <w:r>
-        <w:rPr>
-          <w:sz w:val="36"/>
-          <w:szCs w:val="36"/>
-          <w:lang w:val="en-US"/>
-        </w:rPr>
-        <w:t xml:space="preserve"> the 1</w:t>
-      </w:r>
-      <w:r>
-        <w:rPr>
-          <w:sz w:val="36"/>
-          <w:szCs w:val="36"/>
-          <w:vertAlign w:val="superscript"/>
-          <w:lang w:val="en-US"/>
-        </w:rPr>
-        <w:t>st</w:t>
-      </w:r>
-      <w:r>
-        <w:rPr>
-          <w:sz w:val="36"/>
-          <w:szCs w:val="36"/>
-          <w:lang w:val="en-US"/>
-        </w:rPr>
-        <w:t xml:space="preserve"> row executed </w:t>
-      </w:r>
-      <w:r>
-        <w:rPr>
-          <w:sz w:val="36"/>
-          <w:szCs w:val="36"/>
-          <w:lang w:val="en-US"/>
-        </w:rPr>
-        <w:t>inner loop terminates</w:t>
+        <w:t>7,8</w:t>
       </w:r>
       <w:r>
         <w:rPr>
@@ -1294,23 +1599,7 @@
           <w:szCs w:val="36"/>
           <w:lang w:val="en-US"/>
         </w:rPr>
-        <w:t xml:space="preserve">  and again the </w:t>
-      </w:r>
-      <w:r>
-        <w:rPr>
-          <w:sz w:val="36"/>
-          <w:szCs w:val="36"/>
-          <w:lang w:val="en-US"/>
-        </w:rPr>
-        <w:t xml:space="preserve">same process continues </w:t>
-      </w:r>
-      <w:r>
-        <w:rPr>
-          <w:sz w:val="36"/>
-          <w:szCs w:val="36"/>
-          <w:lang w:val="en-US"/>
-        </w:rPr>
-        <w:t xml:space="preserve">for </w:t>
+        <w:t>}</w:t>
       </w:r>
       <w:r>
         <w:rPr>
@@ -1326,291 +1615,6 @@
           <w:szCs w:val="36"/>
           <w:lang w:val="en-US"/>
         </w:rPr>
-        <w:t>2</w:t>
-      </w:r>
-      <w:r>
-        <w:rPr>
-          <w:sz w:val="36"/>
-          <w:szCs w:val="36"/>
-          <w:vertAlign w:val="superscript"/>
-          <w:lang w:val="en-US"/>
-        </w:rPr>
-        <w:t>th</w:t>
-      </w:r>
-      <w:r>
-        <w:rPr>
-          <w:sz w:val="36"/>
-          <w:szCs w:val="36"/>
-          <w:lang w:val="en-US"/>
-        </w:rPr>
-        <w:t xml:space="preserve"> row.</w:t>
-      </w:r>
-      <w:r>
-        <w:rPr>
-          <w:sz w:val="36"/>
-          <w:szCs w:val="36"/>
-          <w:lang w:val="en-US"/>
-        </w:rPr>
-        <w:t xml:space="preserve"> </w:t>
-      </w:r>
-    </w:p>
-    <w:p>
-      <w:pPr>
-        <w:jc w:val="both"/>
-        <w:rPr>
-          <w:sz w:val="36"/>
-          <w:szCs w:val="36"/>
-          <w:lang w:val="en-US"/>
-        </w:rPr>
-      </w:pPr>
-    </w:p>
-    <w:p>
-      <w:pPr>
-        <w:jc w:val="both"/>
-        <w:rPr>
-          <w:sz w:val="36"/>
-          <w:szCs w:val="36"/>
-          <w:lang w:val="en-US"/>
-        </w:rPr>
-      </w:pPr>
-      <w:proofErr w:type="spellStart"/>
-      <w:r>
-        <w:rPr>
-          <w:sz w:val="36"/>
-          <w:szCs w:val="36"/>
-          <w:lang w:val="en-US"/>
-        </w:rPr>
-        <w:t>Eg</w:t>
-      </w:r>
-      <w:proofErr w:type="spellEnd"/>
-      <w:r>
-        <w:rPr>
-          <w:sz w:val="36"/>
-          <w:szCs w:val="36"/>
-          <w:lang w:val="en-US"/>
-        </w:rPr>
-        <w:t>: Array_3_Dimensional_Jagged</w:t>
-      </w:r>
-      <w:r>
-        <w:rPr>
-          <w:sz w:val="36"/>
-          <w:szCs w:val="36"/>
-          <w:lang w:val="en-US"/>
-        </w:rPr>
-        <w:t>_Eg3</w:t>
-      </w:r>
-    </w:p>
-    <w:p>
-      <w:pPr>
-        <w:jc w:val="both"/>
-        <w:rPr>
-          <w:sz w:val="36"/>
-          <w:szCs w:val="36"/>
-          <w:lang w:val="en-US"/>
-        </w:rPr>
-      </w:pPr>
-      <w:r>
-        <w:rPr>
-          <w:sz w:val="36"/>
-          <w:szCs w:val="36"/>
-          <w:lang w:val="en-US"/>
-        </w:rPr>
-        <w:t xml:space="preserve"> Before going through the code go through this </w:t>
-      </w:r>
-      <w:r>
-        <w:rPr>
-          <w:sz w:val="36"/>
-          <w:szCs w:val="36"/>
-          <w:lang w:val="en-US"/>
-        </w:rPr>
-        <w:t>example</w:t>
-      </w:r>
-    </w:p>
-    <w:p>
-      <w:pPr>
-        <w:jc w:val="both"/>
-        <w:rPr>
-          <w:sz w:val="36"/>
-          <w:szCs w:val="36"/>
-          <w:lang w:val="en-US"/>
-        </w:rPr>
-      </w:pPr>
-      <w:r>
-        <w:rPr>
-          <w:sz w:val="36"/>
-          <w:szCs w:val="36"/>
-          <w:lang w:val="en-US"/>
-        </w:rPr>
-        <w:t xml:space="preserve"> </w:t>
-      </w:r>
-      <w:r>
-        <w:rPr>
-          <w:sz w:val="36"/>
-          <w:szCs w:val="36"/>
-          <w:lang w:val="en-US"/>
-        </w:rPr>
-        <w:t xml:space="preserve"> </w:t>
-      </w:r>
-      <w:r>
-        <w:rPr>
-          <w:sz w:val="36"/>
-          <w:szCs w:val="36"/>
-          <w:lang w:val="en-US"/>
-        </w:rPr>
-        <w:t xml:space="preserve">int[][][]   </w:t>
-      </w:r>
-      <w:proofErr w:type="spellStart"/>
-      <w:r>
-        <w:rPr>
-          <w:sz w:val="36"/>
-          <w:szCs w:val="36"/>
-          <w:lang w:val="en-US"/>
-        </w:rPr>
-        <w:t>arr</w:t>
-      </w:r>
-      <w:proofErr w:type="spellEnd"/>
-      <w:r>
-        <w:rPr>
-          <w:sz w:val="36"/>
-          <w:szCs w:val="36"/>
-          <w:lang w:val="en-US"/>
-        </w:rPr>
-        <w:t xml:space="preserve">  = </w:t>
-      </w:r>
-      <w:r>
-        <w:rPr>
-          <w:sz w:val="36"/>
-          <w:szCs w:val="36"/>
-          <w:lang w:val="en-US"/>
-        </w:rPr>
-        <w:t xml:space="preserve"> </w:t>
-      </w:r>
-      <w:r>
-        <w:rPr>
-          <w:sz w:val="36"/>
-          <w:szCs w:val="36"/>
-          <w:lang w:val="en-US"/>
-        </w:rPr>
-        <w:t>{</w:t>
-      </w:r>
-      <w:r>
-        <w:rPr>
-          <w:sz w:val="36"/>
-          <w:szCs w:val="36"/>
-          <w:lang w:val="en-US"/>
-        </w:rPr>
-        <w:t xml:space="preserve"> </w:t>
-      </w:r>
-      <w:r>
-        <w:rPr>
-          <w:sz w:val="36"/>
-          <w:szCs w:val="36"/>
-          <w:lang w:val="en-US"/>
-        </w:rPr>
-        <w:t xml:space="preserve">   </w:t>
-      </w:r>
-      <w:r>
-        <w:rPr>
-          <w:sz w:val="36"/>
-          <w:szCs w:val="36"/>
-          <w:lang w:val="en-US"/>
-        </w:rPr>
-        <w:t>{</w:t>
-      </w:r>
-      <w:r>
-        <w:rPr>
-          <w:sz w:val="36"/>
-          <w:szCs w:val="36"/>
-          <w:lang w:val="en-US"/>
-        </w:rPr>
-        <w:t xml:space="preserve"> </w:t>
-      </w:r>
-      <w:r>
-        <w:rPr>
-          <w:sz w:val="36"/>
-          <w:szCs w:val="36"/>
-          <w:lang w:val="en-US"/>
-        </w:rPr>
-        <w:t>{</w:t>
-      </w:r>
-      <w:r>
-        <w:rPr>
-          <w:sz w:val="36"/>
-          <w:szCs w:val="36"/>
-          <w:lang w:val="en-US"/>
-        </w:rPr>
-        <w:t xml:space="preserve"> </w:t>
-      </w:r>
-      <w:r>
-        <w:rPr>
-          <w:sz w:val="36"/>
-          <w:szCs w:val="36"/>
-          <w:lang w:val="en-US"/>
-        </w:rPr>
-        <w:t>1,2</w:t>
-      </w:r>
-      <w:r>
-        <w:rPr>
-          <w:sz w:val="36"/>
-          <w:szCs w:val="36"/>
-          <w:lang w:val="en-US"/>
-        </w:rPr>
-        <w:t xml:space="preserve"> </w:t>
-      </w:r>
-      <w:r>
-        <w:rPr>
-          <w:sz w:val="36"/>
-          <w:szCs w:val="36"/>
-          <w:lang w:val="en-US"/>
-        </w:rPr>
-        <w:t>},{</w:t>
-      </w:r>
-      <w:r>
-        <w:rPr>
-          <w:sz w:val="36"/>
-          <w:szCs w:val="36"/>
-          <w:lang w:val="en-US"/>
-        </w:rPr>
-        <w:t xml:space="preserve"> </w:t>
-      </w:r>
-      <w:r>
-        <w:rPr>
-          <w:sz w:val="36"/>
-          <w:szCs w:val="36"/>
-          <w:lang w:val="en-US"/>
-        </w:rPr>
-        <w:t>3</w:t>
-      </w:r>
-      <w:r>
-        <w:rPr>
-          <w:sz w:val="36"/>
-          <w:szCs w:val="36"/>
-          <w:lang w:val="en-US"/>
-        </w:rPr>
-        <w:t>,</w:t>
-      </w:r>
-      <w:r>
-        <w:rPr>
-          <w:sz w:val="36"/>
-          <w:szCs w:val="36"/>
-          <w:lang w:val="en-US"/>
-        </w:rPr>
-        <w:t>4</w:t>
-      </w:r>
-      <w:r>
-        <w:rPr>
-          <w:sz w:val="36"/>
-          <w:szCs w:val="36"/>
-          <w:lang w:val="en-US"/>
-        </w:rPr>
-        <w:t xml:space="preserve"> </w:t>
-      </w:r>
-      <w:r>
-        <w:rPr>
-          <w:sz w:val="36"/>
-          <w:szCs w:val="36"/>
-          <w:lang w:val="en-US"/>
-        </w:rPr>
         <w:t>}</w:t>
       </w:r>
       <w:r>
@@ -1619,7 +1623,7 @@
           <w:szCs w:val="36"/>
           <w:lang w:val="en-US"/>
         </w:rPr>
-        <w:t xml:space="preserve"> </w:t>
+        <w:t xml:space="preserve">      </w:t>
       </w:r>
       <w:r>
         <w:rPr>
@@ -1629,277 +1633,77 @@
         </w:rPr>
         <w:t>}</w:t>
       </w:r>
-      <w:r>
-        <w:rPr>
-          <w:sz w:val="36"/>
-          <w:szCs w:val="36"/>
-          <w:lang w:val="en-US"/>
-        </w:rPr>
-        <w:t xml:space="preserve">  </w:t>
-      </w:r>
-      <w:r>
-        <w:rPr>
-          <w:sz w:val="36"/>
-          <w:szCs w:val="36"/>
-          <w:lang w:val="en-US"/>
-        </w:rPr>
-        <w:t xml:space="preserve"> , </w:t>
-      </w:r>
-      <w:r>
-        <w:rPr>
-          <w:sz w:val="36"/>
-          <w:szCs w:val="36"/>
-          <w:lang w:val="en-US"/>
-        </w:rPr>
-        <w:t xml:space="preserve">    </w:t>
-      </w:r>
-      <w:r>
-        <w:rPr>
-          <w:sz w:val="36"/>
-          <w:szCs w:val="36"/>
-          <w:lang w:val="en-US"/>
-        </w:rPr>
-        <w:t>{</w:t>
-      </w:r>
-      <w:r>
-        <w:rPr>
-          <w:sz w:val="36"/>
-          <w:szCs w:val="36"/>
-          <w:lang w:val="en-US"/>
-        </w:rPr>
-        <w:t xml:space="preserve">  </w:t>
-      </w:r>
-      <w:r>
-        <w:rPr>
-          <w:sz w:val="36"/>
-          <w:szCs w:val="36"/>
-          <w:lang w:val="en-US"/>
-        </w:rPr>
-        <w:t xml:space="preserve"> </w:t>
-      </w:r>
-      <w:r>
-        <w:rPr>
-          <w:sz w:val="36"/>
-          <w:szCs w:val="36"/>
-          <w:lang w:val="en-US"/>
-        </w:rPr>
-        <w:t>{</w:t>
-      </w:r>
-      <w:r>
-        <w:rPr>
-          <w:sz w:val="36"/>
-          <w:szCs w:val="36"/>
-          <w:lang w:val="en-US"/>
-        </w:rPr>
-        <w:t xml:space="preserve"> </w:t>
-      </w:r>
-      <w:r>
-        <w:rPr>
-          <w:sz w:val="36"/>
-          <w:szCs w:val="36"/>
-          <w:lang w:val="en-US"/>
-        </w:rPr>
-        <w:t>5,6</w:t>
-      </w:r>
-      <w:r>
-        <w:rPr>
-          <w:sz w:val="36"/>
-          <w:szCs w:val="36"/>
-          <w:lang w:val="en-US"/>
-        </w:rPr>
-        <w:t xml:space="preserve"> </w:t>
-      </w:r>
-      <w:r>
-        <w:rPr>
-          <w:sz w:val="36"/>
-          <w:szCs w:val="36"/>
-          <w:lang w:val="en-US"/>
-        </w:rPr>
-        <w:t>}</w:t>
-      </w:r>
-      <w:r>
-        <w:rPr>
-          <w:sz w:val="36"/>
-          <w:szCs w:val="36"/>
-          <w:lang w:val="en-US"/>
-        </w:rPr>
-        <w:t>,{</w:t>
-      </w:r>
-      <w:r>
-        <w:rPr>
-          <w:sz w:val="36"/>
-          <w:szCs w:val="36"/>
-          <w:lang w:val="en-US"/>
-        </w:rPr>
-        <w:t xml:space="preserve"> </w:t>
-      </w:r>
-      <w:r>
-        <w:rPr>
-          <w:sz w:val="36"/>
-          <w:szCs w:val="36"/>
-          <w:lang w:val="en-US"/>
-        </w:rPr>
-        <w:t>7,8</w:t>
-      </w:r>
-      <w:r>
-        <w:rPr>
-          <w:sz w:val="36"/>
-          <w:szCs w:val="36"/>
-          <w:lang w:val="en-US"/>
-        </w:rPr>
-        <w:t xml:space="preserve"> </w:t>
-      </w:r>
-      <w:r>
-        <w:rPr>
-          <w:sz w:val="36"/>
-          <w:szCs w:val="36"/>
-          <w:lang w:val="en-US"/>
-        </w:rPr>
-        <w:t>}</w:t>
-      </w:r>
-      <w:r>
-        <w:rPr>
-          <w:sz w:val="36"/>
-          <w:szCs w:val="36"/>
-          <w:lang w:val="en-US"/>
-        </w:rPr>
-        <w:t xml:space="preserve"> </w:t>
-      </w:r>
-      <w:r>
-        <w:rPr>
-          <w:sz w:val="36"/>
-          <w:szCs w:val="36"/>
-          <w:lang w:val="en-US"/>
-        </w:rPr>
-        <w:t>}</w:t>
-      </w:r>
-      <w:r>
-        <w:rPr>
-          <w:sz w:val="36"/>
-          <w:szCs w:val="36"/>
-          <w:lang w:val="en-US"/>
-        </w:rPr>
-        <w:t xml:space="preserve">      </w:t>
-      </w:r>
-      <w:r>
-        <w:rPr>
-          <w:sz w:val="36"/>
-          <w:szCs w:val="36"/>
-          <w:lang w:val="en-US"/>
-        </w:rPr>
-        <w:t>}</w:t>
-      </w:r>
-    </w:p>
-    <w:p>
-      <w:pPr>
-        <w:jc w:val="both"/>
-        <w:rPr>
-          <w:sz w:val="36"/>
-          <w:szCs w:val="36"/>
-          <w:lang w:val="en-US"/>
-        </w:rPr>
-      </w:pPr>
-      <w:proofErr w:type="spellStart"/>
-      <w:r>
-        <w:rPr>
-          <w:sz w:val="36"/>
-          <w:szCs w:val="36"/>
-          <w:lang w:val="en-US"/>
-        </w:rPr>
-        <w:t>arr</w:t>
-      </w:r>
-      <w:proofErr w:type="spellEnd"/>
-      <w:r>
-        <w:rPr>
-          <w:sz w:val="36"/>
-          <w:szCs w:val="36"/>
-          <w:lang w:val="en-US"/>
-        </w:rPr>
-        <w:t>[0][0][0] = 1</w:t>
-      </w:r>
-    </w:p>
-    <w:p>
-      <w:pPr>
-        <w:jc w:val="both"/>
-        <w:rPr>
-          <w:sz w:val="36"/>
-          <w:szCs w:val="36"/>
-          <w:lang w:val="en-US"/>
-        </w:rPr>
-      </w:pPr>
-      <w:proofErr w:type="spellStart"/>
-      <w:r>
-        <w:rPr>
-          <w:sz w:val="36"/>
-          <w:szCs w:val="36"/>
-          <w:lang w:val="en-US"/>
-        </w:rPr>
-        <w:t>arr</w:t>
-      </w:r>
-      <w:proofErr w:type="spellEnd"/>
-      <w:r>
-        <w:rPr>
-          <w:sz w:val="36"/>
-          <w:szCs w:val="36"/>
-          <w:lang w:val="en-US"/>
-        </w:rPr>
-        <w:t>[0][0][1] = 2</w:t>
-      </w:r>
-    </w:p>
-    <w:p>
-      <w:pPr>
-        <w:jc w:val="both"/>
-        <w:rPr>
-          <w:sz w:val="36"/>
-          <w:szCs w:val="36"/>
-          <w:lang w:val="en-US"/>
-        </w:rPr>
-      </w:pPr>
-      <w:proofErr w:type="spellStart"/>
-      <w:r>
-        <w:rPr>
-          <w:sz w:val="36"/>
-          <w:szCs w:val="36"/>
-          <w:lang w:val="en-US"/>
-        </w:rPr>
-        <w:t>arr</w:t>
-      </w:r>
-      <w:proofErr w:type="spellEnd"/>
-      <w:r>
-        <w:rPr>
-          <w:sz w:val="36"/>
-          <w:szCs w:val="36"/>
-          <w:lang w:val="en-US"/>
-        </w:rPr>
-        <w:t>[0][1][0] = 3</w:t>
-      </w:r>
-    </w:p>
-    <w:p>
-      <w:pPr>
-        <w:jc w:val="both"/>
-        <w:rPr>
-          <w:sz w:val="36"/>
-          <w:szCs w:val="36"/>
-          <w:lang w:val="en-US"/>
-        </w:rPr>
-      </w:pPr>
-      <w:proofErr w:type="spellStart"/>
-      <w:r>
-        <w:rPr>
-          <w:sz w:val="36"/>
-          <w:szCs w:val="36"/>
-          <w:lang w:val="en-US"/>
-        </w:rPr>
-        <w:t>arr</w:t>
-      </w:r>
-      <w:proofErr w:type="spellEnd"/>
-      <w:r>
-        <w:rPr>
-          <w:sz w:val="36"/>
-          <w:szCs w:val="36"/>
-          <w:lang w:val="en-US"/>
-        </w:rPr>
-        <w:t>[0</w:t>
+    </w:p>
+    <w:p>
+      <w:pPr>
+        <w:jc w:val="both"/>
+        <w:rPr>
+          <w:sz w:val="36"/>
+          <w:szCs w:val="36"/>
+          <w:lang w:val="en-US"/>
+        </w:rPr>
+      </w:pPr>
+      <w:r>
+        <w:rPr>
+          <w:sz w:val="36"/>
+          <w:szCs w:val="36"/>
+          <w:lang w:val="en-US"/>
+        </w:rPr>
+        <w:t>arr[0][0][0] = 1</w:t>
+      </w:r>
+    </w:p>
+    <w:p>
+      <w:pPr>
+        <w:jc w:val="both"/>
+        <w:rPr>
+          <w:sz w:val="36"/>
+          <w:szCs w:val="36"/>
+          <w:lang w:val="en-US"/>
+        </w:rPr>
+      </w:pPr>
+      <w:r>
+        <w:rPr>
+          <w:sz w:val="36"/>
+          <w:szCs w:val="36"/>
+          <w:lang w:val="en-US"/>
+        </w:rPr>
+        <w:t>arr[0][0][1] = 2</w:t>
+      </w:r>
+    </w:p>
+    <w:p>
+      <w:pPr>
+        <w:jc w:val="both"/>
+        <w:rPr>
+          <w:sz w:val="36"/>
+          <w:szCs w:val="36"/>
+          <w:lang w:val="en-US"/>
+        </w:rPr>
+      </w:pPr>
+      <w:r>
+        <w:rPr>
+          <w:sz w:val="36"/>
+          <w:szCs w:val="36"/>
+          <w:lang w:val="en-US"/>
+        </w:rPr>
+        <w:t>arr[0][1][0] = 3</w:t>
+      </w:r>
+    </w:p>
+    <w:p>
+      <w:pPr>
+        <w:jc w:val="both"/>
+        <w:rPr>
+          <w:sz w:val="36"/>
+          <w:szCs w:val="36"/>
+          <w:lang w:val="en-US"/>
+        </w:rPr>
+      </w:pPr>
+      <w:r>
+        <w:rPr>
+          <w:sz w:val="36"/>
+          <w:szCs w:val="36"/>
+          <w:lang w:val="en-US"/>
+        </w:rPr>
+        <w:t>arr[0</w:t>
       </w:r>
       <w:r>
         <w:rPr>
@@ -1935,23 +1739,13 @@
           <w:lang w:val="en-US"/>
         </w:rPr>
       </w:pPr>
-      <w:proofErr w:type="spellStart"/>
-      <w:r>
-        <w:rPr>
-          <w:sz w:val="36"/>
-          <w:szCs w:val="36"/>
-          <w:lang w:val="en-US"/>
-        </w:rPr>
-        <w:t>arr</w:t>
-      </w:r>
-      <w:proofErr w:type="spellEnd"/>
-      <w:r>
-        <w:rPr>
-          <w:sz w:val="36"/>
-          <w:szCs w:val="36"/>
-          <w:lang w:val="en-US"/>
-        </w:rPr>
-        <w:t>[1][</w:t>
+      <w:r>
+        <w:rPr>
+          <w:sz w:val="36"/>
+          <w:szCs w:val="36"/>
+          <w:lang w:val="en-US"/>
+        </w:rPr>
+        <w:t>arr[1][</w:t>
       </w:r>
       <w:r>
         <w:rPr>
@@ -2003,23 +1797,13 @@
           <w:lang w:val="en-US"/>
         </w:rPr>
       </w:pPr>
-      <w:proofErr w:type="spellStart"/>
-      <w:r>
-        <w:rPr>
-          <w:sz w:val="36"/>
-          <w:szCs w:val="36"/>
-          <w:lang w:val="en-US"/>
-        </w:rPr>
-        <w:t>arr</w:t>
-      </w:r>
-      <w:proofErr w:type="spellEnd"/>
-      <w:r>
-        <w:rPr>
-          <w:sz w:val="36"/>
-          <w:szCs w:val="36"/>
-          <w:lang w:val="en-US"/>
-        </w:rPr>
-        <w:t>[1][0</w:t>
+      <w:r>
+        <w:rPr>
+          <w:sz w:val="36"/>
+          <w:szCs w:val="36"/>
+          <w:lang w:val="en-US"/>
+        </w:rPr>
+        <w:t>arr[1][0</w:t>
       </w:r>
       <w:r>
         <w:rPr>
@@ -2039,23 +1823,13 @@
           <w:lang w:val="en-US"/>
         </w:rPr>
       </w:pPr>
-      <w:proofErr w:type="spellStart"/>
-      <w:r>
-        <w:rPr>
-          <w:sz w:val="36"/>
-          <w:szCs w:val="36"/>
-          <w:lang w:val="en-US"/>
-        </w:rPr>
-        <w:t>arr</w:t>
-      </w:r>
-      <w:proofErr w:type="spellEnd"/>
-      <w:r>
-        <w:rPr>
-          <w:sz w:val="36"/>
-          <w:szCs w:val="36"/>
-          <w:lang w:val="en-US"/>
-        </w:rPr>
-        <w:t>[</w:t>
+      <w:r>
+        <w:rPr>
+          <w:sz w:val="36"/>
+          <w:szCs w:val="36"/>
+          <w:lang w:val="en-US"/>
+        </w:rPr>
+        <w:t>arr[</w:t>
       </w:r>
       <w:r>
         <w:rPr>
@@ -2075,23 +1849,13 @@
           <w:lang w:val="en-US"/>
         </w:rPr>
       </w:pPr>
-      <w:proofErr w:type="spellStart"/>
-      <w:r>
-        <w:rPr>
-          <w:sz w:val="36"/>
-          <w:szCs w:val="36"/>
-          <w:lang w:val="en-US"/>
-        </w:rPr>
-        <w:t>arr</w:t>
-      </w:r>
-      <w:proofErr w:type="spellEnd"/>
-      <w:r>
-        <w:rPr>
-          <w:sz w:val="36"/>
-          <w:szCs w:val="36"/>
-          <w:lang w:val="en-US"/>
-        </w:rPr>
-        <w:t>[1][1][1] = 8</w:t>
+      <w:r>
+        <w:rPr>
+          <w:sz w:val="36"/>
+          <w:szCs w:val="36"/>
+          <w:lang w:val="en-US"/>
+        </w:rPr>
+        <w:t>arr[1][1][1] = 8</w:t>
       </w:r>
     </w:p>
     <w:p>
@@ -2127,25 +1891,7 @@
           <w:szCs w:val="36"/>
           <w:lang w:val="en-US"/>
         </w:rPr>
-        <w:t xml:space="preserve"> a :  </w:t>
-      </w:r>
-      <w:proofErr w:type="spellStart"/>
-      <w:r>
-        <w:rPr>
-          <w:sz w:val="36"/>
-          <w:szCs w:val="36"/>
-          <w:lang w:val="en-US"/>
-        </w:rPr>
-        <w:t>arr</w:t>
-      </w:r>
-      <w:proofErr w:type="spellEnd"/>
-      <w:r>
-        <w:rPr>
-          <w:sz w:val="36"/>
-          <w:szCs w:val="36"/>
-          <w:lang w:val="en-US"/>
-        </w:rPr>
-        <w:t>){</w:t>
+        <w:t xml:space="preserve"> a :  arr){</w:t>
       </w:r>
     </w:p>
     <w:p>
@@ -2202,7 +1948,6 @@
           <w:lang w:val="en-US"/>
         </w:rPr>
       </w:pPr>
-      <w:proofErr w:type="spellStart"/>
       <w:r>
         <w:rPr>
           <w:sz w:val="36"/>
@@ -2211,7 +1956,6 @@
         </w:rPr>
         <w:t>System.out.print</w:t>
       </w:r>
-      <w:proofErr w:type="spellEnd"/>
       <w:r>
         <w:rPr>
           <w:sz w:val="36"/>
@@ -2431,16 +2175,6 @@
           <w:lang w:val="en-US"/>
         </w:rPr>
       </w:pPr>
-    </w:p>
-    <w:p>
-      <w:pPr>
-        <w:jc w:val="both"/>
-        <w:rPr>
-          <w:sz w:val="36"/>
-          <w:szCs w:val="36"/>
-          <w:lang w:val="en-US"/>
-        </w:rPr>
-      </w:pPr>
       <w:r>
         <w:rPr>
           <w:sz w:val="36"/>
@@ -2455,7 +2189,173 @@
           <w:szCs w:val="36"/>
           <w:lang w:val="en-US"/>
         </w:rPr>
-        <w:t xml:space="preserve">-2    :   </w:t>
+        <w:t xml:space="preserve">-2    :  </w:t>
+      </w:r>
+      <w:r>
+        <w:rPr>
+          <w:sz w:val="36"/>
+          <w:szCs w:val="36"/>
+          <w:lang w:val="en-US"/>
+        </w:rPr>
+        <w:t xml:space="preserve"> 1</w:t>
+      </w:r>
+      <w:r>
+        <w:rPr>
+          <w:sz w:val="36"/>
+          <w:szCs w:val="36"/>
+          <w:lang w:val="en-US"/>
+        </w:rPr>
+        <w:t xml:space="preserve"> </w:t>
+      </w:r>
+      <w:r>
+        <w:rPr>
+          <w:sz w:val="36"/>
+          <w:szCs w:val="36"/>
+          <w:lang w:val="en-US"/>
+        </w:rPr>
+        <w:t>In 2</w:t>
+      </w:r>
+      <w:r>
+        <w:rPr>
+          <w:sz w:val="36"/>
+          <w:szCs w:val="36"/>
+          <w:vertAlign w:val="superscript"/>
+          <w:lang w:val="en-US"/>
+        </w:rPr>
+        <w:t>nd</w:t>
+      </w:r>
+      <w:r>
+        <w:rPr>
+          <w:sz w:val="36"/>
+          <w:szCs w:val="36"/>
+          <w:lang w:val="en-US"/>
+        </w:rPr>
+        <w:t xml:space="preserve"> outer for each loop</w:t>
+      </w:r>
+      <w:r>
+        <w:rPr>
+          <w:sz w:val="36"/>
+          <w:szCs w:val="36"/>
+          <w:lang w:val="en-US"/>
+        </w:rPr>
+        <w:t xml:space="preserve"> , array int[] b stores {1,2}</w:t>
+      </w:r>
+      <w:r>
+        <w:rPr>
+          <w:sz w:val="36"/>
+          <w:szCs w:val="36"/>
+          <w:lang w:val="en-US"/>
+        </w:rPr>
+        <w:t xml:space="preserve"> </w:t>
+      </w:r>
+    </w:p>
+    <w:p>
+      <w:pPr>
+        <w:jc w:val="both"/>
+        <w:rPr>
+          <w:sz w:val="36"/>
+          <w:szCs w:val="36"/>
+          <w:lang w:val="en-US"/>
+        </w:rPr>
+      </w:pPr>
+      <w:r>
+        <w:rPr>
+          <w:sz w:val="36"/>
+          <w:szCs w:val="36"/>
+          <w:lang w:val="en-US"/>
+        </w:rPr>
+        <w:t xml:space="preserve">Step-3    :  </w:t>
+      </w:r>
+      <w:r>
+        <w:rPr>
+          <w:sz w:val="36"/>
+          <w:szCs w:val="36"/>
+          <w:lang w:val="en-US"/>
+        </w:rPr>
+        <w:t xml:space="preserve"> </w:t>
+      </w:r>
+      <w:r>
+        <w:rPr>
+          <w:sz w:val="36"/>
+          <w:szCs w:val="36"/>
+          <w:lang w:val="en-US"/>
+        </w:rPr>
+        <w:t>In 3</w:t>
+      </w:r>
+      <w:r>
+        <w:rPr>
+          <w:sz w:val="36"/>
+          <w:szCs w:val="36"/>
+          <w:vertAlign w:val="superscript"/>
+          <w:lang w:val="en-US"/>
+        </w:rPr>
+        <w:t>rd</w:t>
+      </w:r>
+      <w:r>
+        <w:rPr>
+          <w:sz w:val="36"/>
+          <w:szCs w:val="36"/>
+          <w:lang w:val="en-US"/>
+        </w:rPr>
+        <w:t xml:space="preserve"> inner for </w:t>
+      </w:r>
+      <w:r>
+        <w:rPr>
+          <w:sz w:val="36"/>
+          <w:szCs w:val="36"/>
+          <w:lang w:val="en-US"/>
+        </w:rPr>
+        <w:t>each loop elements</w:t>
+      </w:r>
+      <w:r>
+        <w:rPr>
+          <w:sz w:val="36"/>
+          <w:szCs w:val="36"/>
+          <w:lang w:val="en-US"/>
+        </w:rPr>
+        <w:t xml:space="preserve"> are stored in c and</w:t>
+      </w:r>
+      <w:r>
+        <w:rPr>
+          <w:sz w:val="36"/>
+          <w:szCs w:val="36"/>
+          <w:lang w:val="en-US"/>
+        </w:rPr>
+        <w:t xml:space="preserve"> are printed </w:t>
+      </w:r>
+      <w:r>
+        <w:rPr>
+          <w:sz w:val="36"/>
+          <w:szCs w:val="36"/>
+          <w:lang w:val="en-US"/>
+        </w:rPr>
+        <w:t xml:space="preserve">one by one </w:t>
+      </w:r>
+      <w:r>
+        <w:rPr>
+          <w:sz w:val="36"/>
+          <w:szCs w:val="36"/>
+          <w:lang w:val="en-US"/>
+        </w:rPr>
+        <w:t>(i.e first one 1 is stored and printed and then 2 is stored and printed)</w:t>
+      </w:r>
+    </w:p>
+    <w:p>
+      <w:pPr>
+        <w:jc w:val="both"/>
+        <w:rPr>
+          <w:sz w:val="36"/>
+          <w:szCs w:val="36"/>
+          <w:lang w:val="en-US"/>
+        </w:rPr>
+      </w:pPr>
+      <w:r>
+        <w:rPr>
+          <w:sz w:val="36"/>
+          <w:szCs w:val="36"/>
+          <w:lang w:val="en-US"/>
+        </w:rPr>
+        <w:t xml:space="preserve">Step-4    :  </w:t>
       </w:r>
       <w:r>
         <w:rPr>
@@ -2471,7 +2371,23 @@
           <w:szCs w:val="36"/>
           <w:lang w:val="en-US"/>
         </w:rPr>
-        <w:t>In 2</w:t>
+        <w:t xml:space="preserve">After that </w:t>
+      </w:r>
+      <w:r>
+        <w:rPr>
+          <w:sz w:val="36"/>
+          <w:szCs w:val="36"/>
+          <w:lang w:val="en-US"/>
+        </w:rPr>
+        <w:t xml:space="preserve">control again comes to </w:t>
+      </w:r>
+      <w:r>
+        <w:rPr>
+          <w:sz w:val="36"/>
+          <w:szCs w:val="36"/>
+          <w:lang w:val="en-US"/>
+        </w:rPr>
+        <w:t>2</w:t>
       </w:r>
       <w:r>
         <w:rPr>
@@ -2488,15 +2404,63 @@
           <w:szCs w:val="36"/>
           <w:lang w:val="en-US"/>
         </w:rPr>
-        <w:t xml:space="preserve"> outer for each loop</w:t>
-      </w:r>
-      <w:r>
-        <w:rPr>
-          <w:sz w:val="36"/>
-          <w:szCs w:val="36"/>
-          <w:lang w:val="en-US"/>
-        </w:rPr>
-        <w:t xml:space="preserve"> , array int[] b stores {1,2}</w:t>
+        <w:t xml:space="preserve"> outer loop this time </w:t>
+      </w:r>
+      <w:r>
+        <w:rPr>
+          <w:sz w:val="36"/>
+          <w:szCs w:val="36"/>
+          <w:lang w:val="en-US"/>
+        </w:rPr>
+        <w:t>{</w:t>
+      </w:r>
+      <w:r>
+        <w:rPr>
+          <w:sz w:val="36"/>
+          <w:szCs w:val="36"/>
+          <w:lang w:val="en-US"/>
+        </w:rPr>
+        <w:t>3,4</w:t>
+      </w:r>
+      <w:r>
+        <w:rPr>
+          <w:sz w:val="36"/>
+          <w:szCs w:val="36"/>
+          <w:lang w:val="en-US"/>
+        </w:rPr>
+        <w:t>}</w:t>
+      </w:r>
+      <w:r>
+        <w:rPr>
+          <w:sz w:val="36"/>
+          <w:szCs w:val="36"/>
+          <w:lang w:val="en-US"/>
+        </w:rPr>
+        <w:t xml:space="preserve"> is s</w:t>
+      </w:r>
+      <w:r>
+        <w:rPr>
+          <w:sz w:val="36"/>
+          <w:szCs w:val="36"/>
+          <w:lang w:val="en-US"/>
+        </w:rPr>
+        <w:t>t</w:t>
+      </w:r>
+      <w:r>
+        <w:rPr>
+          <w:sz w:val="36"/>
+          <w:szCs w:val="36"/>
+          <w:lang w:val="en-US"/>
+        </w:rPr>
+        <w:t xml:space="preserve">ored </w:t>
+      </w:r>
+      <w:r>
+        <w:rPr>
+          <w:sz w:val="36"/>
+          <w:szCs w:val="36"/>
+          <w:lang w:val="en-US"/>
+        </w:rPr>
+        <w:t>in</w:t>
       </w:r>
       <w:r>
         <w:rPr>
@@ -2506,49 +2470,79 @@
         </w:rPr>
         <w:t xml:space="preserve"> </w:t>
       </w:r>
-    </w:p>
-    <w:p>
-      <w:pPr>
-        <w:jc w:val="both"/>
-        <w:rPr>
-          <w:sz w:val="36"/>
-          <w:szCs w:val="36"/>
-          <w:lang w:val="en-US"/>
-        </w:rPr>
-      </w:pPr>
-    </w:p>
-    <w:p>
-      <w:pPr>
-        <w:jc w:val="both"/>
-        <w:rPr>
-          <w:sz w:val="36"/>
-          <w:szCs w:val="36"/>
-          <w:lang w:val="en-US"/>
-        </w:rPr>
-      </w:pPr>
-      <w:r>
-        <w:rPr>
-          <w:sz w:val="36"/>
-          <w:szCs w:val="36"/>
-          <w:lang w:val="en-US"/>
-        </w:rPr>
-        <w:t xml:space="preserve">Step-3    :  </w:t>
-      </w:r>
-      <w:r>
-        <w:rPr>
-          <w:sz w:val="36"/>
-          <w:szCs w:val="36"/>
-          <w:lang w:val="en-US"/>
-        </w:rPr>
-        <w:t xml:space="preserve">       </w:t>
-      </w:r>
-      <w:r>
-        <w:rPr>
-          <w:sz w:val="36"/>
-          <w:szCs w:val="36"/>
-          <w:lang w:val="en-US"/>
-        </w:rPr>
-        <w:t>In 3</w:t>
+      <w:r>
+        <w:rPr>
+          <w:sz w:val="36"/>
+          <w:szCs w:val="36"/>
+          <w:lang w:val="en-US"/>
+        </w:rPr>
+        <w:t xml:space="preserve">array int[]b </w:t>
+      </w:r>
+      <w:r>
+        <w:rPr>
+          <w:sz w:val="36"/>
+          <w:szCs w:val="36"/>
+          <w:lang w:val="en-US"/>
+        </w:rPr>
+        <w:t xml:space="preserve"> , </w:t>
+      </w:r>
+      <w:r>
+        <w:rPr>
+          <w:sz w:val="36"/>
+          <w:szCs w:val="36"/>
+          <w:lang w:val="en-US"/>
+        </w:rPr>
+        <w:t xml:space="preserve">and </w:t>
+      </w:r>
+      <w:r>
+        <w:rPr>
+          <w:sz w:val="36"/>
+          <w:szCs w:val="36"/>
+          <w:lang w:val="en-US"/>
+        </w:rPr>
+        <w:t>then</w:t>
+      </w:r>
+      <w:r>
+        <w:rPr>
+          <w:sz w:val="36"/>
+          <w:szCs w:val="36"/>
+          <w:lang w:val="en-US"/>
+        </w:rPr>
+        <w:t xml:space="preserve"> </w:t>
+      </w:r>
+    </w:p>
+    <w:p>
+      <w:pPr>
+        <w:jc w:val="both"/>
+        <w:rPr>
+          <w:sz w:val="36"/>
+          <w:szCs w:val="36"/>
+          <w:lang w:val="en-US"/>
+        </w:rPr>
+      </w:pPr>
+      <w:r>
+        <w:rPr>
+          <w:sz w:val="36"/>
+          <w:szCs w:val="36"/>
+          <w:lang w:val="en-US"/>
+        </w:rPr>
+        <w:t xml:space="preserve">Step-5     : </w:t>
+      </w:r>
+      <w:r>
+        <w:rPr>
+          <w:sz w:val="36"/>
+          <w:szCs w:val="36"/>
+          <w:lang w:val="en-US"/>
+        </w:rPr>
+        <w:t xml:space="preserve">    </w:t>
+      </w:r>
+      <w:r>
+        <w:rPr>
+          <w:sz w:val="36"/>
+          <w:szCs w:val="36"/>
+          <w:lang w:val="en-US"/>
+        </w:rPr>
+        <w:t>Now 3</w:t>
       </w:r>
       <w:r>
         <w:rPr>
@@ -2565,125 +2559,81 @@
           <w:szCs w:val="36"/>
           <w:lang w:val="en-US"/>
         </w:rPr>
-        <w:t xml:space="preserve"> inner for </w:t>
-      </w:r>
-      <w:r>
-        <w:rPr>
-          <w:sz w:val="36"/>
-          <w:szCs w:val="36"/>
-          <w:lang w:val="en-US"/>
-        </w:rPr>
-        <w:t>each loop elements</w:t>
-      </w:r>
-      <w:r>
-        <w:rPr>
-          <w:sz w:val="36"/>
-          <w:szCs w:val="36"/>
-          <w:lang w:val="en-US"/>
-        </w:rPr>
-        <w:t xml:space="preserve"> are stored in c and</w:t>
-      </w:r>
-      <w:r>
-        <w:rPr>
-          <w:sz w:val="36"/>
-          <w:szCs w:val="36"/>
-          <w:lang w:val="en-US"/>
-        </w:rPr>
-        <w:t xml:space="preserve"> are printed </w:t>
-      </w:r>
-      <w:r>
-        <w:rPr>
-          <w:sz w:val="36"/>
-          <w:szCs w:val="36"/>
-          <w:lang w:val="en-US"/>
-        </w:rPr>
-        <w:t xml:space="preserve">one by one . </w:t>
-      </w:r>
-      <w:r>
-        <w:rPr>
-          <w:sz w:val="36"/>
-          <w:szCs w:val="36"/>
-          <w:lang w:val="en-US"/>
-        </w:rPr>
-        <w:t>(</w:t>
-      </w:r>
-      <w:proofErr w:type="spellStart"/>
-      <w:r>
-        <w:rPr>
-          <w:sz w:val="36"/>
-          <w:szCs w:val="36"/>
-          <w:lang w:val="en-US"/>
-        </w:rPr>
-        <w:t>i.e</w:t>
-      </w:r>
-      <w:proofErr w:type="spellEnd"/>
-      <w:r>
-        <w:rPr>
-          <w:sz w:val="36"/>
-          <w:szCs w:val="36"/>
-          <w:lang w:val="en-US"/>
-        </w:rPr>
-        <w:t xml:space="preserve"> first one 1 is stored and printed and then 2 is stored and printed)</w:t>
-      </w:r>
-    </w:p>
-    <w:p>
-      <w:pPr>
-        <w:jc w:val="both"/>
-        <w:rPr>
-          <w:sz w:val="36"/>
-          <w:szCs w:val="36"/>
-          <w:lang w:val="en-US"/>
-        </w:rPr>
-      </w:pPr>
-    </w:p>
-    <w:p>
-      <w:pPr>
-        <w:jc w:val="both"/>
-        <w:rPr>
-          <w:sz w:val="36"/>
-          <w:szCs w:val="36"/>
-          <w:lang w:val="en-US"/>
-        </w:rPr>
-      </w:pPr>
-      <w:r>
-        <w:rPr>
-          <w:sz w:val="36"/>
-          <w:szCs w:val="36"/>
-          <w:lang w:val="en-US"/>
-        </w:rPr>
-        <w:t xml:space="preserve">Step-4    :  </w:t>
-      </w:r>
-      <w:r>
-        <w:rPr>
-          <w:sz w:val="36"/>
-          <w:szCs w:val="36"/>
-          <w:lang w:val="en-US"/>
-        </w:rPr>
-        <w:t xml:space="preserve">    </w:t>
-      </w:r>
-      <w:r>
-        <w:rPr>
-          <w:sz w:val="36"/>
-          <w:szCs w:val="36"/>
-          <w:lang w:val="en-US"/>
-        </w:rPr>
-        <w:t xml:space="preserve">After that </w:t>
-      </w:r>
-      <w:r>
-        <w:rPr>
-          <w:sz w:val="36"/>
-          <w:szCs w:val="36"/>
-          <w:lang w:val="en-US"/>
-        </w:rPr>
-        <w:t xml:space="preserve">control again comes to </w:t>
-      </w:r>
-      <w:r>
-        <w:rPr>
-          <w:sz w:val="36"/>
-          <w:szCs w:val="36"/>
-          <w:lang w:val="en-US"/>
-        </w:rPr>
-        <w:t>2</w:t>
+        <w:t xml:space="preserve"> inner </w:t>
+      </w:r>
+      <w:r>
+        <w:rPr>
+          <w:sz w:val="36"/>
+          <w:szCs w:val="36"/>
+          <w:lang w:val="en-US"/>
+        </w:rPr>
+        <w:t xml:space="preserve">for each loop takes elements </w:t>
+      </w:r>
+      <w:r>
+        <w:rPr>
+          <w:sz w:val="36"/>
+          <w:szCs w:val="36"/>
+          <w:lang w:val="en-US"/>
+        </w:rPr>
+        <w:t xml:space="preserve">3,4 </w:t>
+      </w:r>
+      <w:r>
+        <w:rPr>
+          <w:sz w:val="36"/>
+          <w:szCs w:val="36"/>
+          <w:lang w:val="en-US"/>
+        </w:rPr>
+        <w:t>one by one stores them and prints them</w:t>
+      </w:r>
+      <w:r>
+        <w:rPr>
+          <w:sz w:val="36"/>
+          <w:szCs w:val="36"/>
+          <w:lang w:val="en-US"/>
+        </w:rPr>
+        <w:t>(i.e first 3 is stored and printed and then 4 is stored and printed)</w:t>
+      </w:r>
+      <w:r>
+        <w:rPr>
+          <w:sz w:val="36"/>
+          <w:szCs w:val="36"/>
+          <w:lang w:val="en-US"/>
+        </w:rPr>
+        <w:t xml:space="preserve"> </w:t>
+      </w:r>
+    </w:p>
+    <w:p>
+      <w:pPr>
+        <w:jc w:val="both"/>
+        <w:rPr>
+          <w:sz w:val="36"/>
+          <w:szCs w:val="36"/>
+          <w:lang w:val="en-US"/>
+        </w:rPr>
+      </w:pPr>
+      <w:r>
+        <w:rPr>
+          <w:sz w:val="36"/>
+          <w:szCs w:val="36"/>
+          <w:lang w:val="en-US"/>
+        </w:rPr>
+        <w:t xml:space="preserve">Step-6      :    </w:t>
+      </w:r>
+      <w:r>
+        <w:rPr>
+          <w:sz w:val="36"/>
+          <w:szCs w:val="36"/>
+          <w:lang w:val="en-US"/>
+        </w:rPr>
+        <w:t xml:space="preserve">now control comes to </w:t>
+      </w:r>
+      <w:r>
+        <w:rPr>
+          <w:sz w:val="36"/>
+          <w:szCs w:val="36"/>
+          <w:lang w:val="en-US"/>
+        </w:rPr>
+        <w:t>1</w:t>
       </w:r>
       <w:r>
         <w:rPr>
@@ -2692,290 +2642,6 @@
           <w:vertAlign w:val="superscript"/>
           <w:lang w:val="en-US"/>
         </w:rPr>
-        <w:t>nd</w:t>
-      </w:r>
-      <w:r>
-        <w:rPr>
-          <w:sz w:val="36"/>
-          <w:szCs w:val="36"/>
-          <w:lang w:val="en-US"/>
-        </w:rPr>
-        <w:t xml:space="preserve"> outer loop this time </w:t>
-      </w:r>
-      <w:r>
-        <w:rPr>
-          <w:sz w:val="36"/>
-          <w:szCs w:val="36"/>
-          <w:lang w:val="en-US"/>
-        </w:rPr>
-        <w:t>{</w:t>
-      </w:r>
-      <w:r>
-        <w:rPr>
-          <w:sz w:val="36"/>
-          <w:szCs w:val="36"/>
-          <w:lang w:val="en-US"/>
-        </w:rPr>
-        <w:t>3,4</w:t>
-      </w:r>
-      <w:r>
-        <w:rPr>
-          <w:sz w:val="36"/>
-          <w:szCs w:val="36"/>
-          <w:lang w:val="en-US"/>
-        </w:rPr>
-        <w:t>}</w:t>
-      </w:r>
-      <w:r>
-        <w:rPr>
-          <w:sz w:val="36"/>
-          <w:szCs w:val="36"/>
-          <w:lang w:val="en-US"/>
-        </w:rPr>
-        <w:t xml:space="preserve"> is s</w:t>
-      </w:r>
-      <w:r>
-        <w:rPr>
-          <w:sz w:val="36"/>
-          <w:szCs w:val="36"/>
-          <w:lang w:val="en-US"/>
-        </w:rPr>
-        <w:t>t</w:t>
-      </w:r>
-      <w:r>
-        <w:rPr>
-          <w:sz w:val="36"/>
-          <w:szCs w:val="36"/>
-          <w:lang w:val="en-US"/>
-        </w:rPr>
-        <w:t xml:space="preserve">ored </w:t>
-      </w:r>
-      <w:r>
-        <w:rPr>
-          <w:sz w:val="36"/>
-          <w:szCs w:val="36"/>
-          <w:lang w:val="en-US"/>
-        </w:rPr>
-        <w:t>in</w:t>
-      </w:r>
-      <w:r>
-        <w:rPr>
-          <w:sz w:val="36"/>
-          <w:szCs w:val="36"/>
-          <w:lang w:val="en-US"/>
-        </w:rPr>
-        <w:t xml:space="preserve"> </w:t>
-      </w:r>
-      <w:r>
-        <w:rPr>
-          <w:sz w:val="36"/>
-          <w:szCs w:val="36"/>
-          <w:lang w:val="en-US"/>
-        </w:rPr>
-        <w:t xml:space="preserve">array int[]b </w:t>
-      </w:r>
-      <w:r>
-        <w:rPr>
-          <w:sz w:val="36"/>
-          <w:szCs w:val="36"/>
-          <w:lang w:val="en-US"/>
-        </w:rPr>
-        <w:t xml:space="preserve"> , </w:t>
-      </w:r>
-      <w:r>
-        <w:rPr>
-          <w:sz w:val="36"/>
-          <w:szCs w:val="36"/>
-          <w:lang w:val="en-US"/>
-        </w:rPr>
-        <w:t xml:space="preserve">and </w:t>
-      </w:r>
-      <w:r>
-        <w:rPr>
-          <w:sz w:val="36"/>
-          <w:szCs w:val="36"/>
-          <w:lang w:val="en-US"/>
-        </w:rPr>
-        <w:t>then</w:t>
-      </w:r>
-      <w:r>
-        <w:rPr>
-          <w:sz w:val="36"/>
-          <w:szCs w:val="36"/>
-          <w:lang w:val="en-US"/>
-        </w:rPr>
-        <w:t xml:space="preserve"> </w:t>
-      </w:r>
-    </w:p>
-    <w:p>
-      <w:pPr>
-        <w:jc w:val="both"/>
-        <w:rPr>
-          <w:sz w:val="36"/>
-          <w:szCs w:val="36"/>
-          <w:lang w:val="en-US"/>
-        </w:rPr>
-      </w:pPr>
-    </w:p>
-    <w:p>
-      <w:pPr>
-        <w:jc w:val="both"/>
-        <w:rPr>
-          <w:sz w:val="36"/>
-          <w:szCs w:val="36"/>
-          <w:lang w:val="en-US"/>
-        </w:rPr>
-      </w:pPr>
-      <w:r>
-        <w:rPr>
-          <w:sz w:val="36"/>
-          <w:szCs w:val="36"/>
-          <w:lang w:val="en-US"/>
-        </w:rPr>
-        <w:t xml:space="preserve">Step-5     : </w:t>
-      </w:r>
-      <w:r>
-        <w:rPr>
-          <w:sz w:val="36"/>
-          <w:szCs w:val="36"/>
-          <w:lang w:val="en-US"/>
-        </w:rPr>
-        <w:t xml:space="preserve">    </w:t>
-      </w:r>
-      <w:r>
-        <w:rPr>
-          <w:sz w:val="36"/>
-          <w:szCs w:val="36"/>
-          <w:lang w:val="en-US"/>
-        </w:rPr>
-        <w:t>Now 3</w:t>
-      </w:r>
-      <w:r>
-        <w:rPr>
-          <w:sz w:val="36"/>
-          <w:szCs w:val="36"/>
-          <w:vertAlign w:val="superscript"/>
-          <w:lang w:val="en-US"/>
-        </w:rPr>
-        <w:t>rd</w:t>
-      </w:r>
-      <w:r>
-        <w:rPr>
-          <w:sz w:val="36"/>
-          <w:szCs w:val="36"/>
-          <w:lang w:val="en-US"/>
-        </w:rPr>
-        <w:t xml:space="preserve"> inner </w:t>
-      </w:r>
-      <w:r>
-        <w:rPr>
-          <w:sz w:val="36"/>
-          <w:szCs w:val="36"/>
-          <w:lang w:val="en-US"/>
-        </w:rPr>
-        <w:t xml:space="preserve">for each loop takes elements </w:t>
-      </w:r>
-      <w:r>
-        <w:rPr>
-          <w:sz w:val="36"/>
-          <w:szCs w:val="36"/>
-          <w:lang w:val="en-US"/>
-        </w:rPr>
-        <w:t xml:space="preserve">3,4 </w:t>
-      </w:r>
-      <w:r>
-        <w:rPr>
-          <w:sz w:val="36"/>
-          <w:szCs w:val="36"/>
-          <w:lang w:val="en-US"/>
-        </w:rPr>
-        <w:t>one by one stores them and prints them</w:t>
-      </w:r>
-      <w:r>
-        <w:rPr>
-          <w:sz w:val="36"/>
-          <w:szCs w:val="36"/>
-          <w:lang w:val="en-US"/>
-        </w:rPr>
-        <w:t>(</w:t>
-      </w:r>
-      <w:proofErr w:type="spellStart"/>
-      <w:r>
-        <w:rPr>
-          <w:sz w:val="36"/>
-          <w:szCs w:val="36"/>
-          <w:lang w:val="en-US"/>
-        </w:rPr>
-        <w:t>i.e</w:t>
-      </w:r>
-      <w:proofErr w:type="spellEnd"/>
-      <w:r>
-        <w:rPr>
-          <w:sz w:val="36"/>
-          <w:szCs w:val="36"/>
-          <w:lang w:val="en-US"/>
-        </w:rPr>
-        <w:t xml:space="preserve"> first 3 is stored and printed and then 4 is stored and printed)</w:t>
-      </w:r>
-      <w:r>
-        <w:rPr>
-          <w:sz w:val="36"/>
-          <w:szCs w:val="36"/>
-          <w:lang w:val="en-US"/>
-        </w:rPr>
-        <w:t xml:space="preserve"> </w:t>
-      </w:r>
-    </w:p>
-    <w:p>
-      <w:pPr>
-        <w:jc w:val="both"/>
-        <w:rPr>
-          <w:sz w:val="36"/>
-          <w:szCs w:val="36"/>
-          <w:lang w:val="en-US"/>
-        </w:rPr>
-      </w:pPr>
-    </w:p>
-    <w:p>
-      <w:pPr>
-        <w:jc w:val="both"/>
-        <w:rPr>
-          <w:sz w:val="36"/>
-          <w:szCs w:val="36"/>
-          <w:lang w:val="en-US"/>
-        </w:rPr>
-      </w:pPr>
-      <w:r>
-        <w:rPr>
-          <w:sz w:val="36"/>
-          <w:szCs w:val="36"/>
-          <w:lang w:val="en-US"/>
-        </w:rPr>
-        <w:t xml:space="preserve">Step-6      :    </w:t>
-      </w:r>
-      <w:r>
-        <w:rPr>
-          <w:sz w:val="36"/>
-          <w:szCs w:val="36"/>
-          <w:lang w:val="en-US"/>
-        </w:rPr>
-        <w:t xml:space="preserve">now control comes to </w:t>
-      </w:r>
-      <w:r>
-        <w:rPr>
-          <w:sz w:val="36"/>
-          <w:szCs w:val="36"/>
-          <w:lang w:val="en-US"/>
-        </w:rPr>
-        <w:t>1</w:t>
-      </w:r>
-      <w:r>
-        <w:rPr>
-          <w:sz w:val="36"/>
-          <w:szCs w:val="36"/>
-          <w:vertAlign w:val="superscript"/>
-          <w:lang w:val="en-US"/>
-        </w:rPr>
         <w:t>st</w:t>
       </w:r>
       <w:r>
@@ -3010,28 +2676,8 @@
           <w:szCs w:val="36"/>
           <w:lang w:val="en-US"/>
         </w:rPr>
-        <w:t>Repeat the steps from  1 to 5.</w:t>
-      </w:r>
-    </w:p>
-    <w:p>
-      <w:pPr>
-        <w:jc w:val="both"/>
-        <w:rPr>
-          <w:sz w:val="36"/>
-          <w:szCs w:val="36"/>
-          <w:lang w:val="en-US"/>
-        </w:rPr>
-      </w:pPr>
-    </w:p>
-    <w:p>
-      <w:pPr>
-        <w:jc w:val="both"/>
-        <w:rPr>
-          <w:sz w:val="36"/>
-          <w:szCs w:val="36"/>
-          <w:lang w:val="en-US"/>
-        </w:rPr>
-      </w:pPr>
+        <w:t>Repeat the steps from 1 to 5.</w:t>
+      </w:r>
     </w:p>
     <w:p>
       <w:pPr>
@@ -3066,7 +2712,7 @@
           <w:szCs w:val="36"/>
           <w:lang w:val="en-US"/>
         </w:rPr>
-        <w:t>of for each loop :</w:t>
+        <w:t>of for each loop:</w:t>
       </w:r>
     </w:p>
     <w:p>
@@ -3126,23 +2772,13 @@
           <w:lang w:val="en-US"/>
         </w:rPr>
       </w:pPr>
-      <w:proofErr w:type="spellStart"/>
-      <w:r>
-        <w:rPr>
-          <w:sz w:val="36"/>
-          <w:szCs w:val="36"/>
-          <w:lang w:val="en-US"/>
-        </w:rPr>
-        <w:t>Eg</w:t>
-      </w:r>
-      <w:proofErr w:type="spellEnd"/>
-      <w:r>
-        <w:rPr>
-          <w:sz w:val="36"/>
-          <w:szCs w:val="36"/>
-          <w:lang w:val="en-US"/>
-        </w:rPr>
-        <w:t xml:space="preserve">: </w:t>
+      <w:r>
+        <w:rPr>
+          <w:sz w:val="36"/>
+          <w:szCs w:val="36"/>
+          <w:lang w:val="en-US"/>
+        </w:rPr>
+        <w:t xml:space="preserve">Eg: </w:t>
       </w:r>
       <w:r>
         <w:rPr>
@@ -3202,41 +2838,13 @@
           <w:lang w:val="en-US"/>
         </w:rPr>
       </w:pPr>
-      <w:proofErr w:type="spellStart"/>
-      <w:r>
-        <w:rPr>
-          <w:sz w:val="36"/>
-          <w:szCs w:val="36"/>
-          <w:lang w:val="en-US"/>
-        </w:rPr>
-        <w:t>Eg</w:t>
-      </w:r>
-      <w:proofErr w:type="spellEnd"/>
-      <w:r>
-        <w:rPr>
-          <w:sz w:val="36"/>
-          <w:szCs w:val="36"/>
-          <w:lang w:val="en-US"/>
-        </w:rPr>
-        <w:t xml:space="preserve">: if </w:t>
-      </w:r>
-      <w:proofErr w:type="spellStart"/>
-      <w:r>
-        <w:rPr>
-          <w:sz w:val="36"/>
-          <w:szCs w:val="36"/>
-          <w:lang w:val="en-US"/>
-        </w:rPr>
-        <w:t>i</w:t>
-      </w:r>
-      <w:proofErr w:type="spellEnd"/>
-      <w:r>
-        <w:rPr>
-          <w:sz w:val="36"/>
-          <w:szCs w:val="36"/>
-          <w:lang w:val="en-US"/>
-        </w:rPr>
-        <w:t xml:space="preserve"> want to traverse array in reverse direction </w:t>
+      <w:r>
+        <w:rPr>
+          <w:sz w:val="36"/>
+          <w:szCs w:val="36"/>
+          <w:lang w:val="en-US"/>
+        </w:rPr>
+        <w:t>Eg: if i want to traverse array in reverse direction</w:t>
       </w:r>
       <w:r>
         <w:rPr>
@@ -3252,7 +2860,7 @@
           <w:szCs w:val="36"/>
           <w:lang w:val="en-US"/>
         </w:rPr>
-        <w:t xml:space="preserve">element to </w:t>
+        <w:t>element to</w:t>
       </w:r>
       <w:r>
         <w:rPr>
@@ -3276,7 +2884,7 @@
           <w:szCs w:val="36"/>
           <w:lang w:val="en-US"/>
         </w:rPr>
-        <w:t>from array starting element to ending element )</w:t>
+        <w:t>from array starting element to ending element)</w:t>
       </w:r>
     </w:p>
     <w:p>
@@ -3326,35 +2934,14 @@
           <w:lang w:val="en-US"/>
         </w:rPr>
       </w:pPr>
-      <w:proofErr w:type="spellStart"/>
-      <w:r>
-        <w:rPr>
-          <w:sz w:val="36"/>
-          <w:szCs w:val="36"/>
-          <w:lang w:val="en-US"/>
-        </w:rPr>
-        <w:lastRenderedPageBreak/>
-        <w:t>Eg</w:t>
-      </w:r>
-      <w:proofErr w:type="spellEnd"/>
-      <w:r>
-        <w:rPr>
-          <w:sz w:val="36"/>
-          <w:szCs w:val="36"/>
-          <w:lang w:val="en-US"/>
-        </w:rPr>
-        <w:t xml:space="preserve">: </w:t>
-      </w:r>
-      <w:proofErr w:type="spellStart"/>
-      <w:r>
-        <w:rPr>
-          <w:sz w:val="36"/>
-          <w:szCs w:val="36"/>
-          <w:lang w:val="en-US"/>
-        </w:rPr>
-        <w:t>Valid_Array_Declarations</w:t>
-      </w:r>
-      <w:proofErr w:type="spellEnd"/>
+      <w:r>
+        <w:rPr>
+          <w:sz w:val="36"/>
+          <w:szCs w:val="36"/>
+          <w:lang w:val="en-US"/>
+        </w:rPr>
+        <w:t>Eg: Valid_Array_Declarations</w:t>
+      </w:r>
     </w:p>
     <w:p>
       <w:pPr>
@@ -3389,7 +2976,7 @@
           <w:szCs w:val="36"/>
           <w:lang w:val="en-US"/>
         </w:rPr>
-        <w:t xml:space="preserve">Note :   Whenever  </w:t>
+        <w:t xml:space="preserve">Note:   Whenever </w:t>
       </w:r>
       <w:r>
         <w:rPr>
@@ -3405,7 +2992,7 @@
           <w:szCs w:val="36"/>
           <w:lang w:val="en-US"/>
         </w:rPr>
-        <w:t xml:space="preserve">know the size </w:t>
+        <w:t>know the size</w:t>
       </w:r>
       <w:r>
         <w:rPr>
@@ -3445,31 +3032,7 @@
           <w:szCs w:val="36"/>
           <w:lang w:val="en-US"/>
         </w:rPr>
-        <w:t xml:space="preserve"> </w:t>
-      </w:r>
-      <w:r>
-        <w:rPr>
-          <w:sz w:val="36"/>
-          <w:szCs w:val="36"/>
-          <w:lang w:val="en-US"/>
-        </w:rPr>
         <w:t>we can use array because array is fast</w:t>
-      </w:r>
-      <w:r>
-        <w:rPr>
-          <w:sz w:val="36"/>
-          <w:szCs w:val="36"/>
-          <w:lang w:val="en-US"/>
-        </w:rPr>
-        <w:t xml:space="preserve"> </w:t>
-      </w:r>
-      <w:r>
-        <w:rPr>
-          <w:sz w:val="36"/>
-          <w:szCs w:val="36"/>
-          <w:lang w:val="en-US"/>
-        </w:rPr>
-        <w:t xml:space="preserve"> </w:t>
       </w:r>
       <w:r>
         <w:rPr>
@@ -3526,33 +3089,34 @@
           <w:szCs w:val="36"/>
           <w:lang w:val="en-US"/>
         </w:rPr>
-        <w:t xml:space="preserve"> in java </w:t>
-      </w:r>
-    </w:p>
-    <w:p>
-      <w:pPr>
-        <w:jc w:val="both"/>
-        <w:rPr>
-          <w:sz w:val="36"/>
-          <w:szCs w:val="36"/>
-        </w:rPr>
-      </w:pPr>
-    </w:p>
-    <w:p>
-      <w:pPr>
-        <w:jc w:val="both"/>
-        <w:rPr>
-          <w:sz w:val="36"/>
-          <w:szCs w:val="36"/>
-          <w:lang w:val="en-US"/>
-        </w:rPr>
-      </w:pPr>
-      <w:r>
-        <w:rPr>
-          <w:sz w:val="36"/>
-          <w:szCs w:val="36"/>
-          <w:lang w:val="en-US"/>
-        </w:rPr>
+        <w:t xml:space="preserve">in java </w:t>
+      </w:r>
+    </w:p>
+    <w:p>
+      <w:pPr>
+        <w:jc w:val="both"/>
+        <w:rPr>
+          <w:sz w:val="36"/>
+          <w:szCs w:val="36"/>
+        </w:rPr>
+      </w:pPr>
+    </w:p>
+    <w:p>
+      <w:pPr>
+        <w:jc w:val="both"/>
+        <w:rPr>
+          <w:sz w:val="36"/>
+          <w:szCs w:val="36"/>
+          <w:lang w:val="en-US"/>
+        </w:rPr>
+      </w:pPr>
+      <w:r>
+        <w:rPr>
+          <w:sz w:val="36"/>
+          <w:szCs w:val="36"/>
+          <w:lang w:val="en-US"/>
+        </w:rPr>
+        <w:lastRenderedPageBreak/>
         <w:t xml:space="preserve"> </w:t>
       </w:r>
       <w:r>
@@ -3630,31 +3194,7 @@
           <w:szCs w:val="36"/>
           <w:lang w:val="en-US"/>
         </w:rPr>
-        <w:t>,</w:t>
-      </w:r>
-      <w:r>
-        <w:rPr>
-          <w:sz w:val="36"/>
-          <w:szCs w:val="36"/>
-          <w:lang w:val="en-US"/>
-        </w:rPr>
-        <w:t xml:space="preserve"> and we can</w:t>
-      </w:r>
-      <w:r>
-        <w:rPr>
-          <w:sz w:val="36"/>
-          <w:szCs w:val="36"/>
-          <w:lang w:val="en-US"/>
-        </w:rPr>
-        <w:t xml:space="preserve"> have primitives </w:t>
-      </w:r>
-      <w:r>
-        <w:rPr>
-          <w:sz w:val="36"/>
-          <w:szCs w:val="36"/>
-          <w:lang w:val="en-US"/>
-        </w:rPr>
-        <w:t xml:space="preserve">              </w:t>
+        <w:t xml:space="preserve"> </w:t>
       </w:r>
       <w:r>
         <w:rPr>
@@ -3771,16 +3311,6 @@
       <w:pPr>
         <w:jc w:val="both"/>
         <w:rPr>
-          <w:sz w:val="36"/>
-          <w:szCs w:val="36"/>
-          <w:lang w:val="en-US"/>
-        </w:rPr>
-      </w:pPr>
-    </w:p>
-    <w:p>
-      <w:pPr>
-        <w:jc w:val="both"/>
-        <w:rPr>
           <w:rFonts w:cstheme="minorHAnsi"/>
           <w:sz w:val="36"/>
           <w:szCs w:val="36"/>
@@ -3819,6 +3349,15 @@
           <w:szCs w:val="36"/>
           <w:lang w:val="en-US"/>
         </w:rPr>
+        <w:t>declare size in byte,</w:t>
+      </w:r>
+      <w:r>
+        <w:rPr>
+          <w:rFonts w:cstheme="minorHAnsi"/>
+          <w:sz w:val="36"/>
+          <w:szCs w:val="36"/>
+          <w:lang w:val="en-US"/>
+        </w:rPr>
         <w:t xml:space="preserve"> </w:t>
       </w:r>
       <w:r>
@@ -3828,7 +3367,7 @@
           <w:szCs w:val="36"/>
           <w:lang w:val="en-US"/>
         </w:rPr>
-        <w:t>declare size in  byte,</w:t>
+        <w:t>short,</w:t>
       </w:r>
       <w:r>
         <w:rPr>
@@ -3846,8 +3385,237 @@
           <w:szCs w:val="36"/>
           <w:lang w:val="en-US"/>
         </w:rPr>
-        <w:t>short,</w:t>
-      </w:r>
+        <w:t>int,</w:t>
+      </w:r>
+      <w:r>
+        <w:rPr>
+          <w:rFonts w:cstheme="minorHAnsi"/>
+          <w:sz w:val="36"/>
+          <w:szCs w:val="36"/>
+          <w:lang w:val="en-US"/>
+        </w:rPr>
+        <w:t xml:space="preserve"> char as size </w:t>
+      </w:r>
+    </w:p>
+    <w:p>
+      <w:pPr>
+        <w:pStyle w:val="ListParagraph"/>
+        <w:jc w:val="both"/>
+        <w:rPr>
+          <w:rFonts w:cstheme="minorHAnsi"/>
+          <w:sz w:val="36"/>
+          <w:szCs w:val="36"/>
+          <w:lang w:val="en-US"/>
+        </w:rPr>
+      </w:pPr>
+      <w:r>
+        <w:rPr>
+          <w:rFonts w:cstheme="minorHAnsi"/>
+          <w:sz w:val="36"/>
+          <w:szCs w:val="36"/>
+          <w:lang w:val="en-US"/>
+        </w:rPr>
+        <w:t xml:space="preserve">       </w:t>
+      </w:r>
+      <w:r>
+        <w:rPr>
+          <w:rFonts w:cstheme="minorHAnsi"/>
+          <w:sz w:val="36"/>
+          <w:szCs w:val="36"/>
+          <w:lang w:val="en-US"/>
+        </w:rPr>
+        <w:t xml:space="preserve">Eg: byte b = 10 </w:t>
+      </w:r>
+    </w:p>
+    <w:p>
+      <w:pPr>
+        <w:jc w:val="both"/>
+        <w:rPr>
+          <w:rFonts w:cstheme="minorHAnsi"/>
+          <w:sz w:val="36"/>
+          <w:szCs w:val="36"/>
+        </w:rPr>
+      </w:pPr>
+      <w:r>
+        <w:rPr>
+          <w:rFonts w:cstheme="minorHAnsi"/>
+          <w:sz w:val="36"/>
+          <w:szCs w:val="36"/>
+          <w:lang w:val="en-US"/>
+        </w:rPr>
+        <w:t xml:space="preserve">                int[]   arr = new   int [b]</w:t>
+      </w:r>
+    </w:p>
+    <w:p>
+      <w:pPr>
+        <w:ind w:firstLine="720"/>
+        <w:jc w:val="both"/>
+        <w:rPr>
+          <w:rFonts w:cstheme="minorHAnsi"/>
+          <w:sz w:val="36"/>
+          <w:szCs w:val="36"/>
+          <w:lang w:val="en-US"/>
+        </w:rPr>
+      </w:pPr>
+    </w:p>
+    <w:p>
+      <w:pPr>
+        <w:jc w:val="both"/>
+        <w:rPr>
+          <w:rFonts w:cstheme="minorHAnsi"/>
+          <w:sz w:val="36"/>
+          <w:szCs w:val="36"/>
+          <w:lang w:val="en-US"/>
+        </w:rPr>
+      </w:pPr>
+      <w:r>
+        <w:rPr>
+          <w:rFonts w:cstheme="minorHAnsi"/>
+          <w:sz w:val="36"/>
+          <w:szCs w:val="36"/>
+          <w:lang w:val="en-US"/>
+        </w:rPr>
+        <w:tab/>
+        <w:t>we can store char in int which is implicit type casting</w:t>
+      </w:r>
+    </w:p>
+    <w:p>
+      <w:pPr>
+        <w:jc w:val="both"/>
+        <w:rPr>
+          <w:rFonts w:cstheme="minorHAnsi"/>
+          <w:sz w:val="36"/>
+          <w:szCs w:val="36"/>
+          <w:lang w:val="en-US"/>
+        </w:rPr>
+      </w:pPr>
+      <w:r>
+        <w:rPr>
+          <w:rFonts w:cstheme="minorHAnsi"/>
+          <w:sz w:val="36"/>
+          <w:szCs w:val="36"/>
+          <w:lang w:val="en-US"/>
+        </w:rPr>
+        <w:tab/>
+        <w:t>but to store int in char explicit type casting is needed</w:t>
+      </w:r>
+    </w:p>
+    <w:p>
+      <w:pPr>
+        <w:ind w:firstLine="720"/>
+        <w:jc w:val="both"/>
+        <w:rPr>
+          <w:rFonts w:cstheme="minorHAnsi"/>
+          <w:sz w:val="36"/>
+          <w:szCs w:val="36"/>
+          <w:lang w:val="en-US"/>
+        </w:rPr>
+      </w:pPr>
+      <w:r>
+        <w:rPr>
+          <w:rFonts w:cstheme="minorHAnsi"/>
+          <w:sz w:val="36"/>
+          <w:szCs w:val="36"/>
+          <w:lang w:val="en-US"/>
+        </w:rPr>
+        <w:t>int(4 bytes) &lt;- char(2 bytes)</w:t>
+      </w:r>
+    </w:p>
+    <w:p>
+      <w:pPr>
+        <w:ind w:firstLine="720"/>
+        <w:jc w:val="both"/>
+        <w:rPr>
+          <w:rFonts w:cstheme="minorHAnsi"/>
+          <w:sz w:val="36"/>
+          <w:szCs w:val="36"/>
+          <w:lang w:val="en-US"/>
+        </w:rPr>
+      </w:pPr>
+      <w:r>
+        <w:rPr>
+          <w:rFonts w:cstheme="minorHAnsi"/>
+          <w:sz w:val="36"/>
+          <w:szCs w:val="36"/>
+          <w:lang w:val="en-US"/>
+        </w:rPr>
+        <w:t>int[]   arr = new int[‘</w:t>
+      </w:r>
+      <w:r>
+        <w:rPr>
+          <w:rFonts w:cstheme="minorHAnsi"/>
+          <w:sz w:val="36"/>
+          <w:szCs w:val="36"/>
+          <w:lang w:val="en-US"/>
+        </w:rPr>
+        <w:t>a</w:t>
+      </w:r>
+      <w:r>
+        <w:rPr>
+          <w:rFonts w:cstheme="minorHAnsi"/>
+          <w:sz w:val="36"/>
+          <w:szCs w:val="36"/>
+          <w:lang w:val="en-US"/>
+        </w:rPr>
+        <w:t>’]</w:t>
+      </w:r>
+      <w:r>
+        <w:rPr>
+          <w:rFonts w:cstheme="minorHAnsi"/>
+          <w:sz w:val="36"/>
+          <w:szCs w:val="36"/>
+          <w:lang w:val="en-US"/>
+        </w:rPr>
+        <w:t xml:space="preserve">   // c is converted to </w:t>
+      </w:r>
+      <w:r>
+        <w:rPr>
+          <w:rFonts w:cstheme="minorHAnsi"/>
+          <w:sz w:val="36"/>
+          <w:szCs w:val="36"/>
+          <w:lang w:val="en-US"/>
+        </w:rPr>
+        <w:t xml:space="preserve">ascii value </w:t>
+      </w:r>
+      <w:r>
+        <w:rPr>
+          <w:rFonts w:cstheme="minorHAnsi"/>
+          <w:sz w:val="36"/>
+          <w:szCs w:val="36"/>
+          <w:lang w:val="en-US"/>
+        </w:rPr>
+        <w:t xml:space="preserve"> (9</w:t>
+      </w:r>
+      <w:r>
+        <w:rPr>
+          <w:rFonts w:cstheme="minorHAnsi"/>
+          <w:sz w:val="36"/>
+          <w:szCs w:val="36"/>
+          <w:lang w:val="en-US"/>
+        </w:rPr>
+        <w:t>7</w:t>
+      </w:r>
+      <w:r>
+        <w:rPr>
+          <w:rFonts w:cstheme="minorHAnsi"/>
+          <w:sz w:val="36"/>
+          <w:szCs w:val="36"/>
+          <w:lang w:val="en-US"/>
+        </w:rPr>
+        <w:t>)</w:t>
+      </w:r>
+    </w:p>
+    <w:p>
+      <w:pPr>
+        <w:ind w:firstLine="720"/>
+        <w:jc w:val="both"/>
+        <w:rPr>
+          <w:rFonts w:cstheme="minorHAnsi"/>
+          <w:sz w:val="36"/>
+          <w:szCs w:val="36"/>
+          <w:lang w:val="en-US"/>
+        </w:rPr>
+      </w:pPr>
       <w:r>
         <w:rPr>
           <w:rFonts w:cstheme="minorHAnsi"/>
@@ -3857,292 +3625,6 @@
         </w:rPr>
         <w:t xml:space="preserve"> </w:t>
       </w:r>
-      <w:r>
-        <w:rPr>
-          <w:rFonts w:cstheme="minorHAnsi"/>
-          <w:sz w:val="36"/>
-          <w:szCs w:val="36"/>
-          <w:lang w:val="en-US"/>
-        </w:rPr>
-        <w:t>int,</w:t>
-      </w:r>
-      <w:r>
-        <w:rPr>
-          <w:rFonts w:cstheme="minorHAnsi"/>
-          <w:sz w:val="36"/>
-          <w:szCs w:val="36"/>
-          <w:lang w:val="en-US"/>
-        </w:rPr>
-        <w:t xml:space="preserve"> char as size </w:t>
-      </w:r>
-    </w:p>
-    <w:p>
-      <w:pPr>
-        <w:pStyle w:val="ListParagraph"/>
-        <w:jc w:val="both"/>
-        <w:rPr>
-          <w:rFonts w:cstheme="minorHAnsi"/>
-          <w:sz w:val="36"/>
-          <w:szCs w:val="36"/>
-          <w:lang w:val="en-US"/>
-        </w:rPr>
-      </w:pPr>
-      <w:r>
-        <w:rPr>
-          <w:rFonts w:cstheme="minorHAnsi"/>
-          <w:sz w:val="36"/>
-          <w:szCs w:val="36"/>
-          <w:lang w:val="en-US"/>
-        </w:rPr>
-        <w:t xml:space="preserve">       </w:t>
-      </w:r>
-      <w:proofErr w:type="spellStart"/>
-      <w:r>
-        <w:rPr>
-          <w:rFonts w:cstheme="minorHAnsi"/>
-          <w:sz w:val="36"/>
-          <w:szCs w:val="36"/>
-          <w:lang w:val="en-US"/>
-        </w:rPr>
-        <w:t>Eg</w:t>
-      </w:r>
-      <w:proofErr w:type="spellEnd"/>
-      <w:r>
-        <w:rPr>
-          <w:rFonts w:cstheme="minorHAnsi"/>
-          <w:sz w:val="36"/>
-          <w:szCs w:val="36"/>
-          <w:lang w:val="en-US"/>
-        </w:rPr>
-        <w:t xml:space="preserve">: byte b = 10 </w:t>
-      </w:r>
-    </w:p>
-    <w:p>
-      <w:pPr>
-        <w:jc w:val="both"/>
-        <w:rPr>
-          <w:rFonts w:cstheme="minorHAnsi"/>
-          <w:sz w:val="36"/>
-          <w:szCs w:val="36"/>
-          <w:lang w:val="en-US"/>
-        </w:rPr>
-      </w:pPr>
-      <w:r>
-        <w:rPr>
-          <w:rFonts w:cstheme="minorHAnsi"/>
-          <w:sz w:val="36"/>
-          <w:szCs w:val="36"/>
-          <w:lang w:val="en-US"/>
-        </w:rPr>
-        <w:t xml:space="preserve">                int[]   </w:t>
-      </w:r>
-      <w:proofErr w:type="spellStart"/>
-      <w:r>
-        <w:rPr>
-          <w:rFonts w:cstheme="minorHAnsi"/>
-          <w:sz w:val="36"/>
-          <w:szCs w:val="36"/>
-          <w:lang w:val="en-US"/>
-        </w:rPr>
-        <w:t>arr</w:t>
-      </w:r>
-      <w:proofErr w:type="spellEnd"/>
-      <w:r>
-        <w:rPr>
-          <w:rFonts w:cstheme="minorHAnsi"/>
-          <w:sz w:val="36"/>
-          <w:szCs w:val="36"/>
-          <w:lang w:val="en-US"/>
-        </w:rPr>
-        <w:t xml:space="preserve"> = new   int [b]</w:t>
-      </w:r>
-    </w:p>
-    <w:p>
-      <w:pPr>
-        <w:ind w:firstLine="720"/>
-        <w:jc w:val="both"/>
-        <w:rPr>
-          <w:rFonts w:cstheme="minorHAnsi"/>
-          <w:sz w:val="36"/>
-          <w:szCs w:val="36"/>
-          <w:lang w:val="en-US"/>
-        </w:rPr>
-      </w:pPr>
-    </w:p>
-    <w:p>
-      <w:pPr>
-        <w:ind w:firstLine="720"/>
-        <w:jc w:val="both"/>
-        <w:rPr>
-          <w:rFonts w:cstheme="minorHAnsi"/>
-          <w:sz w:val="36"/>
-          <w:szCs w:val="36"/>
-          <w:lang w:val="en-US"/>
-        </w:rPr>
-      </w:pPr>
-      <w:r>
-        <w:rPr>
-          <w:rFonts w:cstheme="minorHAnsi"/>
-          <w:sz w:val="36"/>
-          <w:szCs w:val="36"/>
-          <w:lang w:val="en-US"/>
-        </w:rPr>
-        <w:t xml:space="preserve">int to char is </w:t>
-      </w:r>
-      <w:r>
-        <w:rPr>
-          <w:rFonts w:cstheme="minorHAnsi"/>
-          <w:sz w:val="36"/>
-          <w:szCs w:val="36"/>
-          <w:lang w:val="en-US"/>
-        </w:rPr>
-        <w:t xml:space="preserve">implicit type casting </w:t>
-      </w:r>
-    </w:p>
-    <w:p>
-      <w:pPr>
-        <w:ind w:firstLine="720"/>
-        <w:jc w:val="both"/>
-        <w:rPr>
-          <w:rFonts w:cstheme="minorHAnsi"/>
-          <w:sz w:val="36"/>
-          <w:szCs w:val="36"/>
-          <w:lang w:val="en-US"/>
-        </w:rPr>
-      </w:pPr>
-      <w:r>
-        <w:rPr>
-          <w:rFonts w:cstheme="minorHAnsi"/>
-          <w:sz w:val="36"/>
-          <w:szCs w:val="36"/>
-          <w:lang w:val="en-US"/>
-        </w:rPr>
-        <w:t xml:space="preserve">   int(4 bytes) &lt;- char(2 bytes)</w:t>
-      </w:r>
-    </w:p>
-    <w:p>
-      <w:pPr>
-        <w:jc w:val="both"/>
-        <w:rPr>
-          <w:rFonts w:cstheme="minorHAnsi"/>
-          <w:sz w:val="36"/>
-          <w:szCs w:val="36"/>
-          <w:lang w:val="en-US"/>
-        </w:rPr>
-      </w:pPr>
-      <w:r>
-        <w:rPr>
-          <w:rFonts w:cstheme="minorHAnsi"/>
-          <w:sz w:val="36"/>
-          <w:szCs w:val="36"/>
-          <w:lang w:val="en-US"/>
-        </w:rPr>
-        <w:t xml:space="preserve">int[]   </w:t>
-      </w:r>
-      <w:proofErr w:type="spellStart"/>
-      <w:r>
-        <w:rPr>
-          <w:rFonts w:cstheme="minorHAnsi"/>
-          <w:sz w:val="36"/>
-          <w:szCs w:val="36"/>
-          <w:lang w:val="en-US"/>
-        </w:rPr>
-        <w:t>arr</w:t>
-      </w:r>
-      <w:proofErr w:type="spellEnd"/>
-      <w:r>
-        <w:rPr>
-          <w:rFonts w:cstheme="minorHAnsi"/>
-          <w:sz w:val="36"/>
-          <w:szCs w:val="36"/>
-          <w:lang w:val="en-US"/>
-        </w:rPr>
-        <w:t xml:space="preserve"> = new int[‘</w:t>
-      </w:r>
-      <w:r>
-        <w:rPr>
-          <w:rFonts w:cstheme="minorHAnsi"/>
-          <w:sz w:val="36"/>
-          <w:szCs w:val="36"/>
-          <w:lang w:val="en-US"/>
-        </w:rPr>
-        <w:t>a</w:t>
-      </w:r>
-      <w:r>
-        <w:rPr>
-          <w:rFonts w:cstheme="minorHAnsi"/>
-          <w:sz w:val="36"/>
-          <w:szCs w:val="36"/>
-          <w:lang w:val="en-US"/>
-        </w:rPr>
-        <w:t>’]</w:t>
-      </w:r>
-      <w:r>
-        <w:rPr>
-          <w:rFonts w:cstheme="minorHAnsi"/>
-          <w:sz w:val="36"/>
-          <w:szCs w:val="36"/>
-          <w:lang w:val="en-US"/>
-        </w:rPr>
-        <w:t xml:space="preserve">   // c is converted to </w:t>
-      </w:r>
-      <w:r>
-        <w:rPr>
-          <w:rFonts w:cstheme="minorHAnsi"/>
-          <w:sz w:val="36"/>
-          <w:szCs w:val="36"/>
-          <w:lang w:val="en-US"/>
-        </w:rPr>
-        <w:t xml:space="preserve">ascii value </w:t>
-      </w:r>
-      <w:r>
-        <w:rPr>
-          <w:rFonts w:cstheme="minorHAnsi"/>
-          <w:sz w:val="36"/>
-          <w:szCs w:val="36"/>
-          <w:lang w:val="en-US"/>
-        </w:rPr>
-        <w:t xml:space="preserve"> (9</w:t>
-      </w:r>
-      <w:r>
-        <w:rPr>
-          <w:rFonts w:cstheme="minorHAnsi"/>
-          <w:sz w:val="36"/>
-          <w:szCs w:val="36"/>
-          <w:lang w:val="en-US"/>
-        </w:rPr>
-        <w:t>7</w:t>
-      </w:r>
-      <w:r>
-        <w:rPr>
-          <w:rFonts w:cstheme="minorHAnsi"/>
-          <w:sz w:val="36"/>
-          <w:szCs w:val="36"/>
-          <w:lang w:val="en-US"/>
-        </w:rPr>
-        <w:t>)</w:t>
-      </w:r>
-    </w:p>
-    <w:p>
-      <w:pPr>
-        <w:ind w:firstLine="720"/>
-        <w:jc w:val="both"/>
-        <w:rPr>
-          <w:rFonts w:cstheme="minorHAnsi"/>
-          <w:sz w:val="36"/>
-          <w:szCs w:val="36"/>
-          <w:lang w:val="en-US"/>
-        </w:rPr>
-      </w:pPr>
-      <w:r>
-        <w:rPr>
-          <w:rFonts w:cstheme="minorHAnsi"/>
-          <w:sz w:val="36"/>
-          <w:szCs w:val="36"/>
-          <w:lang w:val="en-US"/>
-        </w:rPr>
-        <w:t xml:space="preserve"> </w:t>
-      </w:r>
     </w:p>
     <w:p>
       <w:pPr>
@@ -4179,27 +3661,7 @@
           <w:szCs w:val="36"/>
           <w:lang w:val="en-US"/>
         </w:rPr>
-        <w:t xml:space="preserve">, </w:t>
-      </w:r>
-      <w:proofErr w:type="spellStart"/>
-      <w:r>
-        <w:rPr>
-          <w:rFonts w:cstheme="minorHAnsi"/>
-          <w:sz w:val="36"/>
-          <w:szCs w:val="36"/>
-          <w:lang w:val="en-US"/>
-        </w:rPr>
-        <w:t>boolean</w:t>
-      </w:r>
-      <w:proofErr w:type="spellEnd"/>
-      <w:r>
-        <w:rPr>
-          <w:rFonts w:cstheme="minorHAnsi"/>
-          <w:sz w:val="36"/>
-          <w:szCs w:val="36"/>
-          <w:lang w:val="en-US"/>
-        </w:rPr>
-        <w:t xml:space="preserve"> types.</w:t>
+        <w:t>, boolean types.</w:t>
       </w:r>
     </w:p>
     <w:p>
@@ -4264,97 +3726,45 @@
           <w:szCs w:val="36"/>
           <w:lang w:val="en-US"/>
         </w:rPr>
-        <w:t xml:space="preserve">Exception is an error that occurs </w:t>
-      </w:r>
-      <w:proofErr w:type="spellStart"/>
-      <w:r>
-        <w:rPr>
-          <w:rFonts w:cstheme="minorHAnsi"/>
-          <w:sz w:val="36"/>
-          <w:szCs w:val="36"/>
-          <w:lang w:val="en-US"/>
-        </w:rPr>
-        <w:t>art</w:t>
-      </w:r>
-      <w:proofErr w:type="spellEnd"/>
-      <w:r>
-        <w:rPr>
-          <w:rFonts w:cstheme="minorHAnsi"/>
-          <w:sz w:val="36"/>
-          <w:szCs w:val="36"/>
-          <w:lang w:val="en-US"/>
-        </w:rPr>
-        <w:t xml:space="preserve"> the time of runtime .</w:t>
-      </w:r>
-    </w:p>
-    <w:p>
-      <w:pPr>
-        <w:jc w:val="both"/>
-        <w:rPr>
-          <w:rFonts w:cstheme="minorHAnsi"/>
-          <w:sz w:val="36"/>
-          <w:szCs w:val="36"/>
-          <w:lang w:val="en-US"/>
-        </w:rPr>
-      </w:pPr>
-      <w:r>
-        <w:rPr>
-          <w:rFonts w:cstheme="minorHAnsi"/>
-          <w:sz w:val="36"/>
-          <w:szCs w:val="36"/>
-          <w:lang w:val="en-US"/>
-        </w:rPr>
-        <w:lastRenderedPageBreak/>
+        <w:t>Exception is an error that occurs at runtime .</w:t>
+      </w:r>
+    </w:p>
+    <w:p>
+      <w:pPr>
+        <w:jc w:val="both"/>
+        <w:rPr>
+          <w:rFonts w:cstheme="minorHAnsi"/>
+          <w:sz w:val="36"/>
+          <w:szCs w:val="36"/>
+          <w:lang w:val="en-US"/>
+        </w:rPr>
+      </w:pPr>
+      <w:r>
+        <w:rPr>
+          <w:rFonts w:cstheme="minorHAnsi"/>
+          <w:sz w:val="36"/>
+          <w:szCs w:val="36"/>
+          <w:lang w:val="en-US"/>
+        </w:rPr>
         <w:t xml:space="preserve">         </w:t>
       </w:r>
-      <w:proofErr w:type="spellStart"/>
-      <w:r>
-        <w:rPr>
-          <w:rFonts w:cstheme="minorHAnsi"/>
-          <w:sz w:val="36"/>
-          <w:szCs w:val="36"/>
-          <w:lang w:val="en-US"/>
-        </w:rPr>
-        <w:t>Eg</w:t>
-      </w:r>
-      <w:proofErr w:type="spellEnd"/>
-      <w:r>
-        <w:rPr>
-          <w:rFonts w:cstheme="minorHAnsi"/>
-          <w:sz w:val="36"/>
-          <w:szCs w:val="36"/>
-          <w:lang w:val="en-US"/>
-        </w:rPr>
-        <w:t xml:space="preserve">:   </w:t>
-      </w:r>
-      <w:r>
-        <w:rPr>
-          <w:rFonts w:cstheme="minorHAnsi"/>
-          <w:sz w:val="36"/>
-          <w:szCs w:val="36"/>
-          <w:lang w:val="en-US"/>
-        </w:rPr>
-        <w:t xml:space="preserve">int[]  </w:t>
-      </w:r>
-      <w:proofErr w:type="spellStart"/>
-      <w:r>
-        <w:rPr>
-          <w:rFonts w:cstheme="minorHAnsi"/>
-          <w:sz w:val="36"/>
-          <w:szCs w:val="36"/>
-          <w:lang w:val="en-US"/>
-        </w:rPr>
-        <w:t>arr</w:t>
-      </w:r>
-      <w:proofErr w:type="spellEnd"/>
-      <w:r>
-        <w:rPr>
-          <w:rFonts w:cstheme="minorHAnsi"/>
-          <w:sz w:val="36"/>
-          <w:szCs w:val="36"/>
-          <w:lang w:val="en-US"/>
-        </w:rPr>
-        <w:t xml:space="preserve"> = new int[2]</w:t>
+      <w:r>
+        <w:rPr>
+          <w:rFonts w:cstheme="minorHAnsi"/>
+          <w:sz w:val="36"/>
+          <w:szCs w:val="36"/>
+          <w:lang w:val="en-US"/>
+        </w:rPr>
+        <w:t xml:space="preserve">Eg:   </w:t>
+      </w:r>
+      <w:r>
+        <w:rPr>
+          <w:rFonts w:cstheme="minorHAnsi"/>
+          <w:sz w:val="36"/>
+          <w:szCs w:val="36"/>
+          <w:lang w:val="en-US"/>
+        </w:rPr>
+        <w:t>int[]  arr = new int[2]</w:t>
       </w:r>
     </w:p>
     <w:p>
@@ -4376,25 +3786,14 @@
         </w:rPr>
         <w:t xml:space="preserve">          </w:t>
       </w:r>
-      <w:proofErr w:type="spellStart"/>
-      <w:r>
-        <w:rPr>
-          <w:rFonts w:cstheme="minorHAnsi"/>
-          <w:sz w:val="36"/>
-          <w:szCs w:val="36"/>
-          <w:lang w:val="en-US"/>
-        </w:rPr>
-        <w:t>arr</w:t>
-      </w:r>
-      <w:proofErr w:type="spellEnd"/>
-      <w:r>
-        <w:rPr>
-          <w:rFonts w:cstheme="minorHAnsi"/>
-          <w:sz w:val="36"/>
-          <w:szCs w:val="36"/>
-          <w:lang w:val="en-US"/>
-        </w:rPr>
-        <w:t>[2] = 10</w:t>
+      <w:r>
+        <w:rPr>
+          <w:rFonts w:cstheme="minorHAnsi"/>
+          <w:sz w:val="36"/>
+          <w:szCs w:val="36"/>
+          <w:lang w:val="en-US"/>
+        </w:rPr>
+        <w:t>arr[2] = 10</w:t>
       </w:r>
     </w:p>
     <w:p>
@@ -4416,7 +3815,6 @@
         </w:rPr>
         <w:t xml:space="preserve">this leads to </w:t>
       </w:r>
-      <w:proofErr w:type="spellStart"/>
       <w:r>
         <w:rPr>
           <w:rFonts w:cstheme="minorHAnsi"/>
@@ -4507,24 +3905,50 @@
         </w:rPr>
         <w:t>ounds</w:t>
       </w:r>
-      <w:proofErr w:type="spellEnd"/>
-      <w:r>
-        <w:rPr>
-          <w:rFonts w:cstheme="minorHAnsi"/>
-          <w:sz w:val="36"/>
-          <w:szCs w:val="36"/>
-          <w:lang w:val="en-US"/>
-        </w:rPr>
-        <w:t xml:space="preserve"> exception </w:t>
-      </w:r>
-      <w:r>
-        <w:rPr>
-          <w:rFonts w:cstheme="minorHAnsi"/>
-          <w:sz w:val="36"/>
-          <w:szCs w:val="36"/>
-          <w:lang w:val="en-US"/>
-        </w:rPr>
-        <w:t>,because the size given is 2 and we are trying to access method 3</w:t>
+      <w:r>
+        <w:rPr>
+          <w:rFonts w:cstheme="minorHAnsi"/>
+          <w:sz w:val="36"/>
+          <w:szCs w:val="36"/>
+          <w:lang w:val="en-US"/>
+        </w:rPr>
+        <w:t>E</w:t>
+      </w:r>
+      <w:r>
+        <w:rPr>
+          <w:rFonts w:cstheme="minorHAnsi"/>
+          <w:sz w:val="36"/>
+          <w:szCs w:val="36"/>
+          <w:lang w:val="en-US"/>
+        </w:rPr>
+        <w:t>xception</w:t>
+      </w:r>
+      <w:r>
+        <w:rPr>
+          <w:rFonts w:cstheme="minorHAnsi"/>
+          <w:sz w:val="36"/>
+          <w:szCs w:val="36"/>
+          <w:lang w:val="en-US"/>
+        </w:rPr>
+        <w:t>,</w:t>
+      </w:r>
+      <w:r>
+        <w:rPr>
+          <w:rFonts w:cstheme="minorHAnsi"/>
+          <w:sz w:val="36"/>
+          <w:szCs w:val="36"/>
+          <w:lang w:val="en-US"/>
+        </w:rPr>
+        <w:t xml:space="preserve"> </w:t>
+      </w:r>
+      <w:r>
+        <w:rPr>
+          <w:rFonts w:cstheme="minorHAnsi"/>
+          <w:sz w:val="36"/>
+          <w:szCs w:val="36"/>
+          <w:lang w:val="en-US"/>
+        </w:rPr>
+        <w:t>because the size given is 2 and we are trying to access method 3</w:t>
       </w:r>
       <w:r>
         <w:rPr>
@@ -4643,9 +4067,9 @@
           <w:szCs w:val="36"/>
           <w:lang w:val="en-US"/>
         </w:rPr>
+        <w:lastRenderedPageBreak/>
         <w:t xml:space="preserve">Size cannot be given as negative number it leads to </w:t>
       </w:r>
-      <w:proofErr w:type="spellStart"/>
       <w:r>
         <w:rPr>
           <w:rFonts w:cstheme="minorHAnsi"/>
@@ -4718,7 +4142,6 @@
         </w:rPr>
         <w:t>xception</w:t>
       </w:r>
-      <w:proofErr w:type="spellEnd"/>
       <w:r>
         <w:rPr>
           <w:rFonts w:cstheme="minorHAnsi"/>
@@ -4740,54 +4163,23 @@
           <w:lang w:val="en-US"/>
         </w:rPr>
       </w:pPr>
-      <w:proofErr w:type="spellStart"/>
-      <w:r>
-        <w:rPr>
-          <w:rFonts w:cstheme="minorHAnsi"/>
-          <w:sz w:val="36"/>
-          <w:szCs w:val="36"/>
-          <w:lang w:val="en-US"/>
-        </w:rPr>
-        <w:t>Eg</w:t>
-      </w:r>
-      <w:proofErr w:type="spellEnd"/>
-      <w:r>
-        <w:rPr>
-          <w:rFonts w:cstheme="minorHAnsi"/>
-          <w:sz w:val="36"/>
-          <w:szCs w:val="36"/>
-          <w:lang w:val="en-US"/>
-        </w:rPr>
-        <w:t xml:space="preserve">: </w:t>
-      </w:r>
-      <w:r>
-        <w:rPr>
-          <w:rFonts w:cstheme="minorHAnsi"/>
-          <w:sz w:val="36"/>
-          <w:szCs w:val="36"/>
-          <w:lang w:val="en-US"/>
-        </w:rPr>
-        <w:t xml:space="preserve">int[] </w:t>
-      </w:r>
-      <w:proofErr w:type="spellStart"/>
-      <w:r>
-        <w:rPr>
-          <w:rFonts w:cstheme="minorHAnsi"/>
-          <w:sz w:val="36"/>
-          <w:szCs w:val="36"/>
-          <w:lang w:val="en-US"/>
-        </w:rPr>
-        <w:t>arr</w:t>
-      </w:r>
-      <w:proofErr w:type="spellEnd"/>
-      <w:r>
-        <w:rPr>
-          <w:rFonts w:cstheme="minorHAnsi"/>
-          <w:sz w:val="36"/>
-          <w:szCs w:val="36"/>
-          <w:lang w:val="en-US"/>
-        </w:rPr>
-        <w:t xml:space="preserve"> = new int[-2]</w:t>
+      <w:r>
+        <w:rPr>
+          <w:rFonts w:cstheme="minorHAnsi"/>
+          <w:sz w:val="36"/>
+          <w:szCs w:val="36"/>
+          <w:lang w:val="en-US"/>
+        </w:rPr>
+        <w:t xml:space="preserve">Eg: </w:t>
+      </w:r>
+      <w:r>
+        <w:rPr>
+          <w:rFonts w:cstheme="minorHAnsi"/>
+          <w:sz w:val="36"/>
+          <w:szCs w:val="36"/>
+          <w:lang w:val="en-US"/>
+        </w:rPr>
+        <w:t>int[] arr = new int[-2]</w:t>
       </w:r>
     </w:p>
     <w:p>
@@ -4808,7 +4200,25 @@
           <w:szCs w:val="36"/>
           <w:lang w:val="en-US"/>
         </w:rPr>
-        <w:t>It is  not compile time error ,because the</w:t>
+        <w:t>It is not compile time error,</w:t>
+      </w:r>
+      <w:r>
+        <w:rPr>
+          <w:rFonts w:cstheme="minorHAnsi"/>
+          <w:sz w:val="36"/>
+          <w:szCs w:val="36"/>
+          <w:lang w:val="en-US"/>
+        </w:rPr>
+        <w:t xml:space="preserve"> </w:t>
+      </w:r>
+      <w:r>
+        <w:rPr>
+          <w:rFonts w:cstheme="minorHAnsi"/>
+          <w:sz w:val="36"/>
+          <w:szCs w:val="36"/>
+          <w:lang w:val="en-US"/>
+        </w:rPr>
+        <w:t>because the</w:t>
       </w:r>
       <w:r>
         <w:rPr>
@@ -4826,15 +4236,6 @@
           <w:szCs w:val="36"/>
           <w:lang w:val="en-US"/>
         </w:rPr>
-        <w:t xml:space="preserve"> </w:t>
-      </w:r>
-      <w:r>
-        <w:rPr>
-          <w:rFonts w:cstheme="minorHAnsi"/>
-          <w:sz w:val="36"/>
-          <w:szCs w:val="36"/>
-          <w:lang w:val="en-US"/>
-        </w:rPr>
         <w:t xml:space="preserve">number may be of </w:t>
       </w:r>
       <w:r>
@@ -4844,16 +4245,16 @@
           <w:szCs w:val="36"/>
           <w:lang w:val="en-US"/>
         </w:rPr>
-        <w:t xml:space="preserve">type byte , short , </w:t>
-      </w:r>
-      <w:r>
-        <w:rPr>
-          <w:rFonts w:cstheme="minorHAnsi"/>
-          <w:sz w:val="36"/>
-          <w:szCs w:val="36"/>
-          <w:lang w:val="en-US"/>
-        </w:rPr>
-        <w:t xml:space="preserve">int , char </w:t>
+        <w:t xml:space="preserve">type byte, short, </w:t>
+      </w:r>
+      <w:r>
+        <w:rPr>
+          <w:rFonts w:cstheme="minorHAnsi"/>
+          <w:sz w:val="36"/>
+          <w:szCs w:val="36"/>
+          <w:lang w:val="en-US"/>
+        </w:rPr>
+        <w:t xml:space="preserve">int, char </w:t>
       </w:r>
     </w:p>
     <w:p>
@@ -4899,37 +4300,26 @@
           <w:szCs w:val="36"/>
           <w:lang w:val="en-US"/>
         </w:rPr>
-        <w:t xml:space="preserve">If you are giving array input  </w:t>
-      </w:r>
-      <w:r>
-        <w:rPr>
-          <w:rFonts w:cstheme="minorHAnsi"/>
-          <w:sz w:val="36"/>
-          <w:szCs w:val="36"/>
-          <w:lang w:val="en-US"/>
-        </w:rPr>
-        <w:t>and it is of other type (you have declared )</w:t>
-      </w:r>
-      <w:r>
-        <w:rPr>
-          <w:rFonts w:cstheme="minorHAnsi"/>
-          <w:sz w:val="36"/>
-          <w:szCs w:val="36"/>
-          <w:lang w:val="en-US"/>
-        </w:rPr>
-        <w:t xml:space="preserve"> it leads to </w:t>
-      </w:r>
-      <w:proofErr w:type="spellStart"/>
-      <w:r>
-        <w:rPr>
-          <w:rFonts w:cstheme="minorHAnsi"/>
-          <w:sz w:val="36"/>
-          <w:szCs w:val="36"/>
-          <w:lang w:val="en-US"/>
-        </w:rPr>
-        <w:t>ArrayStoreException</w:t>
-      </w:r>
-      <w:proofErr w:type="spellEnd"/>
+        <w:t xml:space="preserve">If you are giving array input </w:t>
+      </w:r>
+      <w:r>
+        <w:rPr>
+          <w:rFonts w:cstheme="minorHAnsi"/>
+          <w:sz w:val="36"/>
+          <w:szCs w:val="36"/>
+          <w:lang w:val="en-US"/>
+        </w:rPr>
+        <w:t>and it is of other type (you have declared)</w:t>
+      </w:r>
+      <w:r>
+        <w:rPr>
+          <w:rFonts w:cstheme="minorHAnsi"/>
+          <w:sz w:val="36"/>
+          <w:szCs w:val="36"/>
+          <w:lang w:val="en-US"/>
+        </w:rPr>
+        <w:t xml:space="preserve"> it leads to ArrayStoreException</w:t>
+      </w:r>
     </w:p>
     <w:p>
       <w:pPr>
@@ -4961,57 +4351,38 @@
           <w:szCs w:val="36"/>
           <w:lang w:val="en-US"/>
         </w:rPr>
+        <w:t xml:space="preserve">   Eg: </w:t>
+      </w:r>
+      <w:r>
+        <w:rPr>
+          <w:rFonts w:cstheme="minorHAnsi"/>
+          <w:sz w:val="36"/>
+          <w:szCs w:val="36"/>
+          <w:lang w:val="en-US"/>
+        </w:rPr>
+        <w:t>int[]  arr = new int[2]</w:t>
+      </w:r>
+    </w:p>
+    <w:p>
+      <w:pPr>
+        <w:pStyle w:val="ListParagraph"/>
+        <w:jc w:val="both"/>
+        <w:rPr>
+          <w:rFonts w:cstheme="minorHAnsi"/>
+          <w:sz w:val="36"/>
+          <w:szCs w:val="36"/>
+          <w:lang w:val="en-US"/>
+        </w:rPr>
+      </w:pPr>
+      <w:r>
+        <w:rPr>
+          <w:rFonts w:cstheme="minorHAnsi"/>
+          <w:sz w:val="36"/>
+          <w:szCs w:val="36"/>
+          <w:lang w:val="en-US"/>
+        </w:rPr>
         <w:t xml:space="preserve">   </w:t>
       </w:r>
-      <w:proofErr w:type="spellStart"/>
-      <w:r>
-        <w:rPr>
-          <w:rFonts w:cstheme="minorHAnsi"/>
-          <w:sz w:val="36"/>
-          <w:szCs w:val="36"/>
-          <w:lang w:val="en-US"/>
-        </w:rPr>
-        <w:t>Eg</w:t>
-      </w:r>
-      <w:proofErr w:type="spellEnd"/>
-      <w:r>
-        <w:rPr>
-          <w:rFonts w:cstheme="minorHAnsi"/>
-          <w:sz w:val="36"/>
-          <w:szCs w:val="36"/>
-          <w:lang w:val="en-US"/>
-        </w:rPr>
-        <w:t xml:space="preserve">: </w:t>
-      </w:r>
-      <w:r>
-        <w:rPr>
-          <w:rFonts w:cstheme="minorHAnsi"/>
-          <w:sz w:val="36"/>
-          <w:szCs w:val="36"/>
-          <w:lang w:val="en-US"/>
-        </w:rPr>
-        <w:t xml:space="preserve">int[]  </w:t>
-      </w:r>
-      <w:proofErr w:type="spellStart"/>
-      <w:r>
-        <w:rPr>
-          <w:rFonts w:cstheme="minorHAnsi"/>
-          <w:sz w:val="36"/>
-          <w:szCs w:val="36"/>
-          <w:lang w:val="en-US"/>
-        </w:rPr>
-        <w:t>arr</w:t>
-      </w:r>
-      <w:proofErr w:type="spellEnd"/>
-      <w:r>
-        <w:rPr>
-          <w:rFonts w:cstheme="minorHAnsi"/>
-          <w:sz w:val="36"/>
-          <w:szCs w:val="36"/>
-          <w:lang w:val="en-US"/>
-        </w:rPr>
-        <w:t xml:space="preserve"> = new int[2]</w:t>
-      </w:r>
     </w:p>
     <w:p>
       <w:pPr>
@@ -5031,48 +4402,16 @@
           <w:szCs w:val="36"/>
           <w:lang w:val="en-US"/>
         </w:rPr>
-        <w:t xml:space="preserve">   </w:t>
-      </w:r>
-    </w:p>
-    <w:p>
-      <w:pPr>
-        <w:pStyle w:val="ListParagraph"/>
-        <w:jc w:val="both"/>
-        <w:rPr>
-          <w:rFonts w:cstheme="minorHAnsi"/>
-          <w:sz w:val="36"/>
-          <w:szCs w:val="36"/>
-          <w:lang w:val="en-US"/>
-        </w:rPr>
-      </w:pPr>
-      <w:r>
-        <w:rPr>
-          <w:rFonts w:cstheme="minorHAnsi"/>
-          <w:sz w:val="36"/>
-          <w:szCs w:val="36"/>
-          <w:lang w:val="en-US"/>
-        </w:rPr>
         <w:t xml:space="preserve">If we give string type data to store in the array it leads to the array </w:t>
       </w:r>
-      <w:proofErr w:type="spellStart"/>
-      <w:r>
-        <w:rPr>
-          <w:rFonts w:cstheme="minorHAnsi"/>
-          <w:sz w:val="36"/>
-          <w:szCs w:val="36"/>
-          <w:lang w:val="en-US"/>
-        </w:rPr>
-        <w:t>ArrayStoreException</w:t>
-      </w:r>
-      <w:proofErr w:type="spellEnd"/>
-      <w:r>
-        <w:rPr>
-          <w:rFonts w:cstheme="minorHAnsi"/>
-          <w:sz w:val="36"/>
-          <w:szCs w:val="36"/>
-          <w:lang w:val="en-US"/>
-        </w:rPr>
-        <w:t xml:space="preserve">  </w:t>
+      <w:r>
+        <w:rPr>
+          <w:rFonts w:cstheme="minorHAnsi"/>
+          <w:sz w:val="36"/>
+          <w:szCs w:val="36"/>
+          <w:lang w:val="en-US"/>
+        </w:rPr>
+        <w:t xml:space="preserve">ArrayStoreException </w:t>
       </w:r>
       <w:r>
         <w:rPr>
@@ -5090,7 +4429,7 @@
           <w:szCs w:val="36"/>
           <w:lang w:val="en-US"/>
         </w:rPr>
-        <w:t xml:space="preserve">given String type data , so runtime exception. </w:t>
+        <w:t xml:space="preserve">given String type data, so runtime exception. </w:t>
       </w:r>
     </w:p>
     <w:p>
@@ -5148,9 +4487,8 @@
           <w:szCs w:val="36"/>
           <w:lang w:val="en-US"/>
         </w:rPr>
-        <w:t xml:space="preserve">size should not exceed the datatype , if it happens it leads to </w:t>
-      </w:r>
-      <w:proofErr w:type="spellStart"/>
+        <w:t xml:space="preserve">size should not exceed the datatype, if it happens it leads to </w:t>
+      </w:r>
       <w:r>
         <w:rPr>
           <w:rFonts w:cstheme="minorHAnsi"/>
@@ -5212,17 +4550,7 @@
           <w:szCs w:val="36"/>
           <w:lang w:val="en-US"/>
         </w:rPr>
-        <w:t>y</w:t>
-      </w:r>
-      <w:proofErr w:type="spellEnd"/>
-      <w:r>
-        <w:rPr>
-          <w:rFonts w:cstheme="minorHAnsi"/>
-          <w:sz w:val="36"/>
-          <w:szCs w:val="36"/>
-          <w:lang w:val="en-US"/>
-        </w:rPr>
-        <w:t xml:space="preserve"> runtime error.</w:t>
+        <w:t>y runtime error.</w:t>
       </w:r>
     </w:p>
     <w:p>
@@ -5273,56 +4601,16 @@
           <w:szCs w:val="36"/>
           <w:lang w:val="en-US"/>
         </w:rPr>
-        <w:t xml:space="preserve">     </w:t>
-      </w:r>
-      <w:proofErr w:type="spellStart"/>
-      <w:r>
-        <w:rPr>
-          <w:rFonts w:cstheme="minorHAnsi"/>
-          <w:sz w:val="36"/>
-          <w:szCs w:val="36"/>
-          <w:lang w:val="en-US"/>
-        </w:rPr>
-        <w:t>Eg</w:t>
-      </w:r>
-      <w:proofErr w:type="spellEnd"/>
-      <w:r>
-        <w:rPr>
-          <w:rFonts w:cstheme="minorHAnsi"/>
-          <w:sz w:val="36"/>
-          <w:szCs w:val="36"/>
-          <w:lang w:val="en-US"/>
-        </w:rPr>
-        <w:t>: int</w:t>
-      </w:r>
-      <w:r>
-        <w:rPr>
-          <w:rFonts w:cstheme="minorHAnsi"/>
-          <w:sz w:val="36"/>
-          <w:szCs w:val="36"/>
-          <w:lang w:val="en-US"/>
-        </w:rPr>
-        <w:t xml:space="preserve">[]  </w:t>
-      </w:r>
-      <w:proofErr w:type="spellStart"/>
-      <w:r>
-        <w:rPr>
-          <w:rFonts w:cstheme="minorHAnsi"/>
-          <w:sz w:val="36"/>
-          <w:szCs w:val="36"/>
-          <w:lang w:val="en-US"/>
-        </w:rPr>
-        <w:t>arr</w:t>
-      </w:r>
-      <w:proofErr w:type="spellEnd"/>
-      <w:r>
-        <w:rPr>
-          <w:rFonts w:cstheme="minorHAnsi"/>
-          <w:sz w:val="36"/>
-          <w:szCs w:val="36"/>
-          <w:lang w:val="en-US"/>
-        </w:rPr>
-        <w:t xml:space="preserve"> = new int[b]</w:t>
+        <w:t xml:space="preserve">     Eg: int</w:t>
+      </w:r>
+      <w:r>
+        <w:rPr>
+          <w:rFonts w:cstheme="minorHAnsi"/>
+          <w:sz w:val="36"/>
+          <w:szCs w:val="36"/>
+          <w:lang w:val="en-US"/>
+        </w:rPr>
+        <w:t>[]  arr = new int[b]</w:t>
       </w:r>
     </w:p>
     <w:p>
@@ -5343,7 +4631,7 @@
           <w:szCs w:val="36"/>
           <w:lang w:val="en-US"/>
         </w:rPr>
-        <w:t xml:space="preserve">Leads to runtime error , since byte range is only </w:t>
+        <w:t xml:space="preserve">Leads to runtime error, since byte range is only </w:t>
       </w:r>
       <w:r>
         <w:rPr>
@@ -5405,25 +4693,14 @@
           <w:lang w:val="en-US"/>
         </w:rPr>
       </w:pPr>
-      <w:proofErr w:type="spellStart"/>
-      <w:r>
-        <w:rPr>
-          <w:rFonts w:cstheme="minorHAnsi"/>
-          <w:sz w:val="36"/>
-          <w:szCs w:val="36"/>
-          <w:lang w:val="en-US"/>
-        </w:rPr>
-        <w:t>Eg</w:t>
-      </w:r>
-      <w:proofErr w:type="spellEnd"/>
-      <w:r>
-        <w:rPr>
-          <w:rFonts w:cstheme="minorHAnsi"/>
-          <w:sz w:val="36"/>
-          <w:szCs w:val="36"/>
-          <w:lang w:val="en-US"/>
-        </w:rPr>
-        <w:t xml:space="preserve">:  Suppose if there is a </w:t>
+      <w:r>
+        <w:rPr>
+          <w:rFonts w:cstheme="minorHAnsi"/>
+          <w:sz w:val="36"/>
+          <w:szCs w:val="36"/>
+          <w:lang w:val="en-US"/>
+        </w:rPr>
+        <w:t xml:space="preserve">Eg:  Suppose if there is a </w:t>
       </w:r>
       <w:r>
         <w:rPr>
@@ -5539,27 +4816,7 @@
           <w:szCs w:val="36"/>
           <w:lang w:val="en-US"/>
         </w:rPr>
-        <w:t xml:space="preserve">public static void main(String </w:t>
-      </w:r>
-      <w:proofErr w:type="spellStart"/>
-      <w:r>
-        <w:rPr>
-          <w:rFonts w:cstheme="minorHAnsi"/>
-          <w:sz w:val="36"/>
-          <w:szCs w:val="36"/>
-          <w:lang w:val="en-US"/>
-        </w:rPr>
-        <w:t>args</w:t>
-      </w:r>
-      <w:proofErr w:type="spellEnd"/>
-      <w:r>
-        <w:rPr>
-          <w:rFonts w:cstheme="minorHAnsi"/>
-          <w:sz w:val="36"/>
-          <w:szCs w:val="36"/>
-          <w:lang w:val="en-US"/>
-        </w:rPr>
-        <w:t>[]){</w:t>
+        <w:t>public static void main(String args[]){</w:t>
       </w:r>
     </w:p>
     <w:p>
@@ -5657,1116 +4914,992 @@
           <w:sz w:val="36"/>
           <w:szCs w:val="36"/>
         </w:rPr>
+        <w:t>If there</w:t>
+      </w:r>
+      <w:r>
+        <w:rPr>
+          <w:rFonts w:cstheme="minorHAnsi"/>
+          <w:sz w:val="36"/>
+          <w:szCs w:val="36"/>
+        </w:rPr>
+        <w:t xml:space="preserve"> is no class we cannot create object for that class. </w:t>
+      </w:r>
+    </w:p>
+    <w:p>
+      <w:pPr>
+        <w:jc w:val="both"/>
+        <w:rPr>
+          <w:rFonts w:cstheme="minorHAnsi"/>
+          <w:sz w:val="36"/>
+          <w:szCs w:val="36"/>
+        </w:rPr>
+      </w:pPr>
+      <w:r>
+        <w:rPr>
+          <w:rFonts w:cstheme="minorHAnsi"/>
+          <w:sz w:val="36"/>
+          <w:szCs w:val="36"/>
+        </w:rPr>
+        <w:t xml:space="preserve">Similarly </w:t>
+      </w:r>
+      <w:r>
+        <w:rPr>
+          <w:rFonts w:cstheme="minorHAnsi"/>
+          <w:sz w:val="36"/>
+          <w:szCs w:val="36"/>
+        </w:rPr>
+        <w:t>Every type of array will have specific class,</w:t>
+      </w:r>
+      <w:r>
+        <w:rPr>
+          <w:rFonts w:cstheme="minorHAnsi"/>
+          <w:sz w:val="36"/>
+          <w:szCs w:val="36"/>
+        </w:rPr>
+        <w:t xml:space="preserve"> and that class is </w:t>
+      </w:r>
+      <w:r>
+        <w:rPr>
+          <w:rFonts w:cstheme="minorHAnsi"/>
+          <w:sz w:val="36"/>
+          <w:szCs w:val="36"/>
+        </w:rPr>
+        <w:t>not</w:t>
+      </w:r>
+      <w:r>
+        <w:rPr>
+          <w:rFonts w:cstheme="minorHAnsi"/>
+          <w:sz w:val="36"/>
+          <w:szCs w:val="36"/>
+        </w:rPr>
+        <w:t xml:space="preserve"> for programmer</w:t>
+      </w:r>
+      <w:r>
+        <w:rPr>
+          <w:rFonts w:cstheme="minorHAnsi"/>
+          <w:sz w:val="36"/>
+          <w:szCs w:val="36"/>
+        </w:rPr>
+        <w:t xml:space="preserve">, it is only for java </w:t>
+      </w:r>
+      <w:r>
+        <w:rPr>
+          <w:rFonts w:cstheme="minorHAnsi"/>
+          <w:sz w:val="36"/>
+          <w:szCs w:val="36"/>
+        </w:rPr>
+        <w:t xml:space="preserve"> </w:t>
+      </w:r>
+      <w:r>
+        <w:rPr>
+          <w:rFonts w:cstheme="minorHAnsi"/>
+          <w:sz w:val="36"/>
+          <w:szCs w:val="36"/>
+        </w:rPr>
+        <w:t xml:space="preserve">,so we are able to create </w:t>
+      </w:r>
+      <w:r>
+        <w:rPr>
+          <w:rFonts w:cstheme="minorHAnsi"/>
+          <w:sz w:val="36"/>
+          <w:szCs w:val="36"/>
+        </w:rPr>
+        <w:t>object for array .</w:t>
+      </w:r>
+    </w:p>
+    <w:p>
+      <w:pPr>
+        <w:jc w:val="both"/>
+        <w:rPr>
+          <w:rFonts w:cstheme="minorHAnsi"/>
+          <w:sz w:val="36"/>
+          <w:szCs w:val="36"/>
+        </w:rPr>
+      </w:pPr>
+      <w:r>
+        <w:rPr>
+          <w:rFonts w:cstheme="minorHAnsi"/>
+          <w:sz w:val="36"/>
+          <w:szCs w:val="36"/>
+        </w:rPr>
+        <w:t xml:space="preserve">Eg: </w:t>
+      </w:r>
+      <w:r>
+        <w:rPr>
+          <w:rFonts w:cstheme="minorHAnsi"/>
+          <w:sz w:val="36"/>
+          <w:szCs w:val="36"/>
+        </w:rPr>
+        <w:t xml:space="preserve"> </w:t>
+      </w:r>
+      <w:r>
+        <w:rPr>
+          <w:rFonts w:cstheme="minorHAnsi"/>
+          <w:sz w:val="36"/>
+          <w:szCs w:val="36"/>
+        </w:rPr>
+        <w:t>Array_Class</w:t>
+      </w:r>
+    </w:p>
+    <w:p>
+      <w:pPr>
+        <w:jc w:val="both"/>
+        <w:rPr>
+          <w:rFonts w:cstheme="minorHAnsi"/>
+          <w:sz w:val="36"/>
+          <w:szCs w:val="36"/>
+        </w:rPr>
+      </w:pPr>
+      <w:r>
+        <w:rPr>
+          <w:rFonts w:cstheme="minorHAnsi"/>
+          <w:sz w:val="36"/>
+          <w:szCs w:val="36"/>
+        </w:rPr>
+        <w:t xml:space="preserve">// go through the code </w:t>
+      </w:r>
+    </w:p>
+    <w:p>
+      <w:pPr>
+        <w:jc w:val="both"/>
+        <w:rPr>
+          <w:rFonts w:cstheme="minorHAnsi"/>
+          <w:sz w:val="36"/>
+          <w:szCs w:val="36"/>
+        </w:rPr>
+      </w:pPr>
+    </w:p>
+    <w:p>
+      <w:pPr>
+        <w:jc w:val="both"/>
+        <w:rPr>
+          <w:rFonts w:cstheme="minorHAnsi"/>
+          <w:sz w:val="36"/>
+          <w:szCs w:val="36"/>
+        </w:rPr>
+      </w:pPr>
+    </w:p>
+    <w:p>
+      <w:pPr>
+        <w:jc w:val="both"/>
+        <w:rPr>
+          <w:rFonts w:cstheme="minorHAnsi"/>
+          <w:sz w:val="36"/>
+          <w:szCs w:val="36"/>
+        </w:rPr>
+      </w:pPr>
+      <w:r>
+        <w:rPr>
+          <w:rFonts w:cstheme="minorHAnsi"/>
+          <w:sz w:val="36"/>
+          <w:szCs w:val="36"/>
+        </w:rPr>
+        <w:t>To perform operations on array collection</w:t>
+      </w:r>
+      <w:r>
+        <w:rPr>
+          <w:rFonts w:cstheme="minorHAnsi"/>
+          <w:sz w:val="36"/>
+          <w:szCs w:val="36"/>
+        </w:rPr>
+        <w:t xml:space="preserve"> (</w:t>
+      </w:r>
+      <w:r>
+        <w:rPr>
+          <w:rFonts w:cstheme="minorHAnsi"/>
+          <w:sz w:val="36"/>
+          <w:szCs w:val="36"/>
+        </w:rPr>
+        <w:t xml:space="preserve">data on arrays like {10,20,30} </w:t>
+      </w:r>
+      <w:r>
+        <w:rPr>
+          <w:rFonts w:cstheme="minorHAnsi"/>
+          <w:sz w:val="36"/>
+          <w:szCs w:val="36"/>
+        </w:rPr>
+        <w:t xml:space="preserve"> </w:t>
+      </w:r>
+      <w:r>
+        <w:rPr>
+          <w:rFonts w:cstheme="minorHAnsi"/>
+          <w:sz w:val="36"/>
+          <w:szCs w:val="36"/>
+        </w:rPr>
+        <w:t>)</w:t>
+      </w:r>
+      <w:r>
+        <w:rPr>
+          <w:rFonts w:cstheme="minorHAnsi"/>
+          <w:sz w:val="36"/>
+          <w:szCs w:val="36"/>
+        </w:rPr>
+        <w:t>we cannot use arra</w:t>
+      </w:r>
+      <w:r>
+        <w:rPr>
+          <w:rFonts w:cstheme="minorHAnsi"/>
+          <w:sz w:val="36"/>
+          <w:szCs w:val="36"/>
+        </w:rPr>
+        <w:t>y class directly</w:t>
+      </w:r>
+      <w:r>
+        <w:rPr>
+          <w:rFonts w:cstheme="minorHAnsi"/>
+          <w:sz w:val="36"/>
+          <w:szCs w:val="36"/>
+        </w:rPr>
+        <w:t xml:space="preserve"> (type of array class)</w:t>
+      </w:r>
+      <w:r>
+        <w:rPr>
+          <w:rFonts w:cstheme="minorHAnsi"/>
+          <w:sz w:val="36"/>
+          <w:szCs w:val="36"/>
+        </w:rPr>
+        <w:t xml:space="preserve">, so there is a utility class (or) support class </w:t>
+      </w:r>
+      <w:r>
+        <w:rPr>
+          <w:rFonts w:cstheme="minorHAnsi"/>
+          <w:sz w:val="36"/>
+          <w:szCs w:val="36"/>
+        </w:rPr>
+        <w:t>c</w:t>
+      </w:r>
+      <w:r>
+        <w:rPr>
+          <w:rFonts w:cstheme="minorHAnsi"/>
+          <w:sz w:val="36"/>
+          <w:szCs w:val="36"/>
+        </w:rPr>
+        <w:t>alled “Arrays”</w:t>
+      </w:r>
+    </w:p>
+    <w:p>
+      <w:pPr>
+        <w:jc w:val="both"/>
+        <w:rPr>
+          <w:rFonts w:cstheme="minorHAnsi"/>
+          <w:sz w:val="36"/>
+          <w:szCs w:val="36"/>
+        </w:rPr>
+      </w:pPr>
+      <w:r>
+        <w:rPr>
+          <w:rFonts w:cstheme="minorHAnsi"/>
+          <w:sz w:val="36"/>
+          <w:szCs w:val="36"/>
+        </w:rPr>
+        <w:t xml:space="preserve">In arrays there is a utility class </w:t>
+      </w:r>
+      <w:r>
+        <w:rPr>
+          <w:rFonts w:cstheme="minorHAnsi"/>
+          <w:sz w:val="36"/>
+          <w:szCs w:val="36"/>
+        </w:rPr>
+        <w:t xml:space="preserve">“Arrays”. This class can be used along with </w:t>
+      </w:r>
+      <w:r>
+        <w:rPr>
+          <w:rFonts w:cstheme="minorHAnsi"/>
+          <w:sz w:val="36"/>
+          <w:szCs w:val="36"/>
+        </w:rPr>
+        <w:t>array</w:t>
+      </w:r>
+      <w:r>
+        <w:rPr>
+          <w:rFonts w:cstheme="minorHAnsi"/>
+          <w:sz w:val="36"/>
+          <w:szCs w:val="36"/>
+        </w:rPr>
+        <w:t>,</w:t>
+      </w:r>
+      <w:r>
+        <w:rPr>
+          <w:rFonts w:cstheme="minorHAnsi"/>
+          <w:sz w:val="36"/>
+          <w:szCs w:val="36"/>
+        </w:rPr>
+        <w:t xml:space="preserve"> </w:t>
+      </w:r>
+      <w:r>
+        <w:rPr>
+          <w:rFonts w:cstheme="minorHAnsi"/>
+          <w:sz w:val="36"/>
+          <w:szCs w:val="36"/>
+        </w:rPr>
+        <w:t xml:space="preserve">to </w:t>
+      </w:r>
+      <w:r>
+        <w:rPr>
+          <w:rFonts w:cstheme="minorHAnsi"/>
+          <w:sz w:val="36"/>
+          <w:szCs w:val="36"/>
+        </w:rPr>
+        <w:t xml:space="preserve">perform some operations </w:t>
+      </w:r>
+      <w:r>
+        <w:rPr>
+          <w:rFonts w:cstheme="minorHAnsi"/>
+          <w:sz w:val="36"/>
+          <w:szCs w:val="36"/>
+        </w:rPr>
+        <w:t xml:space="preserve">like sort, </w:t>
+      </w:r>
+      <w:r>
+        <w:rPr>
+          <w:rFonts w:cstheme="minorHAnsi"/>
+          <w:sz w:val="36"/>
+          <w:szCs w:val="36"/>
+        </w:rPr>
+        <w:t xml:space="preserve"> </w:t>
+      </w:r>
+      <w:r>
+        <w:rPr>
+          <w:rFonts w:cstheme="minorHAnsi"/>
+          <w:sz w:val="36"/>
+          <w:szCs w:val="36"/>
+        </w:rPr>
+        <w:t>fill etc</w:t>
+      </w:r>
+    </w:p>
+    <w:p>
+      <w:pPr>
+        <w:jc w:val="both"/>
+        <w:rPr>
+          <w:rFonts w:cstheme="minorHAnsi"/>
+          <w:sz w:val="36"/>
+          <w:szCs w:val="36"/>
+        </w:rPr>
+      </w:pPr>
+      <w:r>
+        <w:rPr>
+          <w:rFonts w:cstheme="minorHAnsi"/>
+          <w:sz w:val="36"/>
+          <w:szCs w:val="36"/>
+        </w:rPr>
+        <w:t>All the methods which are inside “Arrays” class are static methods</w:t>
+      </w:r>
+      <w:r>
+        <w:rPr>
+          <w:rFonts w:cstheme="minorHAnsi"/>
+          <w:sz w:val="36"/>
+          <w:szCs w:val="36"/>
+        </w:rPr>
+        <w:t>, So it is called utility class.</w:t>
+      </w:r>
+    </w:p>
+    <w:p>
+      <w:pPr>
+        <w:jc w:val="both"/>
+        <w:rPr>
+          <w:rFonts w:cstheme="minorHAnsi"/>
+          <w:sz w:val="36"/>
+          <w:szCs w:val="36"/>
+        </w:rPr>
+      </w:pPr>
+      <w:r>
+        <w:rPr>
+          <w:rFonts w:cstheme="minorHAnsi"/>
+          <w:sz w:val="36"/>
+          <w:szCs w:val="36"/>
+        </w:rPr>
+        <w:t xml:space="preserve"> </w:t>
+      </w:r>
+      <w:r>
+        <w:rPr>
+          <w:rFonts w:cstheme="minorHAnsi"/>
+          <w:sz w:val="36"/>
+          <w:szCs w:val="36"/>
+        </w:rPr>
+        <w:t xml:space="preserve">You can call static methods with </w:t>
+      </w:r>
+      <w:r>
+        <w:rPr>
+          <w:rFonts w:cstheme="minorHAnsi"/>
+          <w:sz w:val="36"/>
+          <w:szCs w:val="36"/>
+        </w:rPr>
+        <w:t xml:space="preserve">object or with </w:t>
+      </w:r>
+      <w:r>
+        <w:rPr>
+          <w:rFonts w:cstheme="minorHAnsi"/>
+          <w:sz w:val="36"/>
+          <w:szCs w:val="36"/>
+        </w:rPr>
+        <w:t>C</w:t>
+      </w:r>
+      <w:r>
+        <w:rPr>
+          <w:rFonts w:cstheme="minorHAnsi"/>
+          <w:sz w:val="36"/>
+          <w:szCs w:val="36"/>
+        </w:rPr>
+        <w:t>lass</w:t>
+      </w:r>
+      <w:r>
+        <w:rPr>
+          <w:rFonts w:cstheme="minorHAnsi"/>
+          <w:sz w:val="36"/>
+          <w:szCs w:val="36"/>
+        </w:rPr>
+        <w:t>N</w:t>
+      </w:r>
+      <w:r>
+        <w:rPr>
+          <w:rFonts w:cstheme="minorHAnsi"/>
+          <w:sz w:val="36"/>
+          <w:szCs w:val="36"/>
+        </w:rPr>
+        <w:t>ame.methodname</w:t>
+      </w:r>
+    </w:p>
+    <w:p>
+      <w:pPr>
+        <w:jc w:val="both"/>
+        <w:rPr>
+          <w:rFonts w:cstheme="minorHAnsi"/>
+          <w:sz w:val="36"/>
+          <w:szCs w:val="36"/>
+        </w:rPr>
+      </w:pPr>
+      <w:r>
+        <w:rPr>
+          <w:rFonts w:cstheme="minorHAnsi"/>
+          <w:sz w:val="36"/>
+          <w:szCs w:val="36"/>
+        </w:rPr>
+        <w:t xml:space="preserve">// work more on Arrays utility class. </w:t>
+      </w:r>
+    </w:p>
+    <w:p>
+      <w:pPr>
+        <w:jc w:val="both"/>
+        <w:rPr>
+          <w:rFonts w:cstheme="minorHAnsi"/>
+          <w:sz w:val="36"/>
+          <w:szCs w:val="36"/>
+        </w:rPr>
+      </w:pPr>
+      <w:r>
+        <w:rPr>
+          <w:rFonts w:cstheme="minorHAnsi"/>
+          <w:sz w:val="36"/>
+          <w:szCs w:val="36"/>
+        </w:rPr>
+        <w:t xml:space="preserve"> </w:t>
+      </w:r>
+    </w:p>
+    <w:p>
+      <w:pPr>
+        <w:jc w:val="both"/>
+        <w:rPr>
+          <w:rFonts w:cstheme="minorHAnsi"/>
+          <w:sz w:val="36"/>
+          <w:szCs w:val="36"/>
+          <w:lang w:val="en-US"/>
+        </w:rPr>
+      </w:pPr>
+      <w:r>
+        <w:rPr>
+          <w:rFonts w:cstheme="minorHAnsi"/>
+          <w:sz w:val="36"/>
+          <w:szCs w:val="36"/>
+          <w:lang w:val="en-US"/>
+        </w:rPr>
+        <w:t xml:space="preserve">Eg: </w:t>
+      </w:r>
+      <w:r>
+        <w:rPr>
+          <w:rFonts w:cstheme="minorHAnsi"/>
+          <w:sz w:val="36"/>
+          <w:szCs w:val="36"/>
+          <w:lang w:val="en-US"/>
+        </w:rPr>
+        <w:t xml:space="preserve">Array_Sum_Of_Elements </w:t>
+      </w:r>
+    </w:p>
+    <w:p>
+      <w:pPr>
+        <w:jc w:val="both"/>
+        <w:rPr>
+          <w:rFonts w:cstheme="minorHAnsi"/>
+          <w:sz w:val="36"/>
+          <w:szCs w:val="36"/>
+          <w:lang w:val="en-US"/>
+        </w:rPr>
+      </w:pPr>
+      <w:r>
+        <w:rPr>
+          <w:rFonts w:cstheme="minorHAnsi"/>
+          <w:sz w:val="36"/>
+          <w:szCs w:val="36"/>
+          <w:lang w:val="en-US"/>
+        </w:rPr>
+        <w:t xml:space="preserve">// go through the code </w:t>
+      </w:r>
+    </w:p>
+    <w:p>
+      <w:pPr>
+        <w:jc w:val="both"/>
+        <w:rPr>
+          <w:rFonts w:cstheme="minorHAnsi"/>
+          <w:sz w:val="36"/>
+          <w:szCs w:val="36"/>
+          <w:lang w:val="en-US"/>
+        </w:rPr>
+      </w:pPr>
+      <w:r>
+        <w:rPr>
+          <w:rFonts w:cstheme="minorHAnsi"/>
+          <w:sz w:val="36"/>
+          <w:szCs w:val="36"/>
+          <w:lang w:val="en-US"/>
+        </w:rPr>
+        <w:t>Variable written inside loops  are treated as local variables .</w:t>
+      </w:r>
+    </w:p>
+    <w:p>
+      <w:pPr>
+        <w:jc w:val="both"/>
+        <w:rPr>
+          <w:rFonts w:cstheme="minorHAnsi"/>
+          <w:sz w:val="36"/>
+          <w:szCs w:val="36"/>
+          <w:lang w:val="en-US"/>
+        </w:rPr>
+      </w:pPr>
+    </w:p>
+    <w:p>
+      <w:pPr>
+        <w:jc w:val="both"/>
+        <w:rPr>
+          <w:rFonts w:cstheme="minorHAnsi"/>
+          <w:sz w:val="36"/>
+          <w:szCs w:val="36"/>
+          <w:lang w:val="en-US"/>
+        </w:rPr>
+      </w:pPr>
+      <w:r>
+        <w:rPr>
+          <w:rFonts w:cstheme="minorHAnsi"/>
+          <w:sz w:val="36"/>
+          <w:szCs w:val="36"/>
+          <w:lang w:val="en-US"/>
+        </w:rPr>
+        <w:t>Eg: Array_Max</w:t>
+      </w:r>
+      <w:r>
+        <w:rPr>
+          <w:rFonts w:cstheme="minorHAnsi"/>
+          <w:sz w:val="36"/>
+          <w:szCs w:val="36"/>
+          <w:lang w:val="en-US"/>
+        </w:rPr>
+        <w:t>_Element</w:t>
+      </w:r>
+    </w:p>
+    <w:p>
+      <w:pPr>
+        <w:jc w:val="both"/>
+        <w:rPr>
+          <w:rFonts w:cstheme="minorHAnsi"/>
+          <w:sz w:val="36"/>
+          <w:szCs w:val="36"/>
+          <w:lang w:val="en-US"/>
+        </w:rPr>
+      </w:pPr>
+      <w:r>
+        <w:rPr>
+          <w:rFonts w:cstheme="minorHAnsi"/>
+          <w:sz w:val="36"/>
+          <w:szCs w:val="36"/>
+          <w:lang w:val="en-US"/>
+        </w:rPr>
+        <w:t>// go through the code.</w:t>
+      </w:r>
+    </w:p>
+    <w:p>
+      <w:pPr>
+        <w:jc w:val="both"/>
+        <w:rPr>
+          <w:rFonts w:cstheme="minorHAnsi"/>
+          <w:sz w:val="36"/>
+          <w:szCs w:val="36"/>
+          <w:lang w:val="en-US"/>
+        </w:rPr>
+      </w:pPr>
+      <w:r>
+        <w:rPr>
+          <w:rFonts w:cstheme="minorHAnsi"/>
+          <w:sz w:val="36"/>
+          <w:szCs w:val="36"/>
+          <w:lang w:val="en-US"/>
+        </w:rPr>
+        <w:t xml:space="preserve">To use the variable in the </w:t>
+      </w:r>
+      <w:r>
+        <w:rPr>
+          <w:rFonts w:cstheme="minorHAnsi"/>
+          <w:sz w:val="36"/>
+          <w:szCs w:val="36"/>
+          <w:lang w:val="en-US"/>
+        </w:rPr>
+        <w:t>local method /</w:t>
+      </w:r>
+      <w:r>
+        <w:rPr>
+          <w:rFonts w:cstheme="minorHAnsi"/>
+          <w:sz w:val="36"/>
+          <w:szCs w:val="36"/>
+          <w:lang w:val="en-US"/>
+        </w:rPr>
+        <w:t xml:space="preserve"> </w:t>
+      </w:r>
+      <w:r>
+        <w:rPr>
+          <w:rFonts w:cstheme="minorHAnsi"/>
+          <w:sz w:val="36"/>
+          <w:szCs w:val="36"/>
+          <w:lang w:val="en-US"/>
+        </w:rPr>
+        <w:t>loops</w:t>
+      </w:r>
+      <w:r>
+        <w:rPr>
+          <w:rFonts w:cstheme="minorHAnsi"/>
+          <w:sz w:val="36"/>
+          <w:szCs w:val="36"/>
+          <w:lang w:val="en-US"/>
+        </w:rPr>
+        <w:t xml:space="preserve"> first initialize them , </w:t>
+      </w:r>
+      <w:r>
+        <w:rPr>
+          <w:rFonts w:cstheme="minorHAnsi"/>
+          <w:sz w:val="36"/>
+          <w:szCs w:val="36"/>
+          <w:lang w:val="en-US"/>
+        </w:rPr>
+        <w:t xml:space="preserve">other wise it leads to compile time error </w:t>
+      </w:r>
+    </w:p>
+    <w:p>
+      <w:pPr>
+        <w:jc w:val="both"/>
+        <w:rPr>
+          <w:rFonts w:cstheme="minorHAnsi"/>
+          <w:sz w:val="36"/>
+          <w:szCs w:val="36"/>
+          <w:lang w:val="en-US"/>
+        </w:rPr>
+      </w:pPr>
+    </w:p>
+    <w:p>
+      <w:pPr>
+        <w:jc w:val="both"/>
+        <w:rPr>
+          <w:rFonts w:cstheme="minorHAnsi"/>
+          <w:sz w:val="36"/>
+          <w:szCs w:val="36"/>
+          <w:lang w:val="en-US"/>
+        </w:rPr>
+      </w:pPr>
+      <w:r>
+        <w:rPr>
+          <w:rFonts w:cstheme="minorHAnsi"/>
+          <w:sz w:val="36"/>
+          <w:szCs w:val="36"/>
+          <w:lang w:val="en-US"/>
+        </w:rPr>
+        <w:t xml:space="preserve">Eg: </w:t>
+      </w:r>
+      <w:r>
+        <w:rPr>
+          <w:rFonts w:cstheme="minorHAnsi"/>
+          <w:sz w:val="36"/>
+          <w:szCs w:val="36"/>
+          <w:lang w:val="en-US"/>
+        </w:rPr>
+        <w:t>Array_Min_Element</w:t>
+      </w:r>
+    </w:p>
+    <w:p>
+      <w:pPr>
+        <w:jc w:val="both"/>
+        <w:rPr>
+          <w:rFonts w:cstheme="minorHAnsi"/>
+          <w:sz w:val="36"/>
+          <w:szCs w:val="36"/>
+          <w:lang w:val="en-US"/>
+        </w:rPr>
+      </w:pPr>
+      <w:r>
+        <w:rPr>
+          <w:rFonts w:cstheme="minorHAnsi"/>
+          <w:sz w:val="36"/>
+          <w:szCs w:val="36"/>
+          <w:lang w:val="en-US"/>
+        </w:rPr>
+        <w:t>//</w:t>
+      </w:r>
+      <w:r>
+        <w:rPr>
+          <w:rFonts w:cstheme="minorHAnsi"/>
+          <w:sz w:val="36"/>
+          <w:szCs w:val="36"/>
+          <w:lang w:val="en-US"/>
+        </w:rPr>
+        <w:t xml:space="preserve">go through the code </w:t>
+      </w:r>
+    </w:p>
+    <w:p>
+      <w:pPr>
+        <w:jc w:val="both"/>
+        <w:rPr>
+          <w:rFonts w:cstheme="minorHAnsi"/>
+          <w:sz w:val="36"/>
+          <w:szCs w:val="36"/>
+          <w:lang w:val="en-US"/>
+        </w:rPr>
+      </w:pPr>
+    </w:p>
+    <w:p>
+      <w:pPr>
+        <w:jc w:val="both"/>
+        <w:rPr>
+          <w:rFonts w:cstheme="minorHAnsi"/>
+          <w:sz w:val="36"/>
+          <w:szCs w:val="36"/>
+          <w:lang w:val="en-US"/>
+        </w:rPr>
+      </w:pPr>
+      <w:r>
+        <w:rPr>
+          <w:rFonts w:cstheme="minorHAnsi"/>
+          <w:sz w:val="36"/>
+          <w:szCs w:val="36"/>
+          <w:lang w:val="en-US"/>
+        </w:rPr>
+        <w:t xml:space="preserve">Eg: </w:t>
+      </w:r>
+      <w:r>
+        <w:rPr>
+          <w:rFonts w:cstheme="minorHAnsi"/>
+          <w:sz w:val="36"/>
+          <w:szCs w:val="36"/>
+          <w:lang w:val="en-US"/>
+        </w:rPr>
+        <w:t>Copy_1_Array_To_Another</w:t>
+      </w:r>
+    </w:p>
+    <w:p>
+      <w:pPr>
+        <w:jc w:val="both"/>
+        <w:rPr>
+          <w:rFonts w:cstheme="minorHAnsi"/>
+          <w:sz w:val="36"/>
+          <w:szCs w:val="36"/>
+          <w:lang w:val="en-US"/>
+        </w:rPr>
+      </w:pPr>
+      <w:r>
+        <w:rPr>
+          <w:rFonts w:cstheme="minorHAnsi"/>
+          <w:sz w:val="36"/>
+          <w:szCs w:val="36"/>
+          <w:lang w:val="en-US"/>
+        </w:rPr>
+        <w:t xml:space="preserve">// go through the code </w:t>
+      </w:r>
+    </w:p>
+    <w:p>
+      <w:pPr>
+        <w:jc w:val="both"/>
+        <w:rPr>
+          <w:rFonts w:cstheme="minorHAnsi"/>
+          <w:sz w:val="36"/>
+          <w:szCs w:val="36"/>
+          <w:lang w:val="en-US"/>
+        </w:rPr>
+      </w:pPr>
+    </w:p>
+    <w:p>
+      <w:pPr>
+        <w:jc w:val="both"/>
+        <w:rPr>
+          <w:rFonts w:cstheme="minorHAnsi"/>
+          <w:sz w:val="36"/>
+          <w:szCs w:val="36"/>
+          <w:lang w:val="en-US"/>
+        </w:rPr>
+      </w:pPr>
+      <w:r>
+        <w:rPr>
+          <w:rFonts w:cstheme="minorHAnsi"/>
+          <w:sz w:val="36"/>
+          <w:szCs w:val="36"/>
+          <w:lang w:val="en-US"/>
+        </w:rPr>
+        <w:t>Eg: Array_Eg1</w:t>
+      </w:r>
+    </w:p>
+    <w:p>
+      <w:pPr>
+        <w:jc w:val="both"/>
+        <w:rPr>
+          <w:rFonts w:cstheme="minorHAnsi"/>
+          <w:sz w:val="36"/>
+          <w:szCs w:val="36"/>
+          <w:lang w:val="en-US"/>
+        </w:rPr>
+      </w:pPr>
+      <w:r>
+        <w:rPr>
+          <w:rFonts w:cstheme="minorHAnsi"/>
+          <w:sz w:val="36"/>
+          <w:szCs w:val="36"/>
+          <w:lang w:val="en-US"/>
+        </w:rPr>
+        <w:t>// go through the code</w:t>
+      </w:r>
+    </w:p>
+    <w:p>
+      <w:pPr>
+        <w:jc w:val="both"/>
+        <w:rPr>
+          <w:rFonts w:cstheme="minorHAnsi"/>
+          <w:sz w:val="36"/>
+          <w:szCs w:val="36"/>
+          <w:lang w:val="en-US"/>
+        </w:rPr>
+      </w:pPr>
+    </w:p>
+    <w:p>
+      <w:pPr>
+        <w:jc w:val="both"/>
+        <w:rPr>
+          <w:rFonts w:cstheme="minorHAnsi"/>
+          <w:sz w:val="36"/>
+          <w:szCs w:val="36"/>
+          <w:lang w:val="en-US"/>
+        </w:rPr>
+      </w:pPr>
+      <w:r>
+        <w:rPr>
+          <w:rFonts w:cstheme="minorHAnsi"/>
+          <w:sz w:val="36"/>
+          <w:szCs w:val="36"/>
+          <w:lang w:val="en-US"/>
+        </w:rPr>
+        <w:t>Eg : Array_Eg2</w:t>
+      </w:r>
+    </w:p>
+    <w:p>
+      <w:pPr>
+        <w:jc w:val="both"/>
+        <w:rPr>
+          <w:rFonts w:cstheme="minorHAnsi"/>
+          <w:sz w:val="36"/>
+          <w:szCs w:val="36"/>
+          <w:lang w:val="en-US"/>
+        </w:rPr>
+      </w:pPr>
+      <w:r>
+        <w:rPr>
+          <w:rFonts w:cstheme="minorHAnsi"/>
+          <w:sz w:val="36"/>
+          <w:szCs w:val="36"/>
+          <w:lang w:val="en-US"/>
+        </w:rPr>
+        <w:t>// go through the code</w:t>
+      </w:r>
+    </w:p>
+    <w:p>
+      <w:pPr>
+        <w:jc w:val="both"/>
+        <w:rPr>
+          <w:rFonts w:cstheme="minorHAnsi"/>
+          <w:sz w:val="36"/>
+          <w:szCs w:val="36"/>
+          <w:lang w:val="en-US"/>
+        </w:rPr>
+      </w:pPr>
+    </w:p>
+    <w:p>
+      <w:pPr>
+        <w:jc w:val="both"/>
+        <w:rPr>
+          <w:rFonts w:cstheme="minorHAnsi"/>
+          <w:sz w:val="36"/>
+          <w:szCs w:val="36"/>
+          <w:lang w:val="en-US"/>
+        </w:rPr>
+      </w:pPr>
+      <w:r>
+        <w:rPr>
+          <w:rFonts w:cstheme="minorHAnsi"/>
+          <w:sz w:val="36"/>
+          <w:szCs w:val="36"/>
+          <w:lang w:val="en-US"/>
+        </w:rPr>
+        <w:t>Eg: Array_Eg3</w:t>
+      </w:r>
+    </w:p>
+    <w:p>
+      <w:pPr>
+        <w:jc w:val="both"/>
+        <w:rPr>
+          <w:rFonts w:cstheme="minorHAnsi"/>
+          <w:sz w:val="36"/>
+          <w:szCs w:val="36"/>
+        </w:rPr>
+      </w:pPr>
+      <w:r>
+        <w:rPr>
+          <w:rFonts w:cstheme="minorHAnsi"/>
+          <w:sz w:val="36"/>
+          <w:szCs w:val="36"/>
+          <w:lang w:val="en-US"/>
+        </w:rPr>
+        <w:t xml:space="preserve">// go through the code </w:t>
+      </w:r>
+    </w:p>
+    <w:p>
+      <w:pPr>
+        <w:jc w:val="both"/>
+        <w:rPr>
+          <w:rFonts w:cstheme="minorHAnsi"/>
+          <w:sz w:val="36"/>
+          <w:szCs w:val="36"/>
+          <w:lang w:val="en-US"/>
+        </w:rPr>
+      </w:pPr>
+    </w:p>
+    <w:p>
+      <w:pPr>
+        <w:jc w:val="both"/>
+        <w:rPr>
+          <w:rFonts w:cstheme="minorHAnsi"/>
+          <w:sz w:val="36"/>
+          <w:szCs w:val="36"/>
+          <w:lang w:val="en-US"/>
+        </w:rPr>
+      </w:pPr>
+      <w:r>
+        <w:rPr>
+          <w:rFonts w:cstheme="minorHAnsi"/>
+          <w:sz w:val="36"/>
+          <w:szCs w:val="36"/>
+          <w:lang w:val="en-US"/>
+        </w:rPr>
         <w:lastRenderedPageBreak/>
-        <w:t>If there</w:t>
-      </w:r>
-      <w:r>
-        <w:rPr>
-          <w:rFonts w:cstheme="minorHAnsi"/>
-          <w:sz w:val="36"/>
-          <w:szCs w:val="36"/>
-        </w:rPr>
-        <w:t xml:space="preserve"> is no class we cannot create object for that class. </w:t>
-      </w:r>
-    </w:p>
-    <w:p>
-      <w:pPr>
-        <w:jc w:val="both"/>
-        <w:rPr>
-          <w:rFonts w:cstheme="minorHAnsi"/>
-          <w:sz w:val="36"/>
-          <w:szCs w:val="36"/>
-        </w:rPr>
-      </w:pPr>
-      <w:r>
-        <w:rPr>
-          <w:rFonts w:cstheme="minorHAnsi"/>
-          <w:sz w:val="36"/>
-          <w:szCs w:val="36"/>
-        </w:rPr>
-        <w:t xml:space="preserve">Similarly </w:t>
-      </w:r>
-      <w:r>
-        <w:rPr>
-          <w:rFonts w:cstheme="minorHAnsi"/>
-          <w:sz w:val="36"/>
-          <w:szCs w:val="36"/>
-        </w:rPr>
-        <w:t>Every type of array will have specific class ,</w:t>
-      </w:r>
-      <w:r>
-        <w:rPr>
-          <w:rFonts w:cstheme="minorHAnsi"/>
-          <w:sz w:val="36"/>
-          <w:szCs w:val="36"/>
-        </w:rPr>
-        <w:t xml:space="preserve"> and that class is </w:t>
-      </w:r>
-      <w:r>
-        <w:rPr>
-          <w:rFonts w:cstheme="minorHAnsi"/>
-          <w:sz w:val="36"/>
-          <w:szCs w:val="36"/>
-        </w:rPr>
-        <w:t xml:space="preserve">not </w:t>
-      </w:r>
-      <w:r>
-        <w:rPr>
-          <w:rFonts w:cstheme="minorHAnsi"/>
-          <w:sz w:val="36"/>
-          <w:szCs w:val="36"/>
-        </w:rPr>
-        <w:t xml:space="preserve"> for programmer</w:t>
-      </w:r>
-      <w:r>
-        <w:rPr>
-          <w:rFonts w:cstheme="minorHAnsi"/>
-          <w:sz w:val="36"/>
-          <w:szCs w:val="36"/>
-        </w:rPr>
-        <w:t xml:space="preserve"> , it is only for java </w:t>
-      </w:r>
-      <w:r>
-        <w:rPr>
-          <w:rFonts w:cstheme="minorHAnsi"/>
-          <w:sz w:val="36"/>
-          <w:szCs w:val="36"/>
-        </w:rPr>
-        <w:t xml:space="preserve"> </w:t>
-      </w:r>
-      <w:r>
-        <w:rPr>
-          <w:rFonts w:cstheme="minorHAnsi"/>
-          <w:sz w:val="36"/>
-          <w:szCs w:val="36"/>
-        </w:rPr>
-        <w:t xml:space="preserve">,so we are able to create </w:t>
-      </w:r>
-      <w:r>
-        <w:rPr>
-          <w:rFonts w:cstheme="minorHAnsi"/>
-          <w:sz w:val="36"/>
-          <w:szCs w:val="36"/>
-        </w:rPr>
-        <w:t>object for array .</w:t>
-      </w:r>
-    </w:p>
-    <w:p>
-      <w:pPr>
-        <w:jc w:val="both"/>
-        <w:rPr>
-          <w:rFonts w:cstheme="minorHAnsi"/>
-          <w:sz w:val="36"/>
-          <w:szCs w:val="36"/>
-        </w:rPr>
-      </w:pPr>
-      <w:proofErr w:type="spellStart"/>
-      <w:r>
-        <w:rPr>
-          <w:rFonts w:cstheme="minorHAnsi"/>
-          <w:sz w:val="36"/>
-          <w:szCs w:val="36"/>
-        </w:rPr>
-        <w:t>Eg</w:t>
-      </w:r>
-      <w:proofErr w:type="spellEnd"/>
-      <w:r>
-        <w:rPr>
-          <w:rFonts w:cstheme="minorHAnsi"/>
-          <w:sz w:val="36"/>
-          <w:szCs w:val="36"/>
-        </w:rPr>
-        <w:t xml:space="preserve">: </w:t>
-      </w:r>
-      <w:r>
-        <w:rPr>
-          <w:rFonts w:cstheme="minorHAnsi"/>
-          <w:sz w:val="36"/>
-          <w:szCs w:val="36"/>
-        </w:rPr>
-        <w:t xml:space="preserve"> </w:t>
-      </w:r>
-      <w:proofErr w:type="spellStart"/>
-      <w:r>
-        <w:rPr>
-          <w:rFonts w:cstheme="minorHAnsi"/>
-          <w:sz w:val="36"/>
-          <w:szCs w:val="36"/>
-        </w:rPr>
-        <w:t>Array_Class</w:t>
-      </w:r>
-      <w:proofErr w:type="spellEnd"/>
-    </w:p>
-    <w:p>
-      <w:pPr>
-        <w:jc w:val="both"/>
-        <w:rPr>
-          <w:rFonts w:cstheme="minorHAnsi"/>
-          <w:sz w:val="36"/>
-          <w:szCs w:val="36"/>
-        </w:rPr>
-      </w:pPr>
-      <w:r>
-        <w:rPr>
-          <w:rFonts w:cstheme="minorHAnsi"/>
-          <w:sz w:val="36"/>
-          <w:szCs w:val="36"/>
-        </w:rPr>
-        <w:t xml:space="preserve">// go through the code </w:t>
-      </w:r>
-    </w:p>
-    <w:p>
-      <w:pPr>
-        <w:jc w:val="both"/>
-        <w:rPr>
-          <w:rFonts w:cstheme="minorHAnsi"/>
-          <w:sz w:val="36"/>
-          <w:szCs w:val="36"/>
-        </w:rPr>
-      </w:pPr>
-    </w:p>
-    <w:p>
-      <w:pPr>
-        <w:jc w:val="both"/>
-        <w:rPr>
-          <w:rFonts w:cstheme="minorHAnsi"/>
-          <w:sz w:val="36"/>
-          <w:szCs w:val="36"/>
-        </w:rPr>
-      </w:pPr>
-    </w:p>
-    <w:p>
-      <w:pPr>
-        <w:jc w:val="both"/>
-        <w:rPr>
-          <w:rFonts w:cstheme="minorHAnsi"/>
-          <w:sz w:val="36"/>
-          <w:szCs w:val="36"/>
-        </w:rPr>
-      </w:pPr>
-      <w:r>
-        <w:rPr>
-          <w:rFonts w:cstheme="minorHAnsi"/>
-          <w:sz w:val="36"/>
-          <w:szCs w:val="36"/>
-        </w:rPr>
-        <w:t>To perform operations on array collection</w:t>
-      </w:r>
-      <w:r>
-        <w:rPr>
-          <w:rFonts w:cstheme="minorHAnsi"/>
-          <w:sz w:val="36"/>
-          <w:szCs w:val="36"/>
-        </w:rPr>
-        <w:t xml:space="preserve"> (</w:t>
-      </w:r>
-      <w:r>
-        <w:rPr>
-          <w:rFonts w:cstheme="minorHAnsi"/>
-          <w:sz w:val="36"/>
-          <w:szCs w:val="36"/>
-        </w:rPr>
-        <w:t xml:space="preserve">data on arrays like {10,20,30} </w:t>
-      </w:r>
-      <w:r>
-        <w:rPr>
-          <w:rFonts w:cstheme="minorHAnsi"/>
-          <w:sz w:val="36"/>
-          <w:szCs w:val="36"/>
-        </w:rPr>
-        <w:t xml:space="preserve"> </w:t>
-      </w:r>
-      <w:r>
-        <w:rPr>
-          <w:rFonts w:cstheme="minorHAnsi"/>
-          <w:sz w:val="36"/>
-          <w:szCs w:val="36"/>
-        </w:rPr>
-        <w:t>)</w:t>
-      </w:r>
-      <w:r>
-        <w:rPr>
-          <w:rFonts w:cstheme="minorHAnsi"/>
-          <w:sz w:val="36"/>
-          <w:szCs w:val="36"/>
-        </w:rPr>
-        <w:t>we cannot use arra</w:t>
-      </w:r>
-      <w:r>
-        <w:rPr>
-          <w:rFonts w:cstheme="minorHAnsi"/>
-          <w:sz w:val="36"/>
-          <w:szCs w:val="36"/>
-        </w:rPr>
-        <w:t>ys class directly</w:t>
-      </w:r>
-      <w:r>
-        <w:rPr>
-          <w:rFonts w:cstheme="minorHAnsi"/>
-          <w:sz w:val="36"/>
-          <w:szCs w:val="36"/>
-        </w:rPr>
-        <w:t xml:space="preserve"> (type of array class) </w:t>
-      </w:r>
-      <w:r>
-        <w:rPr>
-          <w:rFonts w:cstheme="minorHAnsi"/>
-          <w:sz w:val="36"/>
-          <w:szCs w:val="36"/>
-        </w:rPr>
-        <w:t xml:space="preserve"> </w:t>
-      </w:r>
-      <w:r>
-        <w:rPr>
-          <w:rFonts w:cstheme="minorHAnsi"/>
-          <w:sz w:val="36"/>
-          <w:szCs w:val="36"/>
-        </w:rPr>
-        <w:t xml:space="preserve">, so there is a utility class (or) support class </w:t>
-      </w:r>
-      <w:r>
-        <w:rPr>
-          <w:rFonts w:cstheme="minorHAnsi"/>
-          <w:sz w:val="36"/>
-          <w:szCs w:val="36"/>
-        </w:rPr>
-        <w:t>c</w:t>
-      </w:r>
-      <w:r>
-        <w:rPr>
-          <w:rFonts w:cstheme="minorHAnsi"/>
-          <w:sz w:val="36"/>
-          <w:szCs w:val="36"/>
-        </w:rPr>
-        <w:t>alled “Arrays”</w:t>
-      </w:r>
-    </w:p>
-    <w:p>
-      <w:pPr>
-        <w:jc w:val="both"/>
-        <w:rPr>
-          <w:rFonts w:cstheme="minorHAnsi"/>
-          <w:sz w:val="36"/>
-          <w:szCs w:val="36"/>
-        </w:rPr>
-      </w:pPr>
-      <w:r>
-        <w:rPr>
-          <w:rFonts w:cstheme="minorHAnsi"/>
-          <w:sz w:val="36"/>
-          <w:szCs w:val="36"/>
-        </w:rPr>
-        <w:t xml:space="preserve">In arrays there is a utility class </w:t>
-      </w:r>
-      <w:r>
-        <w:rPr>
-          <w:rFonts w:cstheme="minorHAnsi"/>
-          <w:sz w:val="36"/>
-          <w:szCs w:val="36"/>
-        </w:rPr>
-        <w:t xml:space="preserve">“Arrays” . This class can be used along with </w:t>
-      </w:r>
-      <w:r>
-        <w:rPr>
-          <w:rFonts w:cstheme="minorHAnsi"/>
-          <w:sz w:val="36"/>
-          <w:szCs w:val="36"/>
-        </w:rPr>
-        <w:t>array</w:t>
-      </w:r>
-      <w:r>
-        <w:rPr>
-          <w:rFonts w:cstheme="minorHAnsi"/>
-          <w:sz w:val="36"/>
-          <w:szCs w:val="36"/>
-        </w:rPr>
-        <w:t xml:space="preserve"> </w:t>
-      </w:r>
-      <w:r>
-        <w:rPr>
-          <w:rFonts w:cstheme="minorHAnsi"/>
-          <w:sz w:val="36"/>
-          <w:szCs w:val="36"/>
-        </w:rPr>
-        <w:t xml:space="preserve">,to </w:t>
-      </w:r>
-      <w:r>
-        <w:rPr>
-          <w:rFonts w:cstheme="minorHAnsi"/>
-          <w:sz w:val="36"/>
-          <w:szCs w:val="36"/>
-        </w:rPr>
-        <w:t xml:space="preserve">perform some operations </w:t>
-      </w:r>
-      <w:r>
-        <w:rPr>
-          <w:rFonts w:cstheme="minorHAnsi"/>
-          <w:sz w:val="36"/>
-          <w:szCs w:val="36"/>
-        </w:rPr>
-        <w:t xml:space="preserve">like sort, </w:t>
-      </w:r>
-      <w:r>
-        <w:rPr>
-          <w:rFonts w:cstheme="minorHAnsi"/>
-          <w:sz w:val="36"/>
-          <w:szCs w:val="36"/>
-        </w:rPr>
-        <w:t xml:space="preserve"> </w:t>
-      </w:r>
-      <w:r>
-        <w:rPr>
-          <w:rFonts w:cstheme="minorHAnsi"/>
-          <w:sz w:val="36"/>
-          <w:szCs w:val="36"/>
-        </w:rPr>
-        <w:t>fill etc</w:t>
-      </w:r>
-    </w:p>
-    <w:p>
-      <w:pPr>
-        <w:jc w:val="both"/>
-        <w:rPr>
-          <w:rFonts w:cstheme="minorHAnsi"/>
-          <w:sz w:val="36"/>
-          <w:szCs w:val="36"/>
-        </w:rPr>
-      </w:pPr>
-      <w:r>
-        <w:rPr>
-          <w:rFonts w:cstheme="minorHAnsi"/>
-          <w:sz w:val="36"/>
-          <w:szCs w:val="36"/>
-        </w:rPr>
-        <w:t>All the methods which are inside “Arrays” class are static  methods .</w:t>
-      </w:r>
-    </w:p>
-    <w:p>
-      <w:pPr>
-        <w:jc w:val="both"/>
-        <w:rPr>
-          <w:rFonts w:cstheme="minorHAnsi"/>
-          <w:sz w:val="36"/>
-          <w:szCs w:val="36"/>
-        </w:rPr>
-      </w:pPr>
-      <w:r>
-        <w:rPr>
-          <w:rFonts w:cstheme="minorHAnsi"/>
-          <w:sz w:val="36"/>
-          <w:szCs w:val="36"/>
-        </w:rPr>
-        <w:t xml:space="preserve"> </w:t>
-      </w:r>
-      <w:r>
-        <w:rPr>
-          <w:rFonts w:cstheme="minorHAnsi"/>
-          <w:sz w:val="36"/>
-          <w:szCs w:val="36"/>
-        </w:rPr>
-        <w:t xml:space="preserve">You can call static methods with </w:t>
-      </w:r>
-      <w:r>
-        <w:rPr>
-          <w:rFonts w:cstheme="minorHAnsi"/>
-          <w:sz w:val="36"/>
-          <w:szCs w:val="36"/>
-        </w:rPr>
-        <w:t xml:space="preserve">object or with </w:t>
-      </w:r>
-      <w:proofErr w:type="spellStart"/>
-      <w:r>
-        <w:rPr>
-          <w:rFonts w:cstheme="minorHAnsi"/>
-          <w:sz w:val="36"/>
-          <w:szCs w:val="36"/>
-        </w:rPr>
-        <w:t>C</w:t>
-      </w:r>
-      <w:r>
-        <w:rPr>
-          <w:rFonts w:cstheme="minorHAnsi"/>
-          <w:sz w:val="36"/>
-          <w:szCs w:val="36"/>
-        </w:rPr>
-        <w:t>lass</w:t>
-      </w:r>
-      <w:r>
-        <w:rPr>
-          <w:rFonts w:cstheme="minorHAnsi"/>
-          <w:sz w:val="36"/>
-          <w:szCs w:val="36"/>
-        </w:rPr>
-        <w:t>N</w:t>
-      </w:r>
-      <w:r>
-        <w:rPr>
-          <w:rFonts w:cstheme="minorHAnsi"/>
-          <w:sz w:val="36"/>
-          <w:szCs w:val="36"/>
-        </w:rPr>
-        <w:t>ame.methodname</w:t>
-      </w:r>
-      <w:proofErr w:type="spellEnd"/>
-    </w:p>
-    <w:p>
-      <w:pPr>
-        <w:jc w:val="both"/>
-        <w:rPr>
-          <w:rFonts w:cstheme="minorHAnsi"/>
-          <w:sz w:val="36"/>
-          <w:szCs w:val="36"/>
-        </w:rPr>
-      </w:pPr>
-      <w:r>
-        <w:rPr>
-          <w:rFonts w:cstheme="minorHAnsi"/>
-          <w:sz w:val="36"/>
-          <w:szCs w:val="36"/>
-        </w:rPr>
-        <w:t xml:space="preserve"> </w:t>
-      </w:r>
-    </w:p>
-    <w:p>
-      <w:pPr>
-        <w:jc w:val="both"/>
-        <w:rPr>
-          <w:rFonts w:cstheme="minorHAnsi"/>
-          <w:sz w:val="36"/>
-          <w:szCs w:val="36"/>
-          <w:lang w:val="en-US"/>
-        </w:rPr>
-      </w:pPr>
-      <w:proofErr w:type="spellStart"/>
-      <w:r>
-        <w:rPr>
-          <w:rFonts w:cstheme="minorHAnsi"/>
-          <w:sz w:val="36"/>
-          <w:szCs w:val="36"/>
-          <w:lang w:val="en-US"/>
-        </w:rPr>
-        <w:t>Eg</w:t>
-      </w:r>
-      <w:proofErr w:type="spellEnd"/>
-      <w:r>
-        <w:rPr>
-          <w:rFonts w:cstheme="minorHAnsi"/>
-          <w:sz w:val="36"/>
-          <w:szCs w:val="36"/>
-          <w:lang w:val="en-US"/>
-        </w:rPr>
-        <w:t xml:space="preserve">: </w:t>
-      </w:r>
-      <w:proofErr w:type="spellStart"/>
-      <w:r>
-        <w:rPr>
-          <w:rFonts w:cstheme="minorHAnsi"/>
-          <w:sz w:val="36"/>
-          <w:szCs w:val="36"/>
-          <w:lang w:val="en-US"/>
-        </w:rPr>
-        <w:t>Array_Sum_Of_Elements</w:t>
-      </w:r>
-      <w:proofErr w:type="spellEnd"/>
-      <w:r>
-        <w:rPr>
-          <w:rFonts w:cstheme="minorHAnsi"/>
-          <w:sz w:val="36"/>
-          <w:szCs w:val="36"/>
-          <w:lang w:val="en-US"/>
-        </w:rPr>
-        <w:t xml:space="preserve"> </w:t>
-      </w:r>
-    </w:p>
-    <w:p>
-      <w:pPr>
-        <w:jc w:val="both"/>
-        <w:rPr>
-          <w:rFonts w:cstheme="minorHAnsi"/>
-          <w:sz w:val="36"/>
-          <w:szCs w:val="36"/>
-          <w:lang w:val="en-US"/>
-        </w:rPr>
-      </w:pPr>
-      <w:r>
-        <w:rPr>
-          <w:rFonts w:cstheme="minorHAnsi"/>
-          <w:sz w:val="36"/>
-          <w:szCs w:val="36"/>
-          <w:lang w:val="en-US"/>
-        </w:rPr>
-        <w:t xml:space="preserve">// go through the code </w:t>
-      </w:r>
-    </w:p>
-    <w:p>
-      <w:pPr>
-        <w:jc w:val="both"/>
-        <w:rPr>
-          <w:rFonts w:cstheme="minorHAnsi"/>
-          <w:sz w:val="36"/>
-          <w:szCs w:val="36"/>
-          <w:lang w:val="en-US"/>
-        </w:rPr>
-      </w:pPr>
-      <w:r>
-        <w:rPr>
-          <w:rFonts w:cstheme="minorHAnsi"/>
-          <w:sz w:val="36"/>
-          <w:szCs w:val="36"/>
-          <w:lang w:val="en-US"/>
-        </w:rPr>
-        <w:t>Variable written inside loops  are treated as local variables .</w:t>
-      </w:r>
-    </w:p>
-    <w:p>
-      <w:pPr>
-        <w:jc w:val="both"/>
-        <w:rPr>
-          <w:rFonts w:cstheme="minorHAnsi"/>
-          <w:sz w:val="36"/>
-          <w:szCs w:val="36"/>
-          <w:lang w:val="en-US"/>
-        </w:rPr>
-      </w:pPr>
-    </w:p>
-    <w:p>
-      <w:pPr>
-        <w:jc w:val="both"/>
-        <w:rPr>
-          <w:rFonts w:cstheme="minorHAnsi"/>
-          <w:sz w:val="36"/>
-          <w:szCs w:val="36"/>
-          <w:lang w:val="en-US"/>
-        </w:rPr>
-      </w:pPr>
-    </w:p>
-    <w:p>
-      <w:pPr>
-        <w:jc w:val="both"/>
-        <w:rPr>
-          <w:rFonts w:cstheme="minorHAnsi"/>
-          <w:sz w:val="36"/>
-          <w:szCs w:val="36"/>
-          <w:lang w:val="en-US"/>
-        </w:rPr>
-      </w:pPr>
-      <w:proofErr w:type="spellStart"/>
-      <w:r>
-        <w:rPr>
-          <w:rFonts w:cstheme="minorHAnsi"/>
-          <w:sz w:val="36"/>
-          <w:szCs w:val="36"/>
-          <w:lang w:val="en-US"/>
-        </w:rPr>
-        <w:t>Eg</w:t>
-      </w:r>
-      <w:proofErr w:type="spellEnd"/>
-      <w:r>
-        <w:rPr>
-          <w:rFonts w:cstheme="minorHAnsi"/>
-          <w:sz w:val="36"/>
-          <w:szCs w:val="36"/>
-          <w:lang w:val="en-US"/>
-        </w:rPr>
-        <w:t xml:space="preserve">: </w:t>
-      </w:r>
-      <w:proofErr w:type="spellStart"/>
-      <w:r>
-        <w:rPr>
-          <w:rFonts w:cstheme="minorHAnsi"/>
-          <w:sz w:val="36"/>
-          <w:szCs w:val="36"/>
-          <w:lang w:val="en-US"/>
-        </w:rPr>
-        <w:t>Array_Max</w:t>
-      </w:r>
-      <w:r>
-        <w:rPr>
-          <w:rFonts w:cstheme="minorHAnsi"/>
-          <w:sz w:val="36"/>
-          <w:szCs w:val="36"/>
-          <w:lang w:val="en-US"/>
-        </w:rPr>
-        <w:t>_Element</w:t>
-      </w:r>
-      <w:proofErr w:type="spellEnd"/>
-    </w:p>
-    <w:p>
-      <w:pPr>
-        <w:jc w:val="both"/>
-        <w:rPr>
-          <w:rFonts w:cstheme="minorHAnsi"/>
-          <w:sz w:val="36"/>
-          <w:szCs w:val="36"/>
-          <w:lang w:val="en-US"/>
-        </w:rPr>
-      </w:pPr>
-      <w:r>
-        <w:rPr>
-          <w:rFonts w:cstheme="minorHAnsi"/>
-          <w:sz w:val="36"/>
-          <w:szCs w:val="36"/>
-          <w:lang w:val="en-US"/>
-        </w:rPr>
-        <w:t>// go through the code.</w:t>
-      </w:r>
-    </w:p>
-    <w:p>
-      <w:pPr>
-        <w:jc w:val="both"/>
-        <w:rPr>
-          <w:rFonts w:cstheme="minorHAnsi"/>
-          <w:sz w:val="36"/>
-          <w:szCs w:val="36"/>
-          <w:lang w:val="en-US"/>
-        </w:rPr>
-      </w:pPr>
-      <w:r>
-        <w:rPr>
-          <w:rFonts w:cstheme="minorHAnsi"/>
-          <w:sz w:val="36"/>
-          <w:szCs w:val="36"/>
-          <w:lang w:val="en-US"/>
-        </w:rPr>
-        <w:t xml:space="preserve">To use the variable in the </w:t>
-      </w:r>
-      <w:r>
-        <w:rPr>
-          <w:rFonts w:cstheme="minorHAnsi"/>
-          <w:sz w:val="36"/>
-          <w:szCs w:val="36"/>
-          <w:lang w:val="en-US"/>
-        </w:rPr>
-        <w:t>local method /</w:t>
-      </w:r>
-      <w:r>
-        <w:rPr>
-          <w:rFonts w:cstheme="minorHAnsi"/>
-          <w:sz w:val="36"/>
-          <w:szCs w:val="36"/>
-          <w:lang w:val="en-US"/>
-        </w:rPr>
-        <w:t xml:space="preserve"> </w:t>
-      </w:r>
-      <w:r>
-        <w:rPr>
-          <w:rFonts w:cstheme="minorHAnsi"/>
-          <w:sz w:val="36"/>
-          <w:szCs w:val="36"/>
-          <w:lang w:val="en-US"/>
-        </w:rPr>
-        <w:t>loops</w:t>
-      </w:r>
-      <w:r>
-        <w:rPr>
-          <w:rFonts w:cstheme="minorHAnsi"/>
-          <w:sz w:val="36"/>
-          <w:szCs w:val="36"/>
-          <w:lang w:val="en-US"/>
-        </w:rPr>
-        <w:t xml:space="preserve"> first initialize them , </w:t>
-      </w:r>
-      <w:proofErr w:type="spellStart"/>
-      <w:r>
-        <w:rPr>
-          <w:rFonts w:cstheme="minorHAnsi"/>
-          <w:sz w:val="36"/>
-          <w:szCs w:val="36"/>
-          <w:lang w:val="en-US"/>
-        </w:rPr>
-        <w:t>other wise</w:t>
-      </w:r>
-      <w:proofErr w:type="spellEnd"/>
-      <w:r>
-        <w:rPr>
-          <w:rFonts w:cstheme="minorHAnsi"/>
-          <w:sz w:val="36"/>
-          <w:szCs w:val="36"/>
-          <w:lang w:val="en-US"/>
-        </w:rPr>
-        <w:t xml:space="preserve"> it leads to compile time error </w:t>
-      </w:r>
-    </w:p>
-    <w:p>
-      <w:pPr>
-        <w:jc w:val="both"/>
-        <w:rPr>
-          <w:rFonts w:cstheme="minorHAnsi"/>
-          <w:sz w:val="36"/>
-          <w:szCs w:val="36"/>
-          <w:lang w:val="en-US"/>
-        </w:rPr>
-      </w:pPr>
-    </w:p>
-    <w:p>
-      <w:pPr>
-        <w:jc w:val="both"/>
-        <w:rPr>
-          <w:rFonts w:cstheme="minorHAnsi"/>
-          <w:sz w:val="36"/>
-          <w:szCs w:val="36"/>
-          <w:lang w:val="en-US"/>
-        </w:rPr>
-      </w:pPr>
-      <w:proofErr w:type="spellStart"/>
-      <w:r>
-        <w:rPr>
-          <w:rFonts w:cstheme="minorHAnsi"/>
-          <w:sz w:val="36"/>
-          <w:szCs w:val="36"/>
-          <w:lang w:val="en-US"/>
-        </w:rPr>
-        <w:t>Eg</w:t>
-      </w:r>
-      <w:proofErr w:type="spellEnd"/>
-      <w:r>
-        <w:rPr>
-          <w:rFonts w:cstheme="minorHAnsi"/>
-          <w:sz w:val="36"/>
-          <w:szCs w:val="36"/>
-          <w:lang w:val="en-US"/>
-        </w:rPr>
-        <w:t xml:space="preserve">: </w:t>
-      </w:r>
-      <w:proofErr w:type="spellStart"/>
-      <w:r>
-        <w:rPr>
-          <w:rFonts w:cstheme="minorHAnsi"/>
-          <w:sz w:val="36"/>
-          <w:szCs w:val="36"/>
-          <w:lang w:val="en-US"/>
-        </w:rPr>
-        <w:t>Array_Min_Element</w:t>
-      </w:r>
-      <w:proofErr w:type="spellEnd"/>
-    </w:p>
-    <w:p>
-      <w:pPr>
-        <w:jc w:val="both"/>
-        <w:rPr>
-          <w:rFonts w:cstheme="minorHAnsi"/>
-          <w:sz w:val="36"/>
-          <w:szCs w:val="36"/>
-          <w:lang w:val="en-US"/>
-        </w:rPr>
-      </w:pPr>
-      <w:r>
-        <w:rPr>
-          <w:rFonts w:cstheme="minorHAnsi"/>
-          <w:sz w:val="36"/>
-          <w:szCs w:val="36"/>
-          <w:lang w:val="en-US"/>
-        </w:rPr>
-        <w:t>//</w:t>
-      </w:r>
-      <w:r>
-        <w:rPr>
-          <w:rFonts w:cstheme="minorHAnsi"/>
-          <w:sz w:val="36"/>
-          <w:szCs w:val="36"/>
-          <w:lang w:val="en-US"/>
-        </w:rPr>
-        <w:t xml:space="preserve">go through the code </w:t>
-      </w:r>
-    </w:p>
-    <w:p>
-      <w:pPr>
-        <w:jc w:val="both"/>
-        <w:rPr>
-          <w:rFonts w:cstheme="minorHAnsi"/>
-          <w:sz w:val="36"/>
-          <w:szCs w:val="36"/>
-          <w:lang w:val="en-US"/>
-        </w:rPr>
-      </w:pPr>
-    </w:p>
-    <w:p>
-      <w:pPr>
-        <w:jc w:val="both"/>
-        <w:rPr>
-          <w:rFonts w:cstheme="minorHAnsi"/>
-          <w:sz w:val="36"/>
-          <w:szCs w:val="36"/>
-          <w:lang w:val="en-US"/>
-        </w:rPr>
-      </w:pPr>
-      <w:proofErr w:type="spellStart"/>
-      <w:r>
-        <w:rPr>
-          <w:rFonts w:cstheme="minorHAnsi"/>
-          <w:sz w:val="36"/>
-          <w:szCs w:val="36"/>
-          <w:lang w:val="en-US"/>
-        </w:rPr>
-        <w:t>Eg</w:t>
-      </w:r>
-      <w:proofErr w:type="spellEnd"/>
-      <w:r>
-        <w:rPr>
-          <w:rFonts w:cstheme="minorHAnsi"/>
-          <w:sz w:val="36"/>
-          <w:szCs w:val="36"/>
-          <w:lang w:val="en-US"/>
-        </w:rPr>
-        <w:t xml:space="preserve">: </w:t>
-      </w:r>
-      <w:r>
-        <w:rPr>
-          <w:rFonts w:cstheme="minorHAnsi"/>
-          <w:sz w:val="36"/>
-          <w:szCs w:val="36"/>
-          <w:lang w:val="en-US"/>
-        </w:rPr>
-        <w:t>Copy_1_Array_To_Another</w:t>
-      </w:r>
-    </w:p>
-    <w:p>
-      <w:pPr>
-        <w:jc w:val="both"/>
-        <w:rPr>
-          <w:rFonts w:cstheme="minorHAnsi"/>
-          <w:sz w:val="36"/>
-          <w:szCs w:val="36"/>
-          <w:lang w:val="en-US"/>
-        </w:rPr>
-      </w:pPr>
-      <w:r>
-        <w:rPr>
-          <w:rFonts w:cstheme="minorHAnsi"/>
-          <w:sz w:val="36"/>
-          <w:szCs w:val="36"/>
-          <w:lang w:val="en-US"/>
-        </w:rPr>
-        <w:t xml:space="preserve">// go through the code </w:t>
-      </w:r>
-    </w:p>
-    <w:p>
-      <w:pPr>
-        <w:jc w:val="both"/>
-        <w:rPr>
-          <w:rFonts w:cstheme="minorHAnsi"/>
-          <w:sz w:val="36"/>
-          <w:szCs w:val="36"/>
-          <w:lang w:val="en-US"/>
-        </w:rPr>
-      </w:pPr>
-    </w:p>
-    <w:p>
-      <w:pPr>
-        <w:jc w:val="both"/>
-        <w:rPr>
-          <w:rFonts w:cstheme="minorHAnsi"/>
-          <w:sz w:val="36"/>
-          <w:szCs w:val="36"/>
-          <w:lang w:val="en-US"/>
-        </w:rPr>
-      </w:pPr>
-      <w:proofErr w:type="spellStart"/>
-      <w:r>
-        <w:rPr>
-          <w:rFonts w:cstheme="minorHAnsi"/>
-          <w:sz w:val="36"/>
-          <w:szCs w:val="36"/>
-          <w:lang w:val="en-US"/>
-        </w:rPr>
-        <w:t>Eg</w:t>
-      </w:r>
-      <w:proofErr w:type="spellEnd"/>
-      <w:r>
-        <w:rPr>
-          <w:rFonts w:cstheme="minorHAnsi"/>
-          <w:sz w:val="36"/>
-          <w:szCs w:val="36"/>
-          <w:lang w:val="en-US"/>
-        </w:rPr>
-        <w:t>: Array_Eg1</w:t>
-      </w:r>
-    </w:p>
-    <w:p>
-      <w:pPr>
-        <w:jc w:val="both"/>
-        <w:rPr>
-          <w:rFonts w:cstheme="minorHAnsi"/>
-          <w:sz w:val="36"/>
-          <w:szCs w:val="36"/>
-          <w:lang w:val="en-US"/>
-        </w:rPr>
-      </w:pPr>
-      <w:r>
-        <w:rPr>
-          <w:rFonts w:cstheme="minorHAnsi"/>
-          <w:sz w:val="36"/>
-          <w:szCs w:val="36"/>
-          <w:lang w:val="en-US"/>
-        </w:rPr>
-        <w:t>// go through the code</w:t>
-      </w:r>
-    </w:p>
-    <w:p>
-      <w:pPr>
-        <w:jc w:val="both"/>
-        <w:rPr>
-          <w:rFonts w:cstheme="minorHAnsi"/>
-          <w:sz w:val="36"/>
-          <w:szCs w:val="36"/>
-          <w:lang w:val="en-US"/>
-        </w:rPr>
-      </w:pPr>
-    </w:p>
-    <w:p>
-      <w:pPr>
-        <w:jc w:val="both"/>
-        <w:rPr>
-          <w:rFonts w:cstheme="minorHAnsi"/>
-          <w:sz w:val="36"/>
-          <w:szCs w:val="36"/>
-          <w:lang w:val="en-US"/>
-        </w:rPr>
-      </w:pPr>
-      <w:proofErr w:type="spellStart"/>
-      <w:r>
-        <w:rPr>
-          <w:rFonts w:cstheme="minorHAnsi"/>
-          <w:sz w:val="36"/>
-          <w:szCs w:val="36"/>
-          <w:lang w:val="en-US"/>
-        </w:rPr>
-        <w:t>Eg</w:t>
-      </w:r>
-      <w:proofErr w:type="spellEnd"/>
-      <w:r>
-        <w:rPr>
-          <w:rFonts w:cstheme="minorHAnsi"/>
-          <w:sz w:val="36"/>
-          <w:szCs w:val="36"/>
-          <w:lang w:val="en-US"/>
-        </w:rPr>
-        <w:t xml:space="preserve"> : Array_Eg2</w:t>
-      </w:r>
-    </w:p>
-    <w:p>
-      <w:pPr>
-        <w:jc w:val="both"/>
-        <w:rPr>
-          <w:rFonts w:cstheme="minorHAnsi"/>
-          <w:sz w:val="36"/>
-          <w:szCs w:val="36"/>
-          <w:lang w:val="en-US"/>
-        </w:rPr>
-      </w:pPr>
-      <w:r>
-        <w:rPr>
-          <w:rFonts w:cstheme="minorHAnsi"/>
-          <w:sz w:val="36"/>
-          <w:szCs w:val="36"/>
-          <w:lang w:val="en-US"/>
-        </w:rPr>
-        <w:lastRenderedPageBreak/>
-        <w:t>// go through the code</w:t>
-      </w:r>
-    </w:p>
-    <w:p>
-      <w:pPr>
-        <w:jc w:val="both"/>
-        <w:rPr>
-          <w:rFonts w:cstheme="minorHAnsi"/>
-          <w:sz w:val="36"/>
-          <w:szCs w:val="36"/>
-          <w:lang w:val="en-US"/>
-        </w:rPr>
-      </w:pPr>
-    </w:p>
-    <w:p>
-      <w:pPr>
-        <w:jc w:val="both"/>
-        <w:rPr>
-          <w:rFonts w:cstheme="minorHAnsi"/>
-          <w:sz w:val="36"/>
-          <w:szCs w:val="36"/>
-          <w:lang w:val="en-US"/>
-        </w:rPr>
-      </w:pPr>
-      <w:proofErr w:type="spellStart"/>
-      <w:r>
-        <w:rPr>
-          <w:rFonts w:cstheme="minorHAnsi"/>
-          <w:sz w:val="36"/>
-          <w:szCs w:val="36"/>
-          <w:lang w:val="en-US"/>
-        </w:rPr>
-        <w:t>Eg</w:t>
-      </w:r>
-      <w:proofErr w:type="spellEnd"/>
-      <w:r>
-        <w:rPr>
-          <w:rFonts w:cstheme="minorHAnsi"/>
-          <w:sz w:val="36"/>
-          <w:szCs w:val="36"/>
-          <w:lang w:val="en-US"/>
-        </w:rPr>
-        <w:t>: Array_Eg3</w:t>
-      </w:r>
-    </w:p>
-    <w:p>
-      <w:pPr>
-        <w:jc w:val="both"/>
-        <w:rPr>
-          <w:rFonts w:cstheme="minorHAnsi"/>
-          <w:sz w:val="36"/>
-          <w:szCs w:val="36"/>
-          <w:lang w:val="en-US"/>
-        </w:rPr>
-      </w:pPr>
-      <w:r>
-        <w:rPr>
-          <w:rFonts w:cstheme="minorHAnsi"/>
-          <w:sz w:val="36"/>
-          <w:szCs w:val="36"/>
-          <w:lang w:val="en-US"/>
-        </w:rPr>
-        <w:t xml:space="preserve">// go through the code </w:t>
-      </w:r>
-    </w:p>
-    <w:p>
-      <w:pPr>
-        <w:jc w:val="both"/>
-        <w:rPr>
-          <w:rFonts w:cstheme="minorHAnsi"/>
-          <w:sz w:val="36"/>
-          <w:szCs w:val="36"/>
-          <w:lang w:val="en-US"/>
-        </w:rPr>
-      </w:pPr>
-    </w:p>
-    <w:p>
-      <w:pPr>
-        <w:jc w:val="both"/>
-        <w:rPr>
-          <w:rFonts w:cstheme="minorHAnsi"/>
-          <w:sz w:val="36"/>
-          <w:szCs w:val="36"/>
-          <w:lang w:val="en-US"/>
-        </w:rPr>
-      </w:pPr>
-      <w:proofErr w:type="spellStart"/>
-      <w:r>
-        <w:rPr>
-          <w:rFonts w:cstheme="minorHAnsi"/>
-          <w:sz w:val="36"/>
-          <w:szCs w:val="36"/>
-          <w:lang w:val="en-US"/>
-        </w:rPr>
-        <w:t>Eg</w:t>
-      </w:r>
-      <w:proofErr w:type="spellEnd"/>
-      <w:r>
-        <w:rPr>
-          <w:rFonts w:cstheme="minorHAnsi"/>
-          <w:sz w:val="36"/>
-          <w:szCs w:val="36"/>
-          <w:lang w:val="en-US"/>
-        </w:rPr>
-        <w:t>: Array_Eg4</w:t>
+        <w:t>Eg: Array_Eg4</w:t>
       </w:r>
     </w:p>
     <w:p>
@@ -6810,14 +5943,24 @@
           <w:lang w:val="en-US"/>
         </w:rPr>
       </w:pPr>
-    </w:p>
-    <w:p>
-      <w:pPr>
-        <w:jc w:val="both"/>
-        <w:rPr>
-          <w:rFonts w:cstheme="minorHAnsi"/>
-          <w:sz w:val="36"/>
-          <w:szCs w:val="36"/>
+      <w:r>
+        <w:rPr>
+          <w:rFonts w:cstheme="minorHAnsi"/>
+          <w:sz w:val="36"/>
+          <w:szCs w:val="36"/>
+          <w:lang w:val="en-US"/>
+        </w:rPr>
+        <w:t>Eg: Array_Eg5</w:t>
+      </w:r>
+    </w:p>
+    <w:p>
+      <w:pPr>
+        <w:jc w:val="both"/>
+        <w:rPr>
+          <w:rFonts w:cstheme="minorHAnsi"/>
+          <w:sz w:val="36"/>
+          <w:szCs w:val="36"/>
+          <w:lang w:val="en-US"/>
         </w:rPr>
       </w:pPr>
       <w:r>
@@ -6825,7 +5968,7 @@
           <w:noProof/>
         </w:rPr>
         <w:drawing>
-          <wp:inline distT="0" distB="0" distL="0" distR="0" wp14:anchorId="044B39CA" wp14:editId="248C6280">
+          <wp:inline distT="0" distB="0" distL="0" distR="0" wp14:anchorId="1F6C7656" wp14:editId="1F048EF2">
             <wp:extent cx="7955280" cy="3139440"/>
             <wp:effectExtent l="0" t="0" r="7620" b="3810"/>
             <wp:docPr id="7" name="Picture 7"/>
@@ -6881,6 +6024,7 @@
           <w:rFonts w:cstheme="minorHAnsi"/>
           <w:sz w:val="36"/>
           <w:szCs w:val="36"/>
+          <w:lang w:val="en-US"/>
         </w:rPr>
       </w:pPr>
       <w:r>
@@ -6891,7 +6035,7 @@
           <w:szCs w:val="36"/>
         </w:rPr>
         <w:drawing>
-          <wp:inline distT="0" distB="0" distL="0" distR="0" wp14:anchorId="312502C3" wp14:editId="73E7C88E">
+          <wp:inline distT="0" distB="0" distL="0" distR="0" wp14:anchorId="039D783E" wp14:editId="4B1A848A">
             <wp:extent cx="2651990" cy="1905165"/>
             <wp:effectExtent l="0" t="0" r="0" b="0"/>
             <wp:docPr id="8" name="Picture 8"/>
@@ -6948,59 +6092,37 @@
           <w:lang w:val="en-US"/>
         </w:rPr>
       </w:pPr>
-      <w:proofErr w:type="spellStart"/>
-      <w:r>
-        <w:rPr>
-          <w:rFonts w:cstheme="minorHAnsi"/>
-          <w:sz w:val="36"/>
-          <w:szCs w:val="36"/>
-          <w:lang w:val="en-US"/>
-        </w:rPr>
-        <w:t>Eg</w:t>
-      </w:r>
-      <w:proofErr w:type="spellEnd"/>
-      <w:r>
-        <w:rPr>
-          <w:rFonts w:cstheme="minorHAnsi"/>
-          <w:sz w:val="36"/>
-          <w:szCs w:val="36"/>
-          <w:lang w:val="en-US"/>
-        </w:rPr>
-        <w:t>: Array_Eg5</w:t>
-      </w:r>
-    </w:p>
-    <w:p>
-      <w:pPr>
-        <w:jc w:val="both"/>
-        <w:rPr>
-          <w:rFonts w:cstheme="minorHAnsi"/>
-          <w:sz w:val="36"/>
-          <w:szCs w:val="36"/>
-          <w:lang w:val="en-US"/>
-        </w:rPr>
-      </w:pPr>
-    </w:p>
-    <w:p>
-      <w:pPr>
-        <w:jc w:val="both"/>
-        <w:rPr>
-          <w:rFonts w:cstheme="minorHAnsi"/>
-          <w:sz w:val="36"/>
-          <w:szCs w:val="36"/>
-          <w:lang w:val="en-US"/>
-        </w:rPr>
-      </w:pPr>
-    </w:p>
-    <w:p>
-      <w:pPr>
-        <w:jc w:val="both"/>
-        <w:rPr>
-          <w:rFonts w:cstheme="minorHAnsi"/>
-          <w:sz w:val="36"/>
-          <w:szCs w:val="36"/>
-          <w:lang w:val="en-US"/>
-        </w:rPr>
-      </w:pPr>
+    </w:p>
+    <w:p>
+      <w:pPr>
+        <w:jc w:val="both"/>
+        <w:rPr>
+          <w:rFonts w:cstheme="minorHAnsi"/>
+          <w:sz w:val="36"/>
+          <w:szCs w:val="36"/>
+          <w:lang w:val="en-US"/>
+        </w:rPr>
+      </w:pPr>
+    </w:p>
+    <w:p>
+      <w:pPr>
+        <w:jc w:val="both"/>
+        <w:rPr>
+          <w:rFonts w:cstheme="minorHAnsi"/>
+          <w:sz w:val="36"/>
+          <w:szCs w:val="36"/>
+          <w:lang w:val="en-US"/>
+        </w:rPr>
+      </w:pPr>
+      <w:r>
+        <w:rPr>
+          <w:rFonts w:cstheme="minorHAnsi"/>
+          <w:sz w:val="36"/>
+          <w:szCs w:val="36"/>
+          <w:lang w:val="en-US"/>
+        </w:rPr>
+        <w:t>Eg: Array_Eg6</w:t>
+      </w:r>
     </w:p>
     <w:p>
       <w:pPr>
@@ -7016,11 +6138,10 @@
         <w:rPr>
           <w:noProof/>
         </w:rPr>
-        <w:lastRenderedPageBreak/>
         <w:drawing>
-          <wp:inline distT="0" distB="0" distL="0" distR="0" wp14:anchorId="762AE8DA" wp14:editId="7C4FDEB7">
-            <wp:extent cx="8488680" cy="3299460"/>
-            <wp:effectExtent l="0" t="0" r="7620" b="0"/>
+          <wp:inline distT="0" distB="0" distL="0" distR="0" wp14:anchorId="456812EC" wp14:editId="1ECDA15B">
+            <wp:extent cx="8229600" cy="3198758"/>
+            <wp:effectExtent l="0" t="0" r="0" b="1905"/>
             <wp:docPr id="11" name="Picture 11"/>
             <wp:cNvGraphicFramePr>
               <a:graphicFrameLocks xmlns:a="http://schemas.openxmlformats.org/drawingml/2006/main" noChangeAspect="1"/>
@@ -7050,7 +6171,7 @@
                   <pic:spPr bwMode="auto">
                     <a:xfrm>
                       <a:off x="0" y="0"/>
-                      <a:ext cx="8488680" cy="3299460"/>
+                      <a:ext cx="8229600" cy="3198758"/>
                     </a:xfrm>
                     <a:prstGeom prst="rect">
                       <a:avLst/>
@@ -7077,65 +6198,34 @@
           <w:lang w:val="en-US"/>
         </w:rPr>
       </w:pPr>
-      <w:proofErr w:type="spellStart"/>
-      <w:r>
-        <w:rPr>
-          <w:rFonts w:cstheme="minorHAnsi"/>
-          <w:sz w:val="36"/>
-          <w:szCs w:val="36"/>
-          <w:lang w:val="en-US"/>
-        </w:rPr>
-        <w:t>Eg</w:t>
-      </w:r>
-      <w:proofErr w:type="spellEnd"/>
-      <w:r>
-        <w:rPr>
-          <w:rFonts w:cstheme="minorHAnsi"/>
-          <w:sz w:val="36"/>
-          <w:szCs w:val="36"/>
-          <w:lang w:val="en-US"/>
-        </w:rPr>
-        <w:t>: Array_Eg6</w:t>
-      </w:r>
-    </w:p>
-    <w:p>
-      <w:pPr>
-        <w:jc w:val="both"/>
-        <w:rPr>
-          <w:rFonts w:cstheme="minorHAnsi"/>
-          <w:sz w:val="36"/>
-          <w:szCs w:val="36"/>
-          <w:lang w:val="en-US"/>
-        </w:rPr>
-      </w:pPr>
-      <w:r>
-        <w:rPr>
-          <w:rFonts w:cstheme="minorHAnsi"/>
-          <w:sz w:val="36"/>
-          <w:szCs w:val="36"/>
-          <w:lang w:val="en-US"/>
-        </w:rPr>
-        <w:t>// go through the program .</w:t>
-      </w:r>
-    </w:p>
-    <w:p>
-      <w:pPr>
-        <w:jc w:val="both"/>
-        <w:rPr>
-          <w:rFonts w:cstheme="minorHAnsi"/>
-          <w:sz w:val="36"/>
-          <w:szCs w:val="36"/>
-          <w:lang w:val="en-US"/>
-        </w:rPr>
-      </w:pPr>
-      <w:r>
-        <w:rPr>
-          <w:rFonts w:cstheme="minorHAnsi"/>
-          <w:sz w:val="36"/>
-          <w:szCs w:val="36"/>
-          <w:lang w:val="en-US"/>
-        </w:rPr>
-        <w:t xml:space="preserve">Since b is reassigned to a , </w:t>
+      <w:r>
+        <w:rPr>
+          <w:rFonts w:cstheme="minorHAnsi"/>
+          <w:sz w:val="36"/>
+          <w:szCs w:val="36"/>
+          <w:lang w:val="en-US"/>
+        </w:rPr>
+        <w:t>// go through the program.</w:t>
+      </w:r>
+    </w:p>
+    <w:p>
+      <w:pPr>
+        <w:jc w:val="both"/>
+        <w:rPr>
+          <w:rFonts w:cstheme="minorHAnsi"/>
+          <w:sz w:val="36"/>
+          <w:szCs w:val="36"/>
+          <w:lang w:val="en-US"/>
+        </w:rPr>
+      </w:pPr>
+      <w:r>
+        <w:rPr>
+          <w:rFonts w:cstheme="minorHAnsi"/>
+          <w:sz w:val="36"/>
+          <w:szCs w:val="36"/>
+          <w:lang w:val="en-US"/>
+        </w:rPr>
+        <w:t xml:space="preserve">Since b is reassigned to a, </w:t>
       </w:r>
       <w:r>
         <w:rPr>
@@ -7187,25 +6277,26 @@
           <w:lang w:val="en-US"/>
         </w:rPr>
       </w:pPr>
-      <w:proofErr w:type="spellStart"/>
-      <w:r>
-        <w:rPr>
-          <w:rFonts w:cstheme="minorHAnsi"/>
-          <w:sz w:val="36"/>
-          <w:szCs w:val="36"/>
-          <w:lang w:val="en-US"/>
-        </w:rPr>
-        <w:t>Eg</w:t>
-      </w:r>
-      <w:proofErr w:type="spellEnd"/>
-      <w:r>
-        <w:rPr>
-          <w:rFonts w:cstheme="minorHAnsi"/>
-          <w:sz w:val="36"/>
-          <w:szCs w:val="36"/>
-          <w:lang w:val="en-US"/>
-        </w:rPr>
-        <w:t>: Array_Eg7</w:t>
+    </w:p>
+    <w:p>
+      <w:pPr>
+        <w:jc w:val="both"/>
+        <w:rPr>
+          <w:rFonts w:cstheme="minorHAnsi"/>
+          <w:sz w:val="36"/>
+          <w:szCs w:val="36"/>
+          <w:lang w:val="en-US"/>
+        </w:rPr>
+      </w:pPr>
+      <w:r>
+        <w:rPr>
+          <w:rFonts w:cstheme="minorHAnsi"/>
+          <w:sz w:val="36"/>
+          <w:szCs w:val="36"/>
+          <w:lang w:val="en-US"/>
+        </w:rPr>
+        <w:lastRenderedPageBreak/>
+        <w:t>Eg: Array_Eg7</w:t>
       </w:r>
     </w:p>
     <w:p>
@@ -7249,25 +6340,14 @@
           <w:lang w:val="en-US"/>
         </w:rPr>
       </w:pPr>
-      <w:proofErr w:type="spellStart"/>
-      <w:r>
-        <w:rPr>
-          <w:rFonts w:cstheme="minorHAnsi"/>
-          <w:sz w:val="36"/>
-          <w:szCs w:val="36"/>
-          <w:lang w:val="en-US"/>
-        </w:rPr>
-        <w:t>Eg</w:t>
-      </w:r>
-      <w:proofErr w:type="spellEnd"/>
-      <w:r>
-        <w:rPr>
-          <w:rFonts w:cstheme="minorHAnsi"/>
-          <w:sz w:val="36"/>
-          <w:szCs w:val="36"/>
-          <w:lang w:val="en-US"/>
-        </w:rPr>
-        <w:t>: Array_Eg9</w:t>
+      <w:r>
+        <w:rPr>
+          <w:rFonts w:cstheme="minorHAnsi"/>
+          <w:sz w:val="36"/>
+          <w:szCs w:val="36"/>
+          <w:lang w:val="en-US"/>
+        </w:rPr>
+        <w:t>Eg: Array_Eg9</w:t>
       </w:r>
     </w:p>
     <w:p>
@@ -7351,105 +6431,38 @@
           <w:szCs w:val="36"/>
           <w:lang w:val="en-US"/>
         </w:rPr>
-        <w:t>go through the code .</w:t>
-      </w:r>
-    </w:p>
-    <w:p>
-      <w:pPr>
-        <w:jc w:val="both"/>
-        <w:rPr>
-          <w:rFonts w:cstheme="minorHAnsi"/>
-          <w:sz w:val="36"/>
-          <w:szCs w:val="36"/>
-          <w:lang w:val="en-US"/>
-        </w:rPr>
-      </w:pPr>
-    </w:p>
-    <w:p>
-      <w:pPr>
-        <w:jc w:val="both"/>
-        <w:rPr>
-          <w:rFonts w:cstheme="minorHAnsi"/>
-          <w:sz w:val="36"/>
-          <w:szCs w:val="36"/>
-          <w:lang w:val="en-US"/>
-        </w:rPr>
-      </w:pPr>
-    </w:p>
-    <w:p>
-      <w:pPr>
-        <w:jc w:val="both"/>
-        <w:rPr>
-          <w:rFonts w:cstheme="minorHAnsi"/>
-          <w:sz w:val="36"/>
-          <w:szCs w:val="36"/>
-          <w:lang w:val="en-US"/>
-        </w:rPr>
-      </w:pPr>
-    </w:p>
-    <w:p>
-      <w:pPr>
-        <w:jc w:val="both"/>
-        <w:rPr>
-          <w:rFonts w:cstheme="minorHAnsi"/>
-          <w:sz w:val="36"/>
-          <w:szCs w:val="36"/>
-          <w:lang w:val="en-US"/>
-        </w:rPr>
-      </w:pPr>
-    </w:p>
-    <w:p>
-      <w:pPr>
-        <w:jc w:val="both"/>
-        <w:rPr>
-          <w:rFonts w:cstheme="minorHAnsi"/>
-          <w:sz w:val="36"/>
-          <w:szCs w:val="36"/>
-          <w:lang w:val="en-US"/>
-        </w:rPr>
-      </w:pPr>
-    </w:p>
-    <w:p>
-      <w:pPr>
-        <w:jc w:val="both"/>
-        <w:rPr>
-          <w:rFonts w:cstheme="minorHAnsi"/>
-          <w:sz w:val="36"/>
-          <w:szCs w:val="36"/>
-          <w:lang w:val="en-US"/>
-        </w:rPr>
-      </w:pPr>
-    </w:p>
-    <w:p>
-      <w:pPr>
-        <w:jc w:val="both"/>
-        <w:rPr>
-          <w:rFonts w:cstheme="minorHAnsi"/>
-          <w:sz w:val="36"/>
-          <w:szCs w:val="36"/>
-          <w:lang w:val="en-US"/>
-        </w:rPr>
-      </w:pPr>
-      <w:proofErr w:type="spellStart"/>
-      <w:r>
-        <w:rPr>
-          <w:rFonts w:cstheme="minorHAnsi"/>
-          <w:sz w:val="36"/>
-          <w:szCs w:val="36"/>
-          <w:lang w:val="en-US"/>
-        </w:rPr>
-        <w:lastRenderedPageBreak/>
-        <w:t>Eg</w:t>
-      </w:r>
-      <w:proofErr w:type="spellEnd"/>
-      <w:r>
-        <w:rPr>
-          <w:rFonts w:cstheme="minorHAnsi"/>
-          <w:sz w:val="36"/>
-          <w:szCs w:val="36"/>
-          <w:lang w:val="en-US"/>
-        </w:rPr>
-        <w:t>: Array_Eg10</w:t>
+        <w:t>go through the code.</w:t>
+      </w:r>
+    </w:p>
+    <w:p>
+      <w:pPr>
+        <w:jc w:val="both"/>
+        <w:rPr>
+          <w:rFonts w:cstheme="minorHAnsi"/>
+          <w:sz w:val="36"/>
+          <w:szCs w:val="36"/>
+          <w:lang w:val="en-US"/>
+        </w:rPr>
+      </w:pPr>
+    </w:p>
+    <w:p>
+      <w:pPr>
+        <w:jc w:val="both"/>
+        <w:rPr>
+          <w:rFonts w:cstheme="minorHAnsi"/>
+          <w:sz w:val="36"/>
+          <w:szCs w:val="36"/>
+          <w:lang w:val="en-US"/>
+        </w:rPr>
+      </w:pPr>
+      <w:r>
+        <w:rPr>
+          <w:rFonts w:cstheme="minorHAnsi"/>
+          <w:sz w:val="36"/>
+          <w:szCs w:val="36"/>
+          <w:lang w:val="en-US"/>
+        </w:rPr>
+        <w:t>Eg: Array_Eg10</w:t>
       </w:r>
     </w:p>
     <w:p>
@@ -7552,7 +6565,7 @@
           <w:szCs w:val="36"/>
           <w:lang w:val="en-US"/>
         </w:rPr>
-        <w:t xml:space="preserve"> index only 2 elements (1 ,3) are initialized the remaining locations gets default values , in for each loop since there are no elements initialized after 1</w:t>
+        <w:t xml:space="preserve"> index only 2 elements (1 ,3) are initialized the remaining locations gets default values, in for each loop since there are no elements initialized after 1</w:t>
       </w:r>
       <w:r>
         <w:rPr>
@@ -7571,7 +6584,7 @@
           <w:szCs w:val="36"/>
           <w:lang w:val="en-US"/>
         </w:rPr>
-        <w:t xml:space="preserve"> index iteration stops ( prints 1  3 ) .</w:t>
+        <w:t xml:space="preserve"> index iteration stops (prints 1 3).</w:t>
       </w:r>
     </w:p>
     <w:p>
@@ -7641,7 +6654,7 @@
           <w:szCs w:val="36"/>
           <w:lang w:val="en-US"/>
         </w:rPr>
-        <w:t xml:space="preserve"> indexes  are not initialized and 2</w:t>
+        <w:t xml:space="preserve"> indexes are not initialized and 2</w:t>
       </w:r>
       <w:r>
         <w:rPr>
@@ -7679,7 +6692,7 @@
           <w:szCs w:val="36"/>
           <w:lang w:val="en-US"/>
         </w:rPr>
-        <w:t xml:space="preserve"> indexes are initialized , and if we try to print , 0</w:t>
+        <w:t xml:space="preserve"> indexes are initialized, and if we try to print, 0</w:t>
       </w:r>
       <w:r>
         <w:rPr>
@@ -7735,7 +6748,7 @@
           <w:szCs w:val="36"/>
           <w:lang w:val="en-US"/>
         </w:rPr>
-        <w:t>s will get default values  printed and 2</w:t>
+        <w:t>s will get default values printed and 2</w:t>
       </w:r>
       <w:r>
         <w:rPr>
@@ -7783,60 +6796,39 @@
           <w:szCs w:val="36"/>
           <w:lang w:val="en-US"/>
         </w:rPr>
-        <w:t>indexes are printed with initialized  values .</w:t>
-      </w:r>
-    </w:p>
-    <w:p>
-      <w:pPr>
-        <w:jc w:val="both"/>
-        <w:rPr>
-          <w:rFonts w:cstheme="minorHAnsi"/>
-          <w:sz w:val="36"/>
-          <w:szCs w:val="36"/>
-          <w:lang w:val="en-US"/>
-        </w:rPr>
-      </w:pPr>
-    </w:p>
-    <w:p>
-      <w:pPr>
-        <w:jc w:val="both"/>
-        <w:rPr>
-          <w:rFonts w:cstheme="minorHAnsi"/>
-          <w:sz w:val="36"/>
-          <w:szCs w:val="36"/>
-          <w:lang w:val="en-US"/>
-        </w:rPr>
-      </w:pPr>
-    </w:p>
-    <w:p>
-      <w:pPr>
-        <w:jc w:val="both"/>
-        <w:rPr>
-          <w:rFonts w:cstheme="minorHAnsi"/>
-          <w:sz w:val="36"/>
-          <w:szCs w:val="36"/>
-          <w:lang w:val="en-US"/>
-        </w:rPr>
-      </w:pPr>
-      <w:proofErr w:type="spellStart"/>
-      <w:r>
-        <w:rPr>
-          <w:rFonts w:cstheme="minorHAnsi"/>
-          <w:sz w:val="36"/>
-          <w:szCs w:val="36"/>
-          <w:lang w:val="en-US"/>
-        </w:rPr>
-        <w:t>Eg</w:t>
-      </w:r>
-      <w:proofErr w:type="spellEnd"/>
-      <w:r>
-        <w:rPr>
-          <w:rFonts w:cstheme="minorHAnsi"/>
-          <w:sz w:val="36"/>
-          <w:szCs w:val="36"/>
-          <w:lang w:val="en-US"/>
-        </w:rPr>
-        <w:t>: Array_Eg11</w:t>
+        <w:t>indexes are printed with initialized values.</w:t>
+      </w:r>
+    </w:p>
+    <w:p>
+      <w:pPr>
+        <w:jc w:val="both"/>
+        <w:rPr>
+          <w:rFonts w:cstheme="minorHAnsi"/>
+          <w:sz w:val="36"/>
+          <w:szCs w:val="36"/>
+          <w:lang w:val="en-US"/>
+        </w:rPr>
+      </w:pPr>
+    </w:p>
+    <w:p>
+      <w:pPr>
+        <w:jc w:val="both"/>
+        <w:rPr>
+          <w:rFonts w:cstheme="minorHAnsi"/>
+          <w:sz w:val="36"/>
+          <w:szCs w:val="36"/>
+          <w:lang w:val="en-US"/>
+        </w:rPr>
+      </w:pPr>
+      <w:r>
+        <w:rPr>
+          <w:rFonts w:cstheme="minorHAnsi"/>
+          <w:sz w:val="36"/>
+          <w:szCs w:val="36"/>
+          <w:lang w:val="en-US"/>
+        </w:rPr>
+        <w:lastRenderedPageBreak/>
+        <w:t>Eg: Array_Eg11</w:t>
       </w:r>
     </w:p>
     <w:p>
@@ -7853,7 +6845,7 @@
         <w:rPr>
           <w:noProof/>
         </w:rPr>
-        <w:t>ithi</w:t>
+        <w:t>it</w:t>
       </w:r>
       <w:r>
         <w:rPr>
@@ -7916,7 +6908,6 @@
           <w:rFonts w:cstheme="minorHAnsi"/>
           <w:sz w:val="36"/>
           <w:szCs w:val="36"/>
-          <w:lang w:val="en-US"/>
         </w:rPr>
       </w:pPr>
       <w:r>
@@ -7944,214 +6935,47 @@
           <w:szCs w:val="36"/>
           <w:lang w:val="en-US"/>
         </w:rPr>
-        <w:t xml:space="preserve"> in the array and we are trying to </w:t>
-      </w:r>
-      <w:r>
-        <w:rPr>
-          <w:rFonts w:cstheme="minorHAnsi"/>
-          <w:sz w:val="36"/>
-          <w:szCs w:val="36"/>
-          <w:lang w:val="en-US"/>
-        </w:rPr>
-        <w:t xml:space="preserve">use </w:t>
-      </w:r>
-      <w:proofErr w:type="spellStart"/>
-      <w:r>
-        <w:rPr>
-          <w:rFonts w:cstheme="minorHAnsi"/>
-          <w:sz w:val="36"/>
-          <w:szCs w:val="36"/>
-          <w:lang w:val="en-US"/>
-        </w:rPr>
-        <w:t>concat</w:t>
-      </w:r>
-      <w:proofErr w:type="spellEnd"/>
-      <w:r>
-        <w:rPr>
-          <w:rFonts w:cstheme="minorHAnsi"/>
-          <w:sz w:val="36"/>
-          <w:szCs w:val="36"/>
-          <w:lang w:val="en-US"/>
-        </w:rPr>
-        <w:t xml:space="preserve">() method on it . it leads to </w:t>
-      </w:r>
-      <w:proofErr w:type="spellStart"/>
-      <w:r>
-        <w:rPr>
-          <w:rFonts w:cstheme="minorHAnsi"/>
-          <w:sz w:val="36"/>
-          <w:szCs w:val="36"/>
-          <w:lang w:val="en-US"/>
-        </w:rPr>
-        <w:t>NullPointerException</w:t>
-      </w:r>
-      <w:proofErr w:type="spellEnd"/>
-      <w:r>
-        <w:rPr>
-          <w:rFonts w:cstheme="minorHAnsi"/>
-          <w:sz w:val="36"/>
-          <w:szCs w:val="36"/>
-          <w:lang w:val="en-US"/>
-        </w:rPr>
-        <w:t xml:space="preserve"> .</w:t>
-      </w:r>
-    </w:p>
-    <w:p>
-      <w:pPr>
-        <w:jc w:val="both"/>
-        <w:rPr>
-          <w:rFonts w:cstheme="minorHAnsi"/>
-          <w:sz w:val="36"/>
-          <w:szCs w:val="36"/>
-          <w:lang w:val="en-US"/>
-        </w:rPr>
-      </w:pPr>
-    </w:p>
-    <w:p>
-      <w:pPr>
-        <w:jc w:val="both"/>
-        <w:rPr>
-          <w:rFonts w:cstheme="minorHAnsi"/>
-          <w:sz w:val="36"/>
-          <w:szCs w:val="36"/>
-          <w:lang w:val="en-US"/>
-        </w:rPr>
-      </w:pPr>
-    </w:p>
-    <w:p>
-      <w:pPr>
-        <w:jc w:val="both"/>
-        <w:rPr>
-          <w:rFonts w:cstheme="minorHAnsi"/>
-          <w:sz w:val="36"/>
-          <w:szCs w:val="36"/>
-          <w:lang w:val="en-US"/>
-        </w:rPr>
-      </w:pPr>
-    </w:p>
-    <w:p>
-      <w:pPr>
-        <w:jc w:val="both"/>
-        <w:rPr>
-          <w:rFonts w:cstheme="minorHAnsi"/>
-          <w:sz w:val="36"/>
-          <w:szCs w:val="36"/>
-          <w:lang w:val="en-US"/>
-        </w:rPr>
-      </w:pPr>
-      <w:r>
-        <w:rPr>
-          <w:rFonts w:cstheme="minorHAnsi"/>
-          <w:sz w:val="36"/>
-          <w:szCs w:val="36"/>
-          <w:lang w:val="en-US"/>
-        </w:rPr>
-        <w:lastRenderedPageBreak/>
-        <w:t xml:space="preserve">Note :  In the above program if elements are passed in the array  then , </w:t>
-      </w:r>
-    </w:p>
-    <w:p>
-      <w:pPr>
-        <w:jc w:val="both"/>
-        <w:rPr>
-          <w:rFonts w:cstheme="minorHAnsi"/>
-          <w:sz w:val="36"/>
-          <w:szCs w:val="36"/>
-          <w:lang w:val="en-US"/>
-        </w:rPr>
-      </w:pPr>
-      <w:proofErr w:type="spellStart"/>
-      <w:r>
-        <w:rPr>
-          <w:rFonts w:cstheme="minorHAnsi"/>
-          <w:sz w:val="36"/>
-          <w:szCs w:val="36"/>
-          <w:lang w:val="en-US"/>
-        </w:rPr>
-        <w:t>concat</w:t>
-      </w:r>
-      <w:proofErr w:type="spellEnd"/>
-      <w:r>
-        <w:rPr>
-          <w:rFonts w:cstheme="minorHAnsi"/>
-          <w:sz w:val="36"/>
-          <w:szCs w:val="36"/>
-          <w:lang w:val="en-US"/>
-        </w:rPr>
-        <w:t xml:space="preserve">() is a method of String , if </w:t>
-      </w:r>
-      <w:proofErr w:type="spellStart"/>
-      <w:r>
-        <w:rPr>
-          <w:rFonts w:cstheme="minorHAnsi"/>
-          <w:sz w:val="36"/>
-          <w:szCs w:val="36"/>
-          <w:lang w:val="en-US"/>
-        </w:rPr>
-        <w:t>concat</w:t>
-      </w:r>
-      <w:proofErr w:type="spellEnd"/>
-      <w:r>
-        <w:rPr>
-          <w:rFonts w:cstheme="minorHAnsi"/>
-          <w:sz w:val="36"/>
-          <w:szCs w:val="36"/>
-          <w:lang w:val="en-US"/>
-        </w:rPr>
-        <w:t xml:space="preserve">() is used on string object , a new object on heap is created since runtime operation   and  if  that new object of heap is not collected by reference variable  , garbage collector will clear it . </w:t>
-      </w:r>
-    </w:p>
-    <w:p>
-      <w:pPr>
-        <w:jc w:val="both"/>
-        <w:rPr>
-          <w:rFonts w:cstheme="minorHAnsi"/>
-          <w:sz w:val="36"/>
-          <w:szCs w:val="36"/>
-          <w:lang w:val="en-US"/>
-        </w:rPr>
-      </w:pPr>
-    </w:p>
-    <w:p>
-      <w:pPr>
-        <w:jc w:val="both"/>
-        <w:rPr>
-          <w:rFonts w:cstheme="minorHAnsi"/>
-          <w:sz w:val="36"/>
-          <w:szCs w:val="36"/>
-          <w:lang w:val="en-US"/>
-        </w:rPr>
-      </w:pPr>
-    </w:p>
-    <w:p>
-      <w:pPr>
-        <w:jc w:val="both"/>
-        <w:rPr>
-          <w:rFonts w:cstheme="minorHAnsi"/>
-          <w:sz w:val="36"/>
-          <w:szCs w:val="36"/>
-          <w:lang w:val="en-US"/>
-        </w:rPr>
-      </w:pPr>
-      <w:proofErr w:type="spellStart"/>
-      <w:r>
-        <w:rPr>
-          <w:rFonts w:cstheme="minorHAnsi"/>
-          <w:sz w:val="36"/>
-          <w:szCs w:val="36"/>
-          <w:lang w:val="en-US"/>
-        </w:rPr>
-        <w:t>Eg</w:t>
-      </w:r>
-      <w:proofErr w:type="spellEnd"/>
-      <w:r>
-        <w:rPr>
-          <w:rFonts w:cstheme="minorHAnsi"/>
-          <w:sz w:val="36"/>
-          <w:szCs w:val="36"/>
-          <w:lang w:val="en-US"/>
-        </w:rPr>
-        <w:t>: Array_Eg12</w:t>
+        <w:t xml:space="preserve">in the array and we are trying to </w:t>
+      </w:r>
+      <w:r>
+        <w:rPr>
+          <w:rFonts w:cstheme="minorHAnsi"/>
+          <w:sz w:val="36"/>
+          <w:szCs w:val="36"/>
+          <w:lang w:val="en-US"/>
+        </w:rPr>
+        <w:t>use concat() method on it . it leads to NullPointerException.</w:t>
+      </w:r>
+    </w:p>
+    <w:p>
+      <w:pPr>
+        <w:jc w:val="both"/>
+        <w:rPr>
+          <w:rFonts w:cstheme="minorHAnsi"/>
+          <w:sz w:val="36"/>
+          <w:szCs w:val="36"/>
+          <w:lang w:val="en-US"/>
+        </w:rPr>
+      </w:pPr>
+    </w:p>
+    <w:p>
+      <w:pPr>
+        <w:jc w:val="both"/>
+        <w:rPr>
+          <w:rFonts w:cstheme="minorHAnsi"/>
+          <w:sz w:val="36"/>
+          <w:szCs w:val="36"/>
+          <w:lang w:val="en-US"/>
+        </w:rPr>
+      </w:pPr>
+      <w:r>
+        <w:rPr>
+          <w:rFonts w:cstheme="minorHAnsi"/>
+          <w:sz w:val="36"/>
+          <w:szCs w:val="36"/>
+          <w:lang w:val="en-US"/>
+        </w:rPr>
+        <w:t>Eg: Array_Eg12</w:t>
       </w:r>
     </w:p>
     <w:p>
@@ -8257,68 +7081,75 @@
           <w:szCs w:val="36"/>
           <w:lang w:val="en-US"/>
         </w:rPr>
-        <w:t xml:space="preserve">// here continue will do nothing , if is there is no continue also inner breaks and outer loop carry on with further execution process. </w:t>
-      </w:r>
-    </w:p>
-    <w:p>
-      <w:pPr>
-        <w:jc w:val="both"/>
-        <w:rPr>
-          <w:rFonts w:cstheme="minorHAnsi"/>
-          <w:sz w:val="36"/>
-          <w:szCs w:val="36"/>
-          <w:lang w:val="en-US"/>
-        </w:rPr>
-      </w:pPr>
-    </w:p>
-    <w:p>
-      <w:pPr>
-        <w:jc w:val="both"/>
-        <w:rPr>
-          <w:rFonts w:cstheme="minorHAnsi"/>
-          <w:sz w:val="36"/>
-          <w:szCs w:val="36"/>
-          <w:lang w:val="en-US"/>
-        </w:rPr>
-      </w:pPr>
-      <w:proofErr w:type="spellStart"/>
-      <w:r>
-        <w:rPr>
-          <w:rFonts w:cstheme="minorHAnsi"/>
-          <w:sz w:val="36"/>
-          <w:szCs w:val="36"/>
-          <w:lang w:val="en-US"/>
-        </w:rPr>
-        <w:t>Eg</w:t>
-      </w:r>
-      <w:proofErr w:type="spellEnd"/>
-      <w:r>
-        <w:rPr>
-          <w:rFonts w:cstheme="minorHAnsi"/>
-          <w:sz w:val="36"/>
-          <w:szCs w:val="36"/>
-          <w:lang w:val="en-US"/>
-        </w:rPr>
-        <w:t>: Array_Eg13</w:t>
-      </w:r>
-    </w:p>
-    <w:p>
-      <w:pPr>
-        <w:jc w:val="both"/>
-        <w:rPr>
-          <w:rFonts w:cstheme="minorHAnsi"/>
-          <w:sz w:val="36"/>
-          <w:szCs w:val="36"/>
-        </w:rPr>
-      </w:pPr>
-      <w:r>
-        <w:rPr>
-          <w:rFonts w:cstheme="minorHAnsi"/>
-          <w:sz w:val="36"/>
-          <w:szCs w:val="36"/>
-          <w:lang w:val="en-US"/>
-        </w:rPr>
-        <w:t xml:space="preserve">// go through the program . </w:t>
+        <w:t xml:space="preserve">// here continue will do nothing, if is there is no continue also inner </w:t>
+      </w:r>
+      <w:r>
+        <w:rPr>
+          <w:rFonts w:cstheme="minorHAnsi"/>
+          <w:sz w:val="36"/>
+          <w:szCs w:val="36"/>
+          <w:lang w:val="en-US"/>
+        </w:rPr>
+        <w:t xml:space="preserve">loop </w:t>
+      </w:r>
+      <w:r>
+        <w:rPr>
+          <w:rFonts w:cstheme="minorHAnsi"/>
+          <w:sz w:val="36"/>
+          <w:szCs w:val="36"/>
+          <w:lang w:val="en-US"/>
+        </w:rPr>
+        <w:t xml:space="preserve">breaks and outer loop carry on with further execution process. </w:t>
+      </w:r>
+    </w:p>
+    <w:p>
+      <w:pPr>
+        <w:jc w:val="both"/>
+        <w:rPr>
+          <w:rFonts w:cstheme="minorHAnsi"/>
+          <w:sz w:val="36"/>
+          <w:szCs w:val="36"/>
+          <w:lang w:val="en-US"/>
+        </w:rPr>
+      </w:pPr>
+    </w:p>
+    <w:p>
+      <w:pPr>
+        <w:jc w:val="both"/>
+        <w:rPr>
+          <w:rFonts w:cstheme="minorHAnsi"/>
+          <w:sz w:val="36"/>
+          <w:szCs w:val="36"/>
+          <w:lang w:val="en-US"/>
+        </w:rPr>
+      </w:pPr>
+      <w:r>
+        <w:rPr>
+          <w:rFonts w:cstheme="minorHAnsi"/>
+          <w:sz w:val="36"/>
+          <w:szCs w:val="36"/>
+          <w:lang w:val="en-US"/>
+        </w:rPr>
+        <w:t>Eg: Array_Eg13</w:t>
+      </w:r>
+    </w:p>
+    <w:p>
+      <w:pPr>
+        <w:jc w:val="both"/>
+        <w:rPr>
+          <w:rFonts w:cstheme="minorHAnsi"/>
+          <w:sz w:val="36"/>
+          <w:szCs w:val="36"/>
+        </w:rPr>
+      </w:pPr>
+      <w:r>
+        <w:rPr>
+          <w:rFonts w:cstheme="minorHAnsi"/>
+          <w:sz w:val="36"/>
+          <w:szCs w:val="36"/>
+          <w:lang w:val="en-US"/>
+        </w:rPr>
+        <w:t xml:space="preserve">// go through the program. </w:t>
       </w:r>
     </w:p>
     <w:p>
@@ -8387,7 +7218,6 @@
           <w:sz w:val="36"/>
           <w:szCs w:val="36"/>
         </w:rPr>
-        <w:lastRenderedPageBreak/>
         <w:drawing>
           <wp:inline distT="0" distB="0" distL="0" distR="0" wp14:anchorId="057B2824" wp14:editId="3878DA79">
             <wp:extent cx="3714750" cy="2438400"/>
@@ -8468,55 +7298,51 @@
           <w:sz w:val="36"/>
           <w:szCs w:val="36"/>
         </w:rPr>
-        <w:t xml:space="preserve">Note : base index you must give remaining index you may need not be . </w:t>
-      </w:r>
-    </w:p>
-    <w:p>
-      <w:pPr>
-        <w:jc w:val="both"/>
-        <w:rPr>
-          <w:rFonts w:cstheme="minorHAnsi"/>
-          <w:sz w:val="36"/>
-          <w:szCs w:val="36"/>
-        </w:rPr>
-      </w:pPr>
-    </w:p>
-    <w:p>
-      <w:pPr>
-        <w:jc w:val="both"/>
-        <w:rPr>
-          <w:rFonts w:cstheme="minorHAnsi"/>
-          <w:sz w:val="36"/>
-          <w:szCs w:val="36"/>
-        </w:rPr>
-      </w:pPr>
-    </w:p>
-    <w:p>
-      <w:pPr>
-        <w:jc w:val="both"/>
-        <w:rPr>
-          <w:rFonts w:cstheme="minorHAnsi"/>
-          <w:sz w:val="36"/>
-          <w:szCs w:val="36"/>
-        </w:rPr>
-      </w:pPr>
-      <w:proofErr w:type="spellStart"/>
-      <w:r>
-        <w:rPr>
-          <w:rFonts w:cstheme="minorHAnsi"/>
-          <w:sz w:val="36"/>
-          <w:szCs w:val="36"/>
-        </w:rPr>
-        <w:t>Eg</w:t>
-      </w:r>
-      <w:proofErr w:type="spellEnd"/>
-      <w:r>
-        <w:rPr>
-          <w:rFonts w:cstheme="minorHAnsi"/>
-          <w:sz w:val="36"/>
-          <w:szCs w:val="36"/>
-        </w:rPr>
-        <w:t>: Array_Eg14</w:t>
+        <w:t>Note : base index you must give</w:t>
+      </w:r>
+      <w:r>
+        <w:rPr>
+          <w:rFonts w:cstheme="minorHAnsi"/>
+          <w:sz w:val="36"/>
+          <w:szCs w:val="36"/>
+        </w:rPr>
+        <w:t>n</w:t>
+      </w:r>
+      <w:r>
+        <w:rPr>
+          <w:rFonts w:cstheme="minorHAnsi"/>
+          <w:sz w:val="36"/>
+          <w:szCs w:val="36"/>
+        </w:rPr>
+        <w:t xml:space="preserve"> remaining index you may need not be . </w:t>
+      </w:r>
+    </w:p>
+    <w:p>
+      <w:pPr>
+        <w:jc w:val="both"/>
+        <w:rPr>
+          <w:rFonts w:cstheme="minorHAnsi"/>
+          <w:sz w:val="36"/>
+          <w:szCs w:val="36"/>
+        </w:rPr>
+      </w:pPr>
+    </w:p>
+    <w:p>
+      <w:pPr>
+        <w:jc w:val="both"/>
+        <w:rPr>
+          <w:rFonts w:cstheme="minorHAnsi"/>
+          <w:sz w:val="36"/>
+          <w:szCs w:val="36"/>
+        </w:rPr>
+      </w:pPr>
+      <w:r>
+        <w:rPr>
+          <w:rFonts w:cstheme="minorHAnsi"/>
+          <w:sz w:val="36"/>
+          <w:szCs w:val="36"/>
+        </w:rPr>
+        <w:t>Eg: Array_Eg14</w:t>
       </w:r>
     </w:p>
     <w:p>
@@ -8556,23 +7382,13 @@
           <w:szCs w:val="36"/>
         </w:rPr>
       </w:pPr>
-      <w:proofErr w:type="spellStart"/>
-      <w:r>
-        <w:rPr>
-          <w:rFonts w:cstheme="minorHAnsi"/>
-          <w:sz w:val="36"/>
-          <w:szCs w:val="36"/>
-        </w:rPr>
-        <w:t>Eg</w:t>
-      </w:r>
-      <w:proofErr w:type="spellEnd"/>
-      <w:r>
-        <w:rPr>
-          <w:rFonts w:cstheme="minorHAnsi"/>
-          <w:sz w:val="36"/>
-          <w:szCs w:val="36"/>
-        </w:rPr>
-        <w:t>: Array_Eg15</w:t>
+      <w:r>
+        <w:rPr>
+          <w:rFonts w:cstheme="minorHAnsi"/>
+          <w:sz w:val="36"/>
+          <w:szCs w:val="36"/>
+        </w:rPr>
+        <w:t>Eg: Array_Eg15</w:t>
       </w:r>
     </w:p>
     <w:p>
@@ -8618,35 +7434,7 @@
           <w:sz w:val="36"/>
           <w:szCs w:val="36"/>
         </w:rPr>
-        <w:t xml:space="preserve"> </w:t>
-      </w:r>
-    </w:p>
-    <w:p>
-      <w:pPr>
-        <w:jc w:val="both"/>
-        <w:rPr>
-          <w:rFonts w:cstheme="minorHAnsi"/>
-          <w:sz w:val="36"/>
-          <w:szCs w:val="36"/>
-        </w:rPr>
-      </w:pPr>
-      <w:proofErr w:type="spellStart"/>
-      <w:r>
-        <w:rPr>
-          <w:rFonts w:cstheme="minorHAnsi"/>
-          <w:sz w:val="36"/>
-          <w:szCs w:val="36"/>
-        </w:rPr>
-        <w:t>Eg</w:t>
-      </w:r>
-      <w:proofErr w:type="spellEnd"/>
-      <w:r>
-        <w:rPr>
-          <w:rFonts w:cstheme="minorHAnsi"/>
-          <w:sz w:val="36"/>
-          <w:szCs w:val="36"/>
-        </w:rPr>
-        <w:t>: Array_Eg16</w:t>
+        <w:t>Eg: Array_Eg16</w:t>
       </w:r>
     </w:p>
     <w:p>
@@ -8727,33 +7515,41 @@
           <w:sz w:val="36"/>
           <w:szCs w:val="36"/>
         </w:rPr>
-        <w:t xml:space="preserve">If array size is  declared hex code is given </w:t>
-      </w:r>
-      <w:r>
-        <w:rPr>
-          <w:rFonts w:cstheme="minorHAnsi"/>
-          <w:sz w:val="36"/>
-          <w:szCs w:val="36"/>
-        </w:rPr>
-        <w:t xml:space="preserve">like when we try to print a </w:t>
-      </w:r>
-    </w:p>
-    <w:p>
-      <w:pPr>
-        <w:jc w:val="both"/>
-        <w:rPr>
-          <w:rFonts w:cstheme="minorHAnsi"/>
-          <w:sz w:val="36"/>
-          <w:szCs w:val="36"/>
-        </w:rPr>
-      </w:pPr>
-      <w:r>
-        <w:rPr>
-          <w:rFonts w:cstheme="minorHAnsi"/>
-          <w:sz w:val="36"/>
-          <w:szCs w:val="36"/>
-        </w:rPr>
-        <w:t xml:space="preserve">Here it is  a 2 dimensional array ,  a[0] is a 1d array  and  a[1] is a 1d array </w:t>
+        <w:t xml:space="preserve">If array size is declared hex code is given </w:t>
+      </w:r>
+      <w:r>
+        <w:rPr>
+          <w:rFonts w:cstheme="minorHAnsi"/>
+          <w:sz w:val="36"/>
+          <w:szCs w:val="36"/>
+        </w:rPr>
+        <w:t>like when we try to print a</w:t>
+      </w:r>
+      <w:r>
+        <w:rPr>
+          <w:rFonts w:cstheme="minorHAnsi"/>
+          <w:sz w:val="36"/>
+          <w:szCs w:val="36"/>
+        </w:rPr>
+        <w:t>.</w:t>
+      </w:r>
+    </w:p>
+    <w:p>
+      <w:pPr>
+        <w:jc w:val="both"/>
+        <w:rPr>
+          <w:rFonts w:cstheme="minorHAnsi"/>
+          <w:sz w:val="36"/>
+          <w:szCs w:val="36"/>
+        </w:rPr>
+      </w:pPr>
+      <w:r>
+        <w:rPr>
+          <w:rFonts w:cstheme="minorHAnsi"/>
+          <w:sz w:val="36"/>
+          <w:szCs w:val="36"/>
+        </w:rPr>
+        <w:t xml:space="preserve">Here it is a 2 dimensional array ,  a[0] is a 1d array  and  a[1] is a 1d array </w:t>
       </w:r>
     </w:p>
     <w:p>
@@ -8773,6 +7569,104 @@
         </w:rPr>
         <w:t>In a[0] address of 1d array gets stored , address is of object type , since no object null is printed</w:t>
       </w:r>
+      <w:r>
+        <w:rPr>
+          <w:rFonts w:cstheme="minorHAnsi"/>
+          <w:sz w:val="36"/>
+          <w:szCs w:val="36"/>
+        </w:rPr>
+        <w:t xml:space="preserve">. </w:t>
+      </w:r>
+    </w:p>
+    <w:p>
+      <w:pPr>
+        <w:jc w:val="both"/>
+        <w:rPr>
+          <w:rFonts w:cstheme="minorHAnsi"/>
+          <w:sz w:val="36"/>
+          <w:szCs w:val="36"/>
+        </w:rPr>
+      </w:pPr>
+      <w:r>
+        <w:rPr>
+          <w:rFonts w:cstheme="minorHAnsi"/>
+          <w:sz w:val="36"/>
+          <w:szCs w:val="36"/>
+        </w:rPr>
+        <w:lastRenderedPageBreak/>
+        <w:t>If size is declared then default values then default values based on the type is assigned to them.</w:t>
+      </w:r>
+    </w:p>
+    <w:p>
+      <w:pPr>
+        <w:jc w:val="both"/>
+        <w:rPr>
+          <w:rFonts w:cstheme="minorHAnsi"/>
+          <w:sz w:val="36"/>
+          <w:szCs w:val="36"/>
+        </w:rPr>
+      </w:pPr>
+      <w:r>
+        <w:rPr>
+          <w:rFonts w:cstheme="minorHAnsi"/>
+          <w:sz w:val="36"/>
+          <w:szCs w:val="36"/>
+        </w:rPr>
+        <w:t xml:space="preserve">Here a[0] should store the address of the 1d array. Since we have not created 2dimension. </w:t>
+      </w:r>
+    </w:p>
+    <w:p>
+      <w:pPr>
+        <w:jc w:val="both"/>
+        <w:rPr>
+          <w:rFonts w:cstheme="minorHAnsi"/>
+          <w:sz w:val="36"/>
+          <w:szCs w:val="36"/>
+        </w:rPr>
+      </w:pPr>
+      <w:r>
+        <w:rPr>
+          <w:rFonts w:cstheme="minorHAnsi"/>
+          <w:sz w:val="36"/>
+          <w:szCs w:val="36"/>
+        </w:rPr>
+        <w:t>And a[0] is a reference variable to store the address of the 2</w:t>
+      </w:r>
+      <w:r>
+        <w:rPr>
+          <w:rFonts w:cstheme="minorHAnsi"/>
+          <w:sz w:val="36"/>
+          <w:szCs w:val="36"/>
+          <w:vertAlign w:val="superscript"/>
+        </w:rPr>
+        <w:t>nd</w:t>
+      </w:r>
+      <w:r>
+        <w:rPr>
+          <w:rFonts w:cstheme="minorHAnsi"/>
+          <w:sz w:val="36"/>
+          <w:szCs w:val="36"/>
+        </w:rPr>
+        <w:t xml:space="preserve"> dimension null is assigned to it.</w:t>
+      </w:r>
+    </w:p>
+    <w:p>
+      <w:pPr>
+        <w:jc w:val="both"/>
+        <w:rPr>
+          <w:rFonts w:cstheme="minorHAnsi"/>
+          <w:sz w:val="36"/>
+          <w:szCs w:val="36"/>
+        </w:rPr>
+      </w:pPr>
+      <w:r>
+        <w:rPr>
+          <w:rFonts w:cstheme="minorHAnsi"/>
+          <w:sz w:val="36"/>
+          <w:szCs w:val="36"/>
+        </w:rPr>
+        <w:t>If we try to access null then no problem, then null is printed. If we try to perform operation on it, we get NullPointerException.</w:t>
+      </w:r>
     </w:p>
     <w:p>
       <w:pPr>
@@ -8807,42 +7701,6 @@
         </w:rPr>
         <w:t>n on null , so null pointer exception.</w:t>
       </w:r>
-    </w:p>
-    <w:p>
-      <w:pPr>
-        <w:jc w:val="both"/>
-        <w:rPr>
-          <w:rFonts w:cstheme="minorHAnsi"/>
-          <w:sz w:val="36"/>
-          <w:szCs w:val="36"/>
-        </w:rPr>
-      </w:pPr>
-      <w:r>
-        <w:rPr>
-          <w:rFonts w:cstheme="minorHAnsi"/>
-          <w:sz w:val="36"/>
-          <w:szCs w:val="36"/>
-        </w:rPr>
-        <w:t xml:space="preserve"> </w:t>
-      </w:r>
-      <w:r>
-        <w:rPr>
-          <w:rFonts w:cstheme="minorHAnsi"/>
-          <w:sz w:val="36"/>
-          <w:szCs w:val="36"/>
-        </w:rPr>
-        <w:t xml:space="preserve">  </w:t>
-      </w:r>
-    </w:p>
-    <w:p>
-      <w:pPr>
-        <w:jc w:val="both"/>
-        <w:rPr>
-          <w:rFonts w:cstheme="minorHAnsi"/>
-          <w:sz w:val="36"/>
-          <w:szCs w:val="36"/>
-        </w:rPr>
-      </w:pPr>
     </w:p>
     <w:sectPr>
       <w:pgSz w:w="15840" w:h="24480" w:code="3"/>
